--- a/offline-03/LAB REPORT CSE306 Experiment 3.docx
+++ b/offline-03/LAB REPORT CSE306 Experiment 3.docx
@@ -290,21 +290,7 @@
           <w:sz w:val="24"/>
           <w:szCs w:val="24"/>
         </w:rPr>
-        <w:t xml:space="preserve"> (ID: 1</w:t>
-      </w:r>
-      <w:r>
-        <w:rPr>
-          <w:sz w:val="24"/>
-          <w:szCs w:val="24"/>
-        </w:rPr>
-        <w:t>805091</w:t>
-      </w:r>
-      <w:r>
-        <w:rPr>
-          <w:sz w:val="24"/>
-          <w:szCs w:val="24"/>
-        </w:rPr>
-        <w:t>)</w:t>
+        <w:t xml:space="preserve"> (ID: 1805091)</w:t>
       </w:r>
     </w:p>
     <w:p>
@@ -326,35 +312,19 @@
         </w:rPr>
         <w:t xml:space="preserve">Nazmul Islam </w:t>
       </w:r>
-      <w:proofErr w:type="spellStart"/>
-      <w:r>
-        <w:rPr>
-          <w:sz w:val="24"/>
-          <w:szCs w:val="24"/>
-        </w:rPr>
-        <w:t>Ananto</w:t>
-      </w:r>
-      <w:proofErr w:type="spellEnd"/>
-      <w:r>
-        <w:rPr>
-          <w:sz w:val="24"/>
-          <w:szCs w:val="24"/>
-        </w:rPr>
-        <w:t xml:space="preserve"> (ID: 1</w:t>
-      </w:r>
-      <w:r>
-        <w:rPr>
-          <w:sz w:val="24"/>
-          <w:szCs w:val="24"/>
-        </w:rPr>
-        <w:t>805093</w:t>
-      </w:r>
-      <w:r>
-        <w:rPr>
-          <w:sz w:val="24"/>
-          <w:szCs w:val="24"/>
-        </w:rPr>
-        <w:t>)</w:t>
+      <w:r>
+        <w:rPr>
+          <w:sz w:val="24"/>
+          <w:szCs w:val="24"/>
+        </w:rPr>
+        <w:t>Ananta</w:t>
+      </w:r>
+      <w:r>
+        <w:rPr>
+          <w:sz w:val="24"/>
+          <w:szCs w:val="24"/>
+        </w:rPr>
+        <w:t xml:space="preserve"> (ID: 1805093)</w:t>
       </w:r>
     </w:p>
     <w:p>
@@ -390,21 +360,7 @@
           <w:sz w:val="24"/>
           <w:szCs w:val="24"/>
         </w:rPr>
-        <w:t xml:space="preserve"> (ID: </w:t>
-      </w:r>
-      <w:r>
-        <w:rPr>
-          <w:sz w:val="24"/>
-          <w:szCs w:val="24"/>
-        </w:rPr>
-        <w:t>1805105</w:t>
-      </w:r>
-      <w:r>
-        <w:rPr>
-          <w:sz w:val="24"/>
-          <w:szCs w:val="24"/>
-        </w:rPr>
-        <w:t>)</w:t>
+        <w:t xml:space="preserve"> (ID: 1805105)</w:t>
       </w:r>
     </w:p>
     <w:p>
@@ -442,35 +398,19 @@
         </w:rPr>
         <w:t xml:space="preserve"> Bin </w:t>
       </w:r>
-      <w:proofErr w:type="spellStart"/>
-      <w:r>
-        <w:rPr>
-          <w:sz w:val="24"/>
-          <w:szCs w:val="24"/>
-        </w:rPr>
-        <w:t>Mosaddek</w:t>
-      </w:r>
-      <w:proofErr w:type="spellEnd"/>
-      <w:r>
-        <w:rPr>
-          <w:sz w:val="24"/>
-          <w:szCs w:val="24"/>
-        </w:rPr>
-        <w:t xml:space="preserve"> (ID: 1</w:t>
-      </w:r>
-      <w:r>
-        <w:rPr>
-          <w:sz w:val="24"/>
-          <w:szCs w:val="24"/>
-        </w:rPr>
-        <w:t>805106</w:t>
-      </w:r>
-      <w:r>
-        <w:rPr>
-          <w:sz w:val="24"/>
-          <w:szCs w:val="24"/>
-        </w:rPr>
-        <w:t>)</w:t>
+      <w:r>
+        <w:rPr>
+          <w:sz w:val="24"/>
+          <w:szCs w:val="24"/>
+        </w:rPr>
+        <w:t>Mosaddeq</w:t>
+      </w:r>
+      <w:r>
+        <w:rPr>
+          <w:sz w:val="24"/>
+          <w:szCs w:val="24"/>
+        </w:rPr>
+        <w:t xml:space="preserve"> (ID: 1805106)</w:t>
       </w:r>
     </w:p>
     <w:p>
@@ -499,21 +439,557 @@
           <w:sz w:val="24"/>
           <w:szCs w:val="24"/>
         </w:rPr>
-        <w:t xml:space="preserve"> Karim</w:t>
-      </w:r>
-      <w:r>
-        <w:rPr>
-          <w:sz w:val="24"/>
-          <w:szCs w:val="24"/>
-        </w:rPr>
-        <w:t xml:space="preserve"> (ID:</w:t>
-      </w:r>
-      <w:r>
-        <w:rPr>
-          <w:sz w:val="24"/>
-          <w:szCs w:val="24"/>
-        </w:rPr>
-        <w:t xml:space="preserve"> 1805111</w:t>
+        <w:t xml:space="preserve"> Karim (ID: 1805111)</w:t>
+      </w:r>
+    </w:p>
+    <w:p>
+      <w:pPr>
+        <w:pStyle w:val="LO-normal"/>
+        <w:spacing w:line="360" w:lineRule="auto"/>
+        <w:rPr>
+          <w:sz w:val="24"/>
+          <w:szCs w:val="24"/>
+        </w:rPr>
+      </w:pPr>
+    </w:p>
+    <w:p>
+      <w:pPr>
+        <w:pStyle w:val="LO-normal"/>
+        <w:spacing w:line="360" w:lineRule="auto"/>
+        <w:rPr>
+          <w:sz w:val="24"/>
+          <w:szCs w:val="24"/>
+        </w:rPr>
+      </w:pPr>
+      <w:r>
+        <w:rPr>
+          <w:b/>
+          <w:bCs/>
+          <w:sz w:val="24"/>
+          <w:szCs w:val="24"/>
+          <w:u w:val="single"/>
+        </w:rPr>
+        <w:t>Level:</w:t>
+      </w:r>
+      <w:r>
+        <w:rPr>
+          <w:sz w:val="24"/>
+          <w:szCs w:val="24"/>
+        </w:rPr>
+        <w:t xml:space="preserve"> 3 </w:t>
+      </w:r>
+      <w:r>
+        <w:rPr>
+          <w:sz w:val="24"/>
+          <w:szCs w:val="24"/>
+        </w:rPr>
+        <w:tab/>
+      </w:r>
+      <w:r>
+        <w:rPr>
+          <w:b/>
+          <w:bCs/>
+          <w:sz w:val="24"/>
+          <w:szCs w:val="24"/>
+          <w:u w:val="single"/>
+        </w:rPr>
+        <w:t>Term:</w:t>
+      </w:r>
+      <w:r>
+        <w:rPr>
+          <w:sz w:val="24"/>
+          <w:szCs w:val="24"/>
+        </w:rPr>
+        <w:t xml:space="preserve"> 1</w:t>
+      </w:r>
+    </w:p>
+    <w:p>
+      <w:pPr>
+        <w:pStyle w:val="LO-normal"/>
+        <w:spacing w:line="360" w:lineRule="auto"/>
+        <w:rPr>
+          <w:sz w:val="24"/>
+          <w:szCs w:val="24"/>
+        </w:rPr>
+      </w:pPr>
+      <w:r>
+        <w:rPr>
+          <w:sz w:val="24"/>
+          <w:szCs w:val="24"/>
+        </w:rPr>
+        <w:t>Department of Computer Science and Engineering</w:t>
+      </w:r>
+    </w:p>
+    <w:p>
+      <w:pPr>
+        <w:pStyle w:val="LO-normal"/>
+        <w:spacing w:line="360" w:lineRule="auto"/>
+        <w:rPr>
+          <w:sz w:val="24"/>
+          <w:szCs w:val="24"/>
+        </w:rPr>
+      </w:pPr>
+      <w:r>
+        <w:rPr>
+          <w:sz w:val="24"/>
+          <w:szCs w:val="24"/>
+        </w:rPr>
+        <w:t>Bangladesh University of Engineering and Technology (BUET)</w:t>
+      </w:r>
+    </w:p>
+    <w:p>
+      <w:pPr>
+        <w:pStyle w:val="LO-normal"/>
+        <w:spacing w:line="360" w:lineRule="auto"/>
+        <w:rPr>
+          <w:sz w:val="24"/>
+          <w:szCs w:val="24"/>
+        </w:rPr>
+      </w:pPr>
+    </w:p>
+    <w:p>
+      <w:pPr>
+        <w:pStyle w:val="LO-normal"/>
+        <w:spacing w:line="360" w:lineRule="auto"/>
+        <w:rPr>
+          <w:sz w:val="24"/>
+          <w:szCs w:val="24"/>
+        </w:rPr>
+      </w:pPr>
+      <w:r>
+        <w:rPr>
+          <w:b/>
+          <w:bCs/>
+          <w:sz w:val="24"/>
+          <w:szCs w:val="24"/>
+          <w:u w:val="single"/>
+        </w:rPr>
+        <w:t>Date of submission:</w:t>
+      </w:r>
+      <w:r>
+        <w:rPr>
+          <w:sz w:val="24"/>
+          <w:szCs w:val="24"/>
+        </w:rPr>
+        <w:t xml:space="preserve"> </w:t>
+      </w:r>
+      <w:r>
+        <w:rPr>
+          <w:sz w:val="24"/>
+          <w:szCs w:val="24"/>
+        </w:rPr>
+        <w:t xml:space="preserve"> 17 August 2022</w:t>
+      </w:r>
+    </w:p>
+    <w:p>
+      <w:pPr>
+        <w:pStyle w:val="LO-normal"/>
+      </w:pPr>
+    </w:p>
+    <w:p>
+      <w:pPr>
+        <w:pStyle w:val="LO-normal"/>
+      </w:pPr>
+    </w:p>
+    <w:p>
+      <w:pPr>
+        <w:pStyle w:val="LO-normal"/>
+      </w:pPr>
+    </w:p>
+    <w:p>
+      <w:pPr>
+        <w:pStyle w:val="LO-normal"/>
+      </w:pPr>
+    </w:p>
+    <w:p>
+      <w:pPr>
+        <w:pStyle w:val="LO-normal"/>
+      </w:pPr>
+    </w:p>
+    <w:p>
+      <w:pPr>
+        <w:pStyle w:val="LO-normal"/>
+      </w:pPr>
+    </w:p>
+    <w:p>
+      <w:pPr>
+        <w:pStyle w:val="LO-normal"/>
+      </w:pPr>
+    </w:p>
+    <w:p>
+      <w:pPr>
+        <w:pStyle w:val="LO-normal"/>
+      </w:pPr>
+    </w:p>
+    <w:p>
+      <w:pPr>
+        <w:pStyle w:val="LO-normal"/>
+      </w:pPr>
+    </w:p>
+    <w:p>
+      <w:pPr>
+        <w:pStyle w:val="LO-normal"/>
+      </w:pPr>
+    </w:p>
+    <w:p>
+      <w:pPr>
+        <w:pStyle w:val="LO-normal"/>
+        <w:rPr>
+          <w:b/>
+          <w:sz w:val="24"/>
+          <w:szCs w:val="24"/>
+          <w:u w:val="single"/>
+        </w:rPr>
+      </w:pPr>
+      <w:r>
+        <w:rPr>
+          <w:b/>
+          <w:sz w:val="24"/>
+          <w:szCs w:val="24"/>
+          <w:u w:val="single"/>
+        </w:rPr>
+        <w:t xml:space="preserve">Problem </w:t>
+      </w:r>
+      <w:r>
+        <w:rPr>
+          <w:b/>
+          <w:sz w:val="24"/>
+          <w:szCs w:val="24"/>
+          <w:u w:val="single"/>
+        </w:rPr>
+        <w:t>Specification:</w:t>
+      </w:r>
+    </w:p>
+    <w:p>
+      <w:pPr>
+        <w:pStyle w:val="LO-normal"/>
+        <w:rPr>
+          <w:b/>
+          <w:sz w:val="24"/>
+          <w:szCs w:val="24"/>
+          <w:u w:val="single"/>
+        </w:rPr>
+      </w:pPr>
+      <w:r>
+        <w:rPr>
+          <w:sz w:val="24"/>
+          <w:szCs w:val="24"/>
+        </w:rPr>
+        <w:t xml:space="preserve">In this </w:t>
+      </w:r>
+      <w:r>
+        <w:rPr>
+          <w:sz w:val="24"/>
+          <w:szCs w:val="24"/>
+        </w:rPr>
+        <w:t>assignment,</w:t>
+      </w:r>
+      <w:r>
+        <w:rPr>
+          <w:color w:val="000000"/>
+          <w:sz w:val="24"/>
+          <w:szCs w:val="24"/>
+        </w:rPr>
+        <w:t xml:space="preserve"> </w:t>
+      </w:r>
+      <w:r>
+        <w:rPr>
+          <w:color w:val="000000"/>
+          <w:sz w:val="24"/>
+          <w:szCs w:val="24"/>
+        </w:rPr>
+        <w:t>we had to</w:t>
+      </w:r>
+      <w:r>
+        <w:rPr>
+          <w:color w:val="000000"/>
+          <w:sz w:val="24"/>
+          <w:szCs w:val="24"/>
+        </w:rPr>
+        <w:t xml:space="preserve"> design, simulate (in S/W), and implement (in H/W) a modified</w:t>
+      </w:r>
+      <w:r>
+        <w:rPr>
+          <w:color w:val="000000"/>
+          <w:sz w:val="24"/>
+          <w:szCs w:val="24"/>
+        </w:rPr>
+        <w:t xml:space="preserve"> </w:t>
+      </w:r>
+      <w:r>
+        <w:rPr>
+          <w:color w:val="000000"/>
+          <w:sz w:val="24"/>
+          <w:szCs w:val="24"/>
+        </w:rPr>
+        <w:t>and reduced version of the MIPS instruction set</w:t>
+      </w:r>
+    </w:p>
+    <w:p>
+      <w:pPr>
+        <w:pStyle w:val="LO-normal"/>
+        <w:rPr>
+          <w:b/>
+          <w:sz w:val="24"/>
+          <w:szCs w:val="24"/>
+          <w:u w:val="single"/>
+        </w:rPr>
+      </w:pPr>
+    </w:p>
+    <w:p>
+      <w:pPr>
+        <w:pStyle w:val="LO-normal"/>
+        <w:rPr>
+          <w:b/>
+          <w:sz w:val="24"/>
+          <w:szCs w:val="24"/>
+          <w:u w:val="single"/>
+        </w:rPr>
+      </w:pPr>
+      <w:r>
+        <w:rPr>
+          <w:b/>
+          <w:sz w:val="24"/>
+          <w:szCs w:val="24"/>
+          <w:u w:val="single"/>
+        </w:rPr>
+        <w:t>Introduction:</w:t>
+      </w:r>
+    </w:p>
+    <w:p>
+      <w:pPr>
+        <w:pStyle w:val="LO-normal"/>
+        <w:rPr>
+          <w:sz w:val="24"/>
+          <w:szCs w:val="24"/>
+        </w:rPr>
+      </w:pPr>
+      <w:r>
+        <w:rPr>
+          <w:sz w:val="24"/>
+          <w:szCs w:val="24"/>
+        </w:rPr>
+        <w:t xml:space="preserve">MIPS (Microprocessor without Interlocked Pipelined Stages) is a reduced instruction set computer (RISC) instruction set architecture (ISA) developed by MIPS Computer </w:t>
+      </w:r>
+      <w:r>
+        <w:rPr>
+          <w:sz w:val="24"/>
+          <w:szCs w:val="24"/>
+        </w:rPr>
+        <w:t>Systems. Each</w:t>
+      </w:r>
+      <w:r>
+        <w:rPr>
+          <w:sz w:val="24"/>
+          <w:szCs w:val="24"/>
+        </w:rPr>
+        <w:t xml:space="preserve"> instruction takes 1 clock cycle to be executed so clock cycle is the time to execute the longest instruction in the MIPS instruction set. The main components of the processor are as follows: instruction memory, data memory, register file, ALU and a control unit.</w:t>
+      </w:r>
+    </w:p>
+    <w:p>
+      <w:pPr>
+        <w:pStyle w:val="LO-normal"/>
+        <w:rPr>
+          <w:sz w:val="24"/>
+          <w:szCs w:val="24"/>
+        </w:rPr>
+      </w:pPr>
+      <w:r>
+        <w:rPr>
+          <w:sz w:val="24"/>
+          <w:szCs w:val="24"/>
+        </w:rPr>
+        <w:t xml:space="preserve">We will construct the </w:t>
+      </w:r>
+      <w:r>
+        <w:rPr>
+          <w:sz w:val="24"/>
+          <w:szCs w:val="24"/>
+        </w:rPr>
+        <w:t>data path</w:t>
+      </w:r>
+      <w:r>
+        <w:rPr>
+          <w:sz w:val="24"/>
+          <w:szCs w:val="24"/>
+        </w:rPr>
+        <w:t xml:space="preserve"> and control unit of MIPS Instruction set:</w:t>
+      </w:r>
+    </w:p>
+    <w:p>
+      <w:pPr>
+        <w:pStyle w:val="LO-normal"/>
+        <w:rPr>
+          <w:sz w:val="24"/>
+          <w:szCs w:val="24"/>
+        </w:rPr>
+      </w:pPr>
+      <w:r>
+        <w:rPr>
+          <w:sz w:val="24"/>
+          <w:szCs w:val="24"/>
+        </w:rPr>
+        <w:t>■ The memory-reference instructions load word (</w:t>
+      </w:r>
+      <w:proofErr w:type="spellStart"/>
+      <w:r>
+        <w:rPr>
+          <w:sz w:val="24"/>
+          <w:szCs w:val="24"/>
+        </w:rPr>
+        <w:t>lw</w:t>
+      </w:r>
+      <w:proofErr w:type="spellEnd"/>
+      <w:r>
+        <w:rPr>
+          <w:sz w:val="24"/>
+          <w:szCs w:val="24"/>
+        </w:rPr>
+        <w:t>) and store word (</w:t>
+      </w:r>
+      <w:proofErr w:type="spellStart"/>
+      <w:r>
+        <w:rPr>
+          <w:sz w:val="24"/>
+          <w:szCs w:val="24"/>
+        </w:rPr>
+        <w:t>sw</w:t>
+      </w:r>
+      <w:proofErr w:type="spellEnd"/>
+      <w:r>
+        <w:rPr>
+          <w:sz w:val="24"/>
+          <w:szCs w:val="24"/>
+        </w:rPr>
+        <w:t>).</w:t>
+      </w:r>
+    </w:p>
+    <w:p>
+      <w:pPr>
+        <w:pStyle w:val="LO-normal"/>
+        <w:rPr>
+          <w:sz w:val="24"/>
+          <w:szCs w:val="24"/>
+        </w:rPr>
+      </w:pPr>
+      <w:r>
+        <w:rPr>
+          <w:sz w:val="24"/>
+          <w:szCs w:val="24"/>
+        </w:rPr>
+        <w:t xml:space="preserve">■ The arithmetic-logical instructions add, sub, </w:t>
+      </w:r>
+      <w:proofErr w:type="spellStart"/>
+      <w:r>
+        <w:rPr>
+          <w:sz w:val="24"/>
+          <w:szCs w:val="24"/>
+        </w:rPr>
+        <w:t>addi</w:t>
+      </w:r>
+      <w:proofErr w:type="spellEnd"/>
+      <w:r>
+        <w:rPr>
+          <w:sz w:val="24"/>
+          <w:szCs w:val="24"/>
+        </w:rPr>
+        <w:t xml:space="preserve">, </w:t>
+      </w:r>
+      <w:proofErr w:type="spellStart"/>
+      <w:r>
+        <w:rPr>
+          <w:sz w:val="24"/>
+          <w:szCs w:val="24"/>
+        </w:rPr>
+        <w:t>subi</w:t>
+      </w:r>
+      <w:proofErr w:type="spellEnd"/>
+      <w:r>
+        <w:rPr>
+          <w:sz w:val="24"/>
+          <w:szCs w:val="24"/>
+        </w:rPr>
+        <w:t xml:space="preserve">, AND, OR, NOR, ANDI, ORI, </w:t>
+      </w:r>
+      <w:proofErr w:type="spellStart"/>
+      <w:r>
+        <w:rPr>
+          <w:sz w:val="24"/>
+          <w:szCs w:val="24"/>
+        </w:rPr>
+        <w:t>sll</w:t>
+      </w:r>
+      <w:proofErr w:type="spellEnd"/>
+      <w:r>
+        <w:rPr>
+          <w:sz w:val="24"/>
+          <w:szCs w:val="24"/>
+        </w:rPr>
+        <w:t xml:space="preserve"> and </w:t>
+      </w:r>
+      <w:proofErr w:type="spellStart"/>
+      <w:r>
+        <w:rPr>
+          <w:sz w:val="24"/>
+          <w:szCs w:val="24"/>
+        </w:rPr>
+        <w:t>srl</w:t>
+      </w:r>
+      <w:proofErr w:type="spellEnd"/>
+      <w:r>
+        <w:rPr>
+          <w:sz w:val="24"/>
+          <w:szCs w:val="24"/>
+        </w:rPr>
+        <w:t xml:space="preserve">. </w:t>
+      </w:r>
+    </w:p>
+    <w:p>
+      <w:pPr>
+        <w:pStyle w:val="LO-normal"/>
+        <w:rPr>
+          <w:sz w:val="24"/>
+          <w:szCs w:val="24"/>
+        </w:rPr>
+      </w:pPr>
+      <w:r>
+        <w:rPr>
+          <w:sz w:val="24"/>
+          <w:szCs w:val="24"/>
+        </w:rPr>
+        <w:t>■ The instructions branch equal (</w:t>
+      </w:r>
+      <w:proofErr w:type="spellStart"/>
+      <w:r>
+        <w:rPr>
+          <w:sz w:val="24"/>
+          <w:szCs w:val="24"/>
+        </w:rPr>
+        <w:t>beq</w:t>
+      </w:r>
+      <w:proofErr w:type="spellEnd"/>
+      <w:r>
+        <w:rPr>
+          <w:sz w:val="24"/>
+          <w:szCs w:val="24"/>
+        </w:rPr>
+        <w:t>), branch not equal (</w:t>
+      </w:r>
+      <w:proofErr w:type="spellStart"/>
+      <w:r>
+        <w:rPr>
+          <w:sz w:val="24"/>
+          <w:szCs w:val="24"/>
+        </w:rPr>
+        <w:t>bneq</w:t>
+      </w:r>
+      <w:proofErr w:type="spellEnd"/>
+      <w:r>
+        <w:rPr>
+          <w:sz w:val="24"/>
+          <w:szCs w:val="24"/>
+        </w:rPr>
+        <w:t>) and jump (j</w:t>
       </w:r>
       <w:r>
         <w:rPr>
@@ -521,585 +997,6 @@
           <w:szCs w:val="24"/>
         </w:rPr>
         <w:t>)</w:t>
-      </w:r>
-    </w:p>
-    <w:p>
-      <w:pPr>
-        <w:pStyle w:val="LO-normal"/>
-        <w:spacing w:line="360" w:lineRule="auto"/>
-        <w:rPr>
-          <w:sz w:val="24"/>
-          <w:szCs w:val="24"/>
-        </w:rPr>
-      </w:pPr>
-    </w:p>
-    <w:p>
-      <w:pPr>
-        <w:pStyle w:val="LO-normal"/>
-        <w:spacing w:line="360" w:lineRule="auto"/>
-        <w:rPr>
-          <w:sz w:val="24"/>
-          <w:szCs w:val="24"/>
-        </w:rPr>
-      </w:pPr>
-      <w:r>
-        <w:rPr>
-          <w:b/>
-          <w:bCs/>
-          <w:sz w:val="24"/>
-          <w:szCs w:val="24"/>
-          <w:u w:val="single"/>
-        </w:rPr>
-        <w:t>Level:</w:t>
-      </w:r>
-      <w:r>
-        <w:rPr>
-          <w:sz w:val="24"/>
-          <w:szCs w:val="24"/>
-        </w:rPr>
-        <w:t xml:space="preserve"> 3 </w:t>
-      </w:r>
-      <w:r>
-        <w:rPr>
-          <w:sz w:val="24"/>
-          <w:szCs w:val="24"/>
-        </w:rPr>
-        <w:tab/>
-      </w:r>
-      <w:r>
-        <w:rPr>
-          <w:b/>
-          <w:bCs/>
-          <w:sz w:val="24"/>
-          <w:szCs w:val="24"/>
-          <w:u w:val="single"/>
-        </w:rPr>
-        <w:t>Term:</w:t>
-      </w:r>
-      <w:r>
-        <w:rPr>
-          <w:sz w:val="24"/>
-          <w:szCs w:val="24"/>
-        </w:rPr>
-        <w:t xml:space="preserve"> 1</w:t>
-      </w:r>
-    </w:p>
-    <w:p>
-      <w:pPr>
-        <w:pStyle w:val="LO-normal"/>
-        <w:spacing w:line="360" w:lineRule="auto"/>
-        <w:rPr>
-          <w:sz w:val="24"/>
-          <w:szCs w:val="24"/>
-        </w:rPr>
-      </w:pPr>
-      <w:r>
-        <w:rPr>
-          <w:sz w:val="24"/>
-          <w:szCs w:val="24"/>
-        </w:rPr>
-        <w:t>Department of Computer Science and Engineering</w:t>
-      </w:r>
-    </w:p>
-    <w:p>
-      <w:pPr>
-        <w:pStyle w:val="LO-normal"/>
-        <w:spacing w:line="360" w:lineRule="auto"/>
-        <w:rPr>
-          <w:sz w:val="24"/>
-          <w:szCs w:val="24"/>
-        </w:rPr>
-      </w:pPr>
-      <w:r>
-        <w:rPr>
-          <w:sz w:val="24"/>
-          <w:szCs w:val="24"/>
-        </w:rPr>
-        <w:t>Bangladesh University of Engineering and Technology (BUET)</w:t>
-      </w:r>
-    </w:p>
-    <w:p>
-      <w:pPr>
-        <w:pStyle w:val="LO-normal"/>
-        <w:spacing w:line="360" w:lineRule="auto"/>
-        <w:rPr>
-          <w:sz w:val="24"/>
-          <w:szCs w:val="24"/>
-        </w:rPr>
-      </w:pPr>
-    </w:p>
-    <w:p>
-      <w:pPr>
-        <w:pStyle w:val="LO-normal"/>
-        <w:spacing w:line="360" w:lineRule="auto"/>
-        <w:rPr>
-          <w:sz w:val="24"/>
-          <w:szCs w:val="24"/>
-        </w:rPr>
-      </w:pPr>
-      <w:r>
-        <w:rPr>
-          <w:b/>
-          <w:bCs/>
-          <w:sz w:val="24"/>
-          <w:szCs w:val="24"/>
-          <w:u w:val="single"/>
-        </w:rPr>
-        <w:t>Date of submission:</w:t>
-      </w:r>
-      <w:r>
-        <w:rPr>
-          <w:sz w:val="24"/>
-          <w:szCs w:val="24"/>
-        </w:rPr>
-        <w:t xml:space="preserve"> </w:t>
-      </w:r>
-      <w:r>
-        <w:rPr>
-          <w:sz w:val="24"/>
-          <w:szCs w:val="24"/>
-        </w:rPr>
-        <w:t xml:space="preserve"> 17 August 2022</w:t>
-      </w:r>
-    </w:p>
-    <w:p>
-      <w:pPr>
-        <w:pStyle w:val="LO-normal"/>
-      </w:pPr>
-    </w:p>
-    <w:p>
-      <w:pPr>
-        <w:pStyle w:val="LO-normal"/>
-      </w:pPr>
-    </w:p>
-    <w:p>
-      <w:pPr>
-        <w:pStyle w:val="LO-normal"/>
-      </w:pPr>
-    </w:p>
-    <w:p>
-      <w:pPr>
-        <w:pStyle w:val="LO-normal"/>
-      </w:pPr>
-    </w:p>
-    <w:p>
-      <w:pPr>
-        <w:pStyle w:val="LO-normal"/>
-      </w:pPr>
-    </w:p>
-    <w:p>
-      <w:pPr>
-        <w:pStyle w:val="LO-normal"/>
-      </w:pPr>
-    </w:p>
-    <w:p>
-      <w:pPr>
-        <w:pStyle w:val="LO-normal"/>
-      </w:pPr>
-    </w:p>
-    <w:p>
-      <w:pPr>
-        <w:pStyle w:val="LO-normal"/>
-      </w:pPr>
-    </w:p>
-    <w:p>
-      <w:pPr>
-        <w:pStyle w:val="LO-normal"/>
-      </w:pPr>
-    </w:p>
-    <w:p>
-      <w:pPr>
-        <w:pStyle w:val="LO-normal"/>
-      </w:pPr>
-    </w:p>
-    <w:p>
-      <w:pPr>
-        <w:pStyle w:val="LO-normal"/>
-        <w:rPr>
-          <w:b/>
-          <w:sz w:val="24"/>
-          <w:szCs w:val="24"/>
-          <w:u w:val="single"/>
-        </w:rPr>
-      </w:pPr>
-      <w:r>
-        <w:rPr>
-          <w:b/>
-          <w:sz w:val="24"/>
-          <w:szCs w:val="24"/>
-          <w:u w:val="single"/>
-        </w:rPr>
-        <w:t xml:space="preserve">Problem </w:t>
-      </w:r>
-      <w:r>
-        <w:rPr>
-          <w:b/>
-          <w:sz w:val="24"/>
-          <w:szCs w:val="24"/>
-          <w:u w:val="single"/>
-        </w:rPr>
-        <w:t>Specification:</w:t>
-      </w:r>
-    </w:p>
-    <w:p>
-      <w:pPr>
-        <w:pStyle w:val="LO-normal"/>
-        <w:rPr>
-          <w:b/>
-          <w:sz w:val="24"/>
-          <w:szCs w:val="24"/>
-          <w:u w:val="single"/>
-        </w:rPr>
-      </w:pPr>
-      <w:r>
-        <w:rPr>
-          <w:sz w:val="24"/>
-          <w:szCs w:val="24"/>
-        </w:rPr>
-        <w:t xml:space="preserve">In this </w:t>
-      </w:r>
-      <w:r>
-        <w:rPr>
-          <w:sz w:val="24"/>
-          <w:szCs w:val="24"/>
-        </w:rPr>
-        <w:t>assignment,</w:t>
-      </w:r>
-      <w:r>
-        <w:rPr>
-          <w:color w:val="000000"/>
-          <w:sz w:val="24"/>
-          <w:szCs w:val="24"/>
-        </w:rPr>
-        <w:t xml:space="preserve"> </w:t>
-      </w:r>
-      <w:r>
-        <w:rPr>
-          <w:color w:val="000000"/>
-          <w:sz w:val="24"/>
-          <w:szCs w:val="24"/>
-        </w:rPr>
-        <w:t>we had to</w:t>
-      </w:r>
-      <w:r>
-        <w:rPr>
-          <w:color w:val="000000"/>
-          <w:sz w:val="24"/>
-          <w:szCs w:val="24"/>
-        </w:rPr>
-        <w:t xml:space="preserve"> design, simulate (in S/W), and implement (in H/W) a modified</w:t>
-      </w:r>
-      <w:r>
-        <w:rPr>
-          <w:color w:val="000000"/>
-          <w:sz w:val="24"/>
-          <w:szCs w:val="24"/>
-        </w:rPr>
-        <w:t xml:space="preserve"> </w:t>
-      </w:r>
-      <w:r>
-        <w:rPr>
-          <w:color w:val="000000"/>
-          <w:sz w:val="24"/>
-          <w:szCs w:val="24"/>
-        </w:rPr>
-        <w:t xml:space="preserve">and reduced version of the MIPS instruction </w:t>
-      </w:r>
-      <w:r>
-        <w:rPr>
-          <w:color w:val="000000"/>
-          <w:sz w:val="24"/>
-          <w:szCs w:val="24"/>
-        </w:rPr>
-        <w:t>set.</w:t>
-      </w:r>
-      <w:r>
-        <w:rPr>
-          <w:sz w:val="24"/>
-          <w:szCs w:val="24"/>
-        </w:rPr>
-        <w:t xml:space="preserve"> Each instruction takes 1 clock cycle to be executed. The length of the clock cycle is</w:t>
-      </w:r>
-      <w:r>
-        <w:rPr>
-          <w:sz w:val="24"/>
-          <w:szCs w:val="24"/>
-        </w:rPr>
-        <w:t xml:space="preserve"> the</w:t>
-      </w:r>
-      <w:r>
-        <w:rPr>
-          <w:sz w:val="24"/>
-          <w:szCs w:val="24"/>
-        </w:rPr>
-        <w:t xml:space="preserve"> </w:t>
-      </w:r>
-      <w:r>
-        <w:rPr>
-          <w:sz w:val="24"/>
-          <w:szCs w:val="24"/>
-        </w:rPr>
-        <w:t>time</w:t>
-      </w:r>
-      <w:r>
-        <w:rPr>
-          <w:sz w:val="24"/>
-          <w:szCs w:val="24"/>
-        </w:rPr>
-        <w:t xml:space="preserve"> to execute the longest instruction in the MIPS instruction set. The main components of the processor are as follows: instruction memory, data memory, register file, ALU and a control unit.</w:t>
-      </w:r>
-    </w:p>
-    <w:p>
-      <w:pPr>
-        <w:pStyle w:val="LO-normal"/>
-        <w:rPr>
-          <w:b/>
-          <w:sz w:val="24"/>
-          <w:szCs w:val="24"/>
-          <w:u w:val="single"/>
-        </w:rPr>
-      </w:pPr>
-    </w:p>
-    <w:p>
-      <w:pPr>
-        <w:pStyle w:val="LO-normal"/>
-        <w:rPr>
-          <w:b/>
-          <w:sz w:val="24"/>
-          <w:szCs w:val="24"/>
-          <w:u w:val="single"/>
-        </w:rPr>
-      </w:pPr>
-      <w:r>
-        <w:rPr>
-          <w:b/>
-          <w:sz w:val="24"/>
-          <w:szCs w:val="24"/>
-          <w:u w:val="single"/>
-        </w:rPr>
-        <w:t>Introduction:</w:t>
-      </w:r>
-    </w:p>
-    <w:p>
-      <w:pPr>
-        <w:pStyle w:val="LO-normal"/>
-        <w:rPr>
-          <w:sz w:val="24"/>
-          <w:szCs w:val="24"/>
-        </w:rPr>
-      </w:pPr>
-      <w:r>
-        <w:rPr>
-          <w:sz w:val="24"/>
-          <w:szCs w:val="24"/>
-        </w:rPr>
-        <w:t>MIPS (Microprocessor without Interlocked Pipelined Stages) is a reduced instruction set computer (RISC) instruction set architecture (ISA) developed by MIPS Computer Systems.</w:t>
-      </w:r>
-    </w:p>
-    <w:p>
-      <w:pPr>
-        <w:pStyle w:val="LO-normal"/>
-        <w:rPr>
-          <w:sz w:val="24"/>
-          <w:szCs w:val="24"/>
-        </w:rPr>
-      </w:pPr>
-      <w:r>
-        <w:rPr>
-          <w:sz w:val="24"/>
-          <w:szCs w:val="24"/>
-        </w:rPr>
-        <w:t xml:space="preserve">We will construct the </w:t>
-      </w:r>
-      <w:r>
-        <w:rPr>
-          <w:sz w:val="24"/>
-          <w:szCs w:val="24"/>
-        </w:rPr>
-        <w:t>data path</w:t>
-      </w:r>
-      <w:r>
-        <w:rPr>
-          <w:sz w:val="24"/>
-          <w:szCs w:val="24"/>
-        </w:rPr>
-        <w:t xml:space="preserve"> and control unit of MIPS Instruction set:</w:t>
-      </w:r>
-    </w:p>
-    <w:p>
-      <w:pPr>
-        <w:pStyle w:val="LO-normal"/>
-        <w:rPr>
-          <w:sz w:val="24"/>
-          <w:szCs w:val="24"/>
-        </w:rPr>
-      </w:pPr>
-      <w:r>
-        <w:rPr>
-          <w:sz w:val="24"/>
-          <w:szCs w:val="24"/>
-        </w:rPr>
-        <w:t>■ The memory-reference instructions load word (</w:t>
-      </w:r>
-      <w:proofErr w:type="spellStart"/>
-      <w:r>
-        <w:rPr>
-          <w:sz w:val="24"/>
-          <w:szCs w:val="24"/>
-        </w:rPr>
-        <w:t>lw</w:t>
-      </w:r>
-      <w:proofErr w:type="spellEnd"/>
-      <w:r>
-        <w:rPr>
-          <w:sz w:val="24"/>
-          <w:szCs w:val="24"/>
-        </w:rPr>
-        <w:t>) and store word (</w:t>
-      </w:r>
-      <w:proofErr w:type="spellStart"/>
-      <w:r>
-        <w:rPr>
-          <w:sz w:val="24"/>
-          <w:szCs w:val="24"/>
-        </w:rPr>
-        <w:t>sw</w:t>
-      </w:r>
-      <w:proofErr w:type="spellEnd"/>
-      <w:r>
-        <w:rPr>
-          <w:sz w:val="24"/>
-          <w:szCs w:val="24"/>
-        </w:rPr>
-        <w:t>).</w:t>
-      </w:r>
-    </w:p>
-    <w:p>
-      <w:pPr>
-        <w:pStyle w:val="LO-normal"/>
-        <w:rPr>
-          <w:sz w:val="24"/>
-          <w:szCs w:val="24"/>
-        </w:rPr>
-      </w:pPr>
-      <w:r>
-        <w:rPr>
-          <w:sz w:val="24"/>
-          <w:szCs w:val="24"/>
-        </w:rPr>
-        <w:t xml:space="preserve">■ The arithmetic-logical instructions add, sub, </w:t>
-      </w:r>
-      <w:proofErr w:type="spellStart"/>
-      <w:r>
-        <w:rPr>
-          <w:sz w:val="24"/>
-          <w:szCs w:val="24"/>
-        </w:rPr>
-        <w:t>addi</w:t>
-      </w:r>
-      <w:proofErr w:type="spellEnd"/>
-      <w:r>
-        <w:rPr>
-          <w:sz w:val="24"/>
-          <w:szCs w:val="24"/>
-        </w:rPr>
-        <w:t xml:space="preserve">, </w:t>
-      </w:r>
-      <w:proofErr w:type="spellStart"/>
-      <w:r>
-        <w:rPr>
-          <w:sz w:val="24"/>
-          <w:szCs w:val="24"/>
-        </w:rPr>
-        <w:t>subi</w:t>
-      </w:r>
-      <w:proofErr w:type="spellEnd"/>
-      <w:r>
-        <w:rPr>
-          <w:sz w:val="24"/>
-          <w:szCs w:val="24"/>
-        </w:rPr>
-        <w:t xml:space="preserve">, AND, OR, NOR, ANDI, ORI, </w:t>
-      </w:r>
-      <w:proofErr w:type="spellStart"/>
-      <w:r>
-        <w:rPr>
-          <w:sz w:val="24"/>
-          <w:szCs w:val="24"/>
-        </w:rPr>
-        <w:t>sll</w:t>
-      </w:r>
-      <w:proofErr w:type="spellEnd"/>
-      <w:r>
-        <w:rPr>
-          <w:sz w:val="24"/>
-          <w:szCs w:val="24"/>
-        </w:rPr>
-        <w:t xml:space="preserve"> and </w:t>
-      </w:r>
-      <w:proofErr w:type="spellStart"/>
-      <w:r>
-        <w:rPr>
-          <w:sz w:val="24"/>
-          <w:szCs w:val="24"/>
-        </w:rPr>
-        <w:t>srl</w:t>
-      </w:r>
-      <w:proofErr w:type="spellEnd"/>
-      <w:r>
-        <w:rPr>
-          <w:sz w:val="24"/>
-          <w:szCs w:val="24"/>
-        </w:rPr>
-        <w:t xml:space="preserve">. </w:t>
-      </w:r>
-    </w:p>
-    <w:p>
-      <w:pPr>
-        <w:pStyle w:val="LO-normal"/>
-        <w:rPr>
-          <w:sz w:val="24"/>
-          <w:szCs w:val="24"/>
-        </w:rPr>
-      </w:pPr>
-      <w:r>
-        <w:rPr>
-          <w:sz w:val="24"/>
-          <w:szCs w:val="24"/>
-        </w:rPr>
-        <w:t>■ The instructions branch equal (</w:t>
-      </w:r>
-      <w:proofErr w:type="spellStart"/>
-      <w:r>
-        <w:rPr>
-          <w:sz w:val="24"/>
-          <w:szCs w:val="24"/>
-        </w:rPr>
-        <w:t>beq</w:t>
-      </w:r>
-      <w:proofErr w:type="spellEnd"/>
-      <w:r>
-        <w:rPr>
-          <w:sz w:val="24"/>
-          <w:szCs w:val="24"/>
-        </w:rPr>
-        <w:t>), branch not equal (</w:t>
-      </w:r>
-      <w:proofErr w:type="spellStart"/>
-      <w:r>
-        <w:rPr>
-          <w:sz w:val="24"/>
-          <w:szCs w:val="24"/>
-        </w:rPr>
-        <w:t>bneq</w:t>
-      </w:r>
-      <w:proofErr w:type="spellEnd"/>
-      <w:r>
-        <w:rPr>
-          <w:sz w:val="24"/>
-          <w:szCs w:val="24"/>
-        </w:rPr>
-        <w:t>) and jump (j), which we add last.</w:t>
       </w:r>
     </w:p>
     <w:p>
@@ -1171,7 +1068,43 @@
           <w:szCs w:val="24"/>
           <w:highlight w:val="white"/>
         </w:rPr>
-        <w:t>Our MIPS instruction is 20 bits long and we have 3 formats.</w:t>
+        <w:t xml:space="preserve">Our MIPS instruction is </w:t>
+      </w:r>
+      <w:r>
+        <w:rPr>
+          <w:color w:val="222222"/>
+          <w:sz w:val="24"/>
+          <w:szCs w:val="24"/>
+          <w:highlight w:val="white"/>
+        </w:rPr>
+        <w:t>16</w:t>
+      </w:r>
+      <w:r>
+        <w:rPr>
+          <w:color w:val="222222"/>
+          <w:sz w:val="24"/>
+          <w:szCs w:val="24"/>
+          <w:highlight w:val="white"/>
+        </w:rPr>
+        <w:t xml:space="preserve"> bits long and we have </w:t>
+      </w:r>
+      <w:r>
+        <w:rPr>
+          <w:color w:val="222222"/>
+          <w:sz w:val="24"/>
+          <w:szCs w:val="24"/>
+          <w:highlight w:val="white"/>
+        </w:rPr>
+        <w:t>4</w:t>
+      </w:r>
+      <w:r>
+        <w:rPr>
+          <w:color w:val="222222"/>
+          <w:sz w:val="24"/>
+          <w:szCs w:val="24"/>
+          <w:highlight w:val="white"/>
+        </w:rPr>
+        <w:t xml:space="preserve"> formats.</w:t>
       </w:r>
     </w:p>
     <w:p>
@@ -1222,7 +1155,7 @@
     </w:p>
     <w:tbl>
       <w:tblPr>
-        <w:tblW w:w="9360" w:type="dxa"/>
+        <w:tblW w:w="8900" w:type="dxa"/>
         <w:tblCellMar>
           <w:top w:w="100" w:type="dxa"/>
           <w:left w:w="100" w:type="dxa"/>
@@ -1232,13 +1165,49 @@
         <w:tblLook w:val="0600" w:firstRow="0" w:lastRow="0" w:firstColumn="0" w:lastColumn="0" w:noHBand="1" w:noVBand="1"/>
       </w:tblPr>
       <w:tblGrid>
+        <w:gridCol w:w="1873"/>
         <w:gridCol w:w="1872"/>
         <w:gridCol w:w="1872"/>
-        <w:gridCol w:w="1872"/>
-        <w:gridCol w:w="1872"/>
-        <w:gridCol w:w="1872"/>
+        <w:gridCol w:w="3283"/>
       </w:tblGrid>
       <w:tr>
+        <w:trPr>
+          <w:trHeight w:val="440"/>
+        </w:trPr>
+        <w:tc>
+          <w:tcPr>
+            <w:tcW w:w="1873" w:type="dxa"/>
+            <w:tcBorders>
+              <w:top w:val="single" w:sz="8" w:space="0" w:color="000000"/>
+              <w:left w:val="single" w:sz="8" w:space="0" w:color="000000"/>
+              <w:bottom w:val="single" w:sz="8" w:space="0" w:color="000000"/>
+              <w:right w:val="single" w:sz="8" w:space="0" w:color="000000"/>
+            </w:tcBorders>
+            <w:shd w:val="clear" w:color="auto" w:fill="auto"/>
+          </w:tcPr>
+          <w:p>
+            <w:pPr>
+              <w:pStyle w:val="LO-normal"/>
+              <w:widowControl w:val="0"/>
+              <w:spacing w:line="240" w:lineRule="auto"/>
+              <w:rPr>
+                <w:color w:val="222222"/>
+                <w:sz w:val="24"/>
+                <w:szCs w:val="24"/>
+                <w:highlight w:val="white"/>
+              </w:rPr>
+            </w:pPr>
+            <w:r>
+              <w:rPr>
+                <w:color w:val="222222"/>
+                <w:sz w:val="24"/>
+                <w:szCs w:val="24"/>
+                <w:highlight w:val="white"/>
+              </w:rPr>
+              <w:t xml:space="preserve">       Opcode</w:t>
+            </w:r>
+          </w:p>
+        </w:tc>
         <w:tc>
           <w:tcPr>
             <w:tcW w:w="1872" w:type="dxa"/>
@@ -1269,7 +1238,27 @@
                 <w:szCs w:val="24"/>
                 <w:highlight w:val="white"/>
               </w:rPr>
-              <w:t xml:space="preserve">    Opcode </w:t>
+              <w:t xml:space="preserve">      </w:t>
+            </w:r>
+            <w:proofErr w:type="spellStart"/>
+            <w:r>
+              <w:rPr>
+                <w:color w:val="222222"/>
+                <w:sz w:val="24"/>
+                <w:szCs w:val="24"/>
+                <w:highlight w:val="white"/>
+              </w:rPr>
+              <w:t>Src</w:t>
+            </w:r>
+            <w:proofErr w:type="spellEnd"/>
+            <w:r>
+              <w:rPr>
+                <w:color w:val="222222"/>
+                <w:sz w:val="24"/>
+                <w:szCs w:val="24"/>
+                <w:highlight w:val="white"/>
+              </w:rPr>
+              <w:t xml:space="preserve"> Reg1</w:t>
             </w:r>
           </w:p>
         </w:tc>
@@ -1303,7 +1292,7 @@
                 <w:szCs w:val="24"/>
                 <w:highlight w:val="white"/>
               </w:rPr>
-              <w:t xml:space="preserve">   </w:t>
+              <w:t xml:space="preserve">      </w:t>
             </w:r>
             <w:proofErr w:type="spellStart"/>
             <w:r>
@@ -1323,42 +1312,42 @@
                 <w:szCs w:val="24"/>
                 <w:highlight w:val="white"/>
               </w:rPr>
-              <w:t xml:space="preserve"> Reg1</w:t>
-            </w:r>
-          </w:p>
-        </w:tc>
-        <w:tc>
-          <w:tcPr>
-            <w:tcW w:w="1872" w:type="dxa"/>
-            <w:tcBorders>
-              <w:top w:val="single" w:sz="8" w:space="0" w:color="000000"/>
-              <w:left w:val="single" w:sz="8" w:space="0" w:color="000000"/>
-              <w:bottom w:val="single" w:sz="8" w:space="0" w:color="000000"/>
-              <w:right w:val="single" w:sz="8" w:space="0" w:color="000000"/>
-            </w:tcBorders>
-            <w:shd w:val="clear" w:color="auto" w:fill="auto"/>
-          </w:tcPr>
-          <w:p>
-            <w:pPr>
-              <w:pStyle w:val="LO-normal"/>
-              <w:widowControl w:val="0"/>
-              <w:spacing w:line="240" w:lineRule="auto"/>
-              <w:rPr>
-                <w:color w:val="222222"/>
-                <w:sz w:val="24"/>
-                <w:szCs w:val="24"/>
-                <w:highlight w:val="white"/>
-              </w:rPr>
-            </w:pPr>
-            <w:r>
-              <w:rPr>
-                <w:color w:val="222222"/>
-                <w:sz w:val="24"/>
-                <w:szCs w:val="24"/>
-                <w:highlight w:val="white"/>
-              </w:rPr>
-              <w:t xml:space="preserve">  </w:t>
-            </w:r>
+              <w:t xml:space="preserve"> Reg</w:t>
+            </w:r>
+            <w:r>
+              <w:rPr>
+                <w:color w:val="222222"/>
+                <w:sz w:val="24"/>
+                <w:szCs w:val="24"/>
+                <w:highlight w:val="white"/>
+              </w:rPr>
+              <w:t>2</w:t>
+            </w:r>
+          </w:p>
+        </w:tc>
+        <w:tc>
+          <w:tcPr>
+            <w:tcW w:w="3283" w:type="dxa"/>
+            <w:tcBorders>
+              <w:top w:val="single" w:sz="8" w:space="0" w:color="000000"/>
+              <w:left w:val="single" w:sz="8" w:space="0" w:color="000000"/>
+              <w:bottom w:val="single" w:sz="8" w:space="0" w:color="000000"/>
+              <w:right w:val="single" w:sz="8" w:space="0" w:color="000000"/>
+            </w:tcBorders>
+            <w:shd w:val="clear" w:color="auto" w:fill="auto"/>
+          </w:tcPr>
+          <w:p>
+            <w:pPr>
+              <w:pStyle w:val="LO-normal"/>
+              <w:widowControl w:val="0"/>
+              <w:spacing w:line="240" w:lineRule="auto"/>
+              <w:rPr>
+                <w:color w:val="222222"/>
+                <w:sz w:val="24"/>
+                <w:szCs w:val="24"/>
+                <w:highlight w:val="white"/>
+              </w:rPr>
+            </w:pPr>
             <w:proofErr w:type="spellStart"/>
             <w:r>
               <w:rPr>
@@ -1367,7 +1356,7 @@
                 <w:szCs w:val="24"/>
                 <w:highlight w:val="white"/>
               </w:rPr>
-              <w:t>Src</w:t>
+              <w:t>Dst</w:t>
             </w:r>
             <w:proofErr w:type="spellEnd"/>
             <w:r>
@@ -1377,95 +1366,7 @@
                 <w:szCs w:val="24"/>
                 <w:highlight w:val="white"/>
               </w:rPr>
-              <w:t xml:space="preserve"> Reg2</w:t>
-            </w:r>
-          </w:p>
-        </w:tc>
-        <w:tc>
-          <w:tcPr>
-            <w:tcW w:w="1872" w:type="dxa"/>
-            <w:tcBorders>
-              <w:top w:val="single" w:sz="8" w:space="0" w:color="000000"/>
-              <w:left w:val="single" w:sz="8" w:space="0" w:color="000000"/>
-              <w:bottom w:val="single" w:sz="8" w:space="0" w:color="000000"/>
-              <w:right w:val="single" w:sz="8" w:space="0" w:color="000000"/>
-            </w:tcBorders>
-            <w:shd w:val="clear" w:color="auto" w:fill="auto"/>
-          </w:tcPr>
-          <w:p>
-            <w:pPr>
-              <w:pStyle w:val="LO-normal"/>
-              <w:widowControl w:val="0"/>
-              <w:spacing w:line="240" w:lineRule="auto"/>
-              <w:rPr>
-                <w:color w:val="222222"/>
-                <w:sz w:val="24"/>
-                <w:szCs w:val="24"/>
-                <w:highlight w:val="white"/>
-              </w:rPr>
-            </w:pPr>
-            <w:r>
-              <w:rPr>
-                <w:color w:val="222222"/>
-                <w:sz w:val="24"/>
-                <w:szCs w:val="24"/>
-                <w:highlight w:val="white"/>
-              </w:rPr>
-              <w:t xml:space="preserve">   </w:t>
-            </w:r>
-            <w:proofErr w:type="spellStart"/>
-            <w:r>
-              <w:rPr>
-                <w:color w:val="222222"/>
-                <w:sz w:val="24"/>
-                <w:szCs w:val="24"/>
-                <w:highlight w:val="white"/>
-              </w:rPr>
-              <w:t>Dest</w:t>
-            </w:r>
-            <w:proofErr w:type="spellEnd"/>
-            <w:r>
-              <w:rPr>
-                <w:color w:val="222222"/>
-                <w:sz w:val="24"/>
-                <w:szCs w:val="24"/>
-                <w:highlight w:val="white"/>
-              </w:rPr>
               <w:t xml:space="preserve"> Reg</w:t>
-            </w:r>
-          </w:p>
-        </w:tc>
-        <w:tc>
-          <w:tcPr>
-            <w:tcW w:w="1872" w:type="dxa"/>
-            <w:tcBorders>
-              <w:top w:val="single" w:sz="8" w:space="0" w:color="000000"/>
-              <w:left w:val="single" w:sz="8" w:space="0" w:color="000000"/>
-              <w:bottom w:val="single" w:sz="8" w:space="0" w:color="000000"/>
-              <w:right w:val="single" w:sz="8" w:space="0" w:color="000000"/>
-            </w:tcBorders>
-            <w:shd w:val="clear" w:color="auto" w:fill="auto"/>
-          </w:tcPr>
-          <w:p>
-            <w:pPr>
-              <w:pStyle w:val="LO-normal"/>
-              <w:widowControl w:val="0"/>
-              <w:spacing w:line="240" w:lineRule="auto"/>
-              <w:rPr>
-                <w:color w:val="222222"/>
-                <w:sz w:val="24"/>
-                <w:szCs w:val="24"/>
-                <w:highlight w:val="white"/>
-              </w:rPr>
-            </w:pPr>
-            <w:r>
-              <w:rPr>
-                <w:color w:val="222222"/>
-                <w:sz w:val="24"/>
-                <w:szCs w:val="24"/>
-                <w:highlight w:val="white"/>
-              </w:rPr>
-              <w:t xml:space="preserve">  Shift Amount</w:t>
             </w:r>
           </w:p>
         </w:tc>
@@ -1488,6 +1389,62 @@
           <w:szCs w:val="24"/>
           <w:highlight w:val="white"/>
         </w:rPr>
+        <w:t>4 bits</w:t>
+      </w:r>
+      <w:r>
+        <w:rPr>
+          <w:color w:val="222222"/>
+          <w:sz w:val="24"/>
+          <w:szCs w:val="24"/>
+          <w:highlight w:val="white"/>
+        </w:rPr>
+        <w:tab/>
+      </w:r>
+      <w:r>
+        <w:rPr>
+          <w:color w:val="222222"/>
+          <w:sz w:val="24"/>
+          <w:szCs w:val="24"/>
+          <w:highlight w:val="white"/>
+        </w:rPr>
+        <w:tab/>
+        <w:t xml:space="preserve"> </w:t>
+      </w:r>
+      <w:r>
+        <w:rPr>
+          <w:color w:val="222222"/>
+          <w:sz w:val="24"/>
+          <w:szCs w:val="24"/>
+          <w:highlight w:val="white"/>
+        </w:rPr>
+        <w:tab/>
+        <w:t xml:space="preserve">     </w:t>
+      </w:r>
+      <w:r>
+        <w:rPr>
+          <w:color w:val="222222"/>
+          <w:sz w:val="24"/>
+          <w:szCs w:val="24"/>
+          <w:highlight w:val="white"/>
+        </w:rPr>
+        <w:t>4 bits</w:t>
+      </w:r>
+      <w:r>
+        <w:rPr>
+          <w:color w:val="222222"/>
+          <w:sz w:val="24"/>
+          <w:szCs w:val="24"/>
+          <w:highlight w:val="white"/>
+        </w:rPr>
+        <w:tab/>
+      </w:r>
+      <w:r>
+        <w:rPr>
+          <w:color w:val="222222"/>
+          <w:sz w:val="24"/>
+          <w:szCs w:val="24"/>
+          <w:highlight w:val="white"/>
+        </w:rPr>
         <w:tab/>
         <w:t>4 bits</w:t>
       </w:r>
@@ -1508,7 +1465,7 @@
           <w:highlight w:val="white"/>
         </w:rPr>
         <w:tab/>
-        <w:t xml:space="preserve"> 4 bits</w:t>
+        <w:t xml:space="preserve">   4 bits</w:t>
       </w:r>
       <w:r>
         <w:rPr>
@@ -1535,46 +1492,7 @@
           <w:szCs w:val="24"/>
           <w:highlight w:val="white"/>
         </w:rPr>
-        <w:tab/>
-        <w:t>4 bits</w:t>
-      </w:r>
-      <w:r>
-        <w:rPr>
-          <w:color w:val="222222"/>
-          <w:sz w:val="24"/>
-          <w:szCs w:val="24"/>
-          <w:highlight w:val="white"/>
-        </w:rPr>
-        <w:tab/>
-      </w:r>
-      <w:r>
-        <w:rPr>
-          <w:color w:val="222222"/>
-          <w:sz w:val="24"/>
-          <w:szCs w:val="24"/>
-          <w:highlight w:val="white"/>
-        </w:rPr>
-        <w:tab/>
-        <w:t xml:space="preserve">   4 bits</w:t>
-      </w:r>
-      <w:r>
-        <w:rPr>
-          <w:color w:val="222222"/>
-          <w:sz w:val="24"/>
-          <w:szCs w:val="24"/>
-          <w:highlight w:val="white"/>
-        </w:rPr>
-        <w:tab/>
-      </w:r>
-      <w:r>
-        <w:rPr>
-          <w:color w:val="222222"/>
-          <w:sz w:val="24"/>
-          <w:szCs w:val="24"/>
-          <w:highlight w:val="white"/>
-        </w:rPr>
-        <w:tab/>
-        <w:t>4 bits</w:t>
+        <w:t xml:space="preserve"> </w:t>
       </w:r>
     </w:p>
     <w:p>
@@ -1732,6 +1650,15 @@
               </w:rPr>
               <w:t xml:space="preserve"> Reg</w:t>
             </w:r>
+            <w:r>
+              <w:rPr>
+                <w:color w:val="222222"/>
+                <w:sz w:val="24"/>
+                <w:szCs w:val="24"/>
+                <w:highlight w:val="white"/>
+              </w:rPr>
+              <w:t>1</w:t>
+            </w:r>
           </w:p>
         </w:tc>
         <w:tc>
@@ -1757,14 +1684,25 @@
                 <w:highlight w:val="white"/>
               </w:rPr>
             </w:pPr>
-            <w:r>
-              <w:rPr>
-                <w:color w:val="222222"/>
-                <w:sz w:val="24"/>
-                <w:szCs w:val="24"/>
-                <w:highlight w:val="white"/>
-              </w:rPr>
-              <w:t xml:space="preserve">    </w:t>
+            <w:proofErr w:type="spellStart"/>
+            <w:r>
+              <w:rPr>
+                <w:color w:val="222222"/>
+                <w:sz w:val="24"/>
+                <w:szCs w:val="24"/>
+                <w:highlight w:val="white"/>
+              </w:rPr>
+              <w:t>Src</w:t>
+            </w:r>
+            <w:proofErr w:type="spellEnd"/>
+            <w:r>
+              <w:rPr>
+                <w:color w:val="222222"/>
+                <w:sz w:val="24"/>
+                <w:szCs w:val="24"/>
+                <w:highlight w:val="white"/>
+              </w:rPr>
+              <w:t xml:space="preserve"> Reg2/</w:t>
             </w:r>
             <w:proofErr w:type="spellStart"/>
             <w:r>
@@ -1860,7 +1798,7 @@
           <w:highlight w:val="white"/>
         </w:rPr>
         <w:tab/>
-        <w:t xml:space="preserve">  4 bits </w:t>
+        <w:t xml:space="preserve"> 4</w:t>
       </w:r>
       <w:r>
         <w:rPr>
@@ -1869,6 +1807,15 @@
           <w:szCs w:val="24"/>
           <w:highlight w:val="white"/>
         </w:rPr>
+        <w:t xml:space="preserve"> bits </w:t>
+      </w:r>
+      <w:r>
+        <w:rPr>
+          <w:color w:val="222222"/>
+          <w:sz w:val="24"/>
+          <w:szCs w:val="24"/>
+          <w:highlight w:val="white"/>
+        </w:rPr>
         <w:tab/>
       </w:r>
       <w:r>
@@ -1879,6 +1826,23 @@
           <w:highlight w:val="white"/>
         </w:rPr>
         <w:tab/>
+      </w:r>
+      <w:r>
+        <w:rPr>
+          <w:color w:val="222222"/>
+          <w:sz w:val="24"/>
+          <w:szCs w:val="24"/>
+          <w:highlight w:val="white"/>
+        </w:rPr>
+        <w:t xml:space="preserve">         </w:t>
+      </w:r>
+      <w:r>
+        <w:rPr>
+          <w:color w:val="222222"/>
+          <w:sz w:val="24"/>
+          <w:szCs w:val="24"/>
+          <w:highlight w:val="white"/>
+        </w:rPr>
         <w:t>4 bits</w:t>
       </w:r>
       <w:r>
@@ -1907,7 +1871,25 @@
           <w:highlight w:val="white"/>
         </w:rPr>
         <w:tab/>
-        <w:t>8 bits</w:t>
+      </w:r>
+      <w:r>
+        <w:rPr>
+          <w:color w:val="222222"/>
+          <w:sz w:val="24"/>
+          <w:szCs w:val="24"/>
+          <w:highlight w:val="white"/>
+        </w:rPr>
+        <w:tab/>
+        <w:t>4</w:t>
+      </w:r>
+      <w:r>
+        <w:rPr>
+          <w:color w:val="222222"/>
+          <w:sz w:val="24"/>
+          <w:szCs w:val="24"/>
+          <w:highlight w:val="white"/>
+        </w:rPr>
+        <w:t xml:space="preserve"> bits</w:t>
       </w:r>
     </w:p>
     <w:p>
@@ -1960,7 +1942,7 @@
     </w:p>
     <w:tbl>
       <w:tblPr>
-        <w:tblW w:w="9360" w:type="dxa"/>
+        <w:tblW w:w="7489" w:type="dxa"/>
         <w:tblCellMar>
           <w:top w:w="100" w:type="dxa"/>
           <w:left w:w="100" w:type="dxa"/>
@@ -1973,7 +1955,6 @@
         <w:gridCol w:w="1873"/>
         <w:gridCol w:w="3744"/>
         <w:gridCol w:w="1872"/>
-        <w:gridCol w:w="1871"/>
       </w:tblGrid>
       <w:tr>
         <w:trPr>
@@ -1981,6 +1962,74 @@
         </w:trPr>
         <w:tc>
           <w:tcPr>
+            <w:tcW w:w="1873" w:type="dxa"/>
+            <w:tcBorders>
+              <w:top w:val="single" w:sz="8" w:space="0" w:color="000000"/>
+              <w:left w:val="single" w:sz="8" w:space="0" w:color="000000"/>
+              <w:bottom w:val="single" w:sz="8" w:space="0" w:color="000000"/>
+              <w:right w:val="single" w:sz="8" w:space="0" w:color="000000"/>
+            </w:tcBorders>
+            <w:shd w:val="clear" w:color="auto" w:fill="auto"/>
+          </w:tcPr>
+          <w:p>
+            <w:pPr>
+              <w:pStyle w:val="LO-normal"/>
+              <w:widowControl w:val="0"/>
+              <w:spacing w:line="240" w:lineRule="auto"/>
+              <w:rPr>
+                <w:color w:val="222222"/>
+                <w:sz w:val="24"/>
+                <w:szCs w:val="24"/>
+                <w:highlight w:val="white"/>
+              </w:rPr>
+            </w:pPr>
+            <w:r>
+              <w:rPr>
+                <w:color w:val="222222"/>
+                <w:sz w:val="24"/>
+                <w:szCs w:val="24"/>
+                <w:highlight w:val="white"/>
+              </w:rPr>
+              <w:t xml:space="preserve">   Opcode</w:t>
+            </w:r>
+          </w:p>
+        </w:tc>
+        <w:tc>
+          <w:tcPr>
+            <w:tcW w:w="3744" w:type="dxa"/>
+            <w:tcBorders>
+              <w:top w:val="single" w:sz="8" w:space="0" w:color="000000"/>
+              <w:left w:val="single" w:sz="8" w:space="0" w:color="000000"/>
+              <w:bottom w:val="single" w:sz="8" w:space="0" w:color="000000"/>
+              <w:right w:val="single" w:sz="8" w:space="0" w:color="000000"/>
+            </w:tcBorders>
+            <w:shd w:val="clear" w:color="auto" w:fill="auto"/>
+          </w:tcPr>
+          <w:p>
+            <w:pPr>
+              <w:pStyle w:val="LO-normal"/>
+              <w:widowControl w:val="0"/>
+              <w:spacing w:line="240" w:lineRule="auto"/>
+              <w:rPr>
+                <w:color w:val="222222"/>
+                <w:sz w:val="24"/>
+                <w:szCs w:val="24"/>
+                <w:highlight w:val="white"/>
+              </w:rPr>
+            </w:pPr>
+            <w:r>
+              <w:rPr>
+                <w:color w:val="222222"/>
+                <w:sz w:val="24"/>
+                <w:szCs w:val="24"/>
+                <w:highlight w:val="white"/>
+              </w:rPr>
+              <w:t xml:space="preserve">    Target Jump Address</w:t>
+            </w:r>
+          </w:p>
+        </w:tc>
+        <w:tc>
+          <w:tcPr>
             <w:tcW w:w="1872" w:type="dxa"/>
             <w:tcBorders>
               <w:top w:val="single" w:sz="8" w:space="0" w:color="000000"/>
@@ -2009,110 +2058,7 @@
                 <w:szCs w:val="24"/>
                 <w:highlight w:val="white"/>
               </w:rPr>
-              <w:t xml:space="preserve">   Opcode</w:t>
-            </w:r>
-          </w:p>
-        </w:tc>
-        <w:tc>
-          <w:tcPr>
-            <w:tcW w:w="3744" w:type="dxa"/>
-            <w:tcBorders>
-              <w:top w:val="single" w:sz="8" w:space="0" w:color="000000"/>
-              <w:left w:val="single" w:sz="8" w:space="0" w:color="000000"/>
-              <w:bottom w:val="single" w:sz="8" w:space="0" w:color="000000"/>
-              <w:right w:val="single" w:sz="8" w:space="0" w:color="000000"/>
-            </w:tcBorders>
-            <w:shd w:val="clear" w:color="auto" w:fill="auto"/>
-          </w:tcPr>
-          <w:p>
-            <w:pPr>
-              <w:pStyle w:val="LO-normal"/>
-              <w:widowControl w:val="0"/>
-              <w:spacing w:line="240" w:lineRule="auto"/>
-              <w:rPr>
-                <w:color w:val="222222"/>
-                <w:sz w:val="24"/>
-                <w:szCs w:val="24"/>
-                <w:highlight w:val="white"/>
-              </w:rPr>
-            </w:pPr>
-            <w:r>
-              <w:rPr>
-                <w:color w:val="222222"/>
-                <w:sz w:val="24"/>
-                <w:szCs w:val="24"/>
-                <w:highlight w:val="white"/>
-              </w:rPr>
-              <w:t xml:space="preserve">    Target Jump Address</w:t>
-            </w:r>
-          </w:p>
-        </w:tc>
-        <w:tc>
-          <w:tcPr>
-            <w:tcW w:w="1872" w:type="dxa"/>
-            <w:tcBorders>
-              <w:top w:val="single" w:sz="8" w:space="0" w:color="000000"/>
-              <w:left w:val="single" w:sz="8" w:space="0" w:color="000000"/>
-              <w:bottom w:val="single" w:sz="8" w:space="0" w:color="000000"/>
-              <w:right w:val="single" w:sz="8" w:space="0" w:color="000000"/>
-            </w:tcBorders>
-            <w:shd w:val="clear" w:color="auto" w:fill="auto"/>
-          </w:tcPr>
-          <w:p>
-            <w:pPr>
-              <w:pStyle w:val="LO-normal"/>
-              <w:widowControl w:val="0"/>
-              <w:spacing w:line="240" w:lineRule="auto"/>
-              <w:rPr>
-                <w:color w:val="222222"/>
-                <w:sz w:val="24"/>
-                <w:szCs w:val="24"/>
-                <w:highlight w:val="white"/>
-              </w:rPr>
-            </w:pPr>
-            <w:r>
-              <w:rPr>
-                <w:color w:val="222222"/>
-                <w:sz w:val="24"/>
-                <w:szCs w:val="24"/>
-                <w:highlight w:val="white"/>
-              </w:rPr>
               <w:t xml:space="preserve">         0</w:t>
-            </w:r>
-          </w:p>
-        </w:tc>
-        <w:tc>
-          <w:tcPr>
-            <w:tcW w:w="1871" w:type="dxa"/>
-            <w:tcBorders>
-              <w:top w:val="single" w:sz="8" w:space="0" w:color="000000"/>
-              <w:left w:val="single" w:sz="8" w:space="0" w:color="000000"/>
-              <w:bottom w:val="single" w:sz="8" w:space="0" w:color="000000"/>
-              <w:right w:val="single" w:sz="8" w:space="0" w:color="000000"/>
-            </w:tcBorders>
-            <w:shd w:val="clear" w:color="auto" w:fill="auto"/>
-          </w:tcPr>
-          <w:p>
-            <w:pPr>
-              <w:pStyle w:val="LO-normal"/>
-              <w:widowControl w:val="0"/>
-              <w:spacing w:line="240" w:lineRule="auto"/>
-              <w:jc w:val="center"/>
-              <w:rPr>
-                <w:color w:val="222222"/>
-                <w:sz w:val="24"/>
-                <w:szCs w:val="24"/>
-                <w:highlight w:val="white"/>
-              </w:rPr>
-            </w:pPr>
-            <w:r>
-              <w:rPr>
-                <w:color w:val="222222"/>
-                <w:sz w:val="24"/>
-                <w:szCs w:val="24"/>
-                <w:highlight w:val="white"/>
-              </w:rPr>
-              <w:t>0</w:t>
             </w:r>
           </w:p>
         </w:tc>
@@ -2221,19 +2167,17 @@
           <w:highlight w:val="white"/>
         </w:rPr>
         <w:tab/>
-        <w:t xml:space="preserve">  4 bits</w:t>
-      </w:r>
-    </w:p>
-    <w:p>
-      <w:pPr>
-        <w:pStyle w:val="LO-normal"/>
+        <w:t xml:space="preserve"> </w:t>
+      </w:r>
+      <w:r>
         <w:rPr>
           <w:color w:val="222222"/>
           <w:sz w:val="24"/>
           <w:szCs w:val="24"/>
           <w:highlight w:val="white"/>
         </w:rPr>
-      </w:pPr>
+        <w:t xml:space="preserve"> </w:t>
+      </w:r>
     </w:p>
     <w:p>
       <w:pPr>
@@ -2245,50 +2189,390 @@
           <w:highlight w:val="white"/>
         </w:rPr>
       </w:pPr>
-      <w:r>
+    </w:p>
+    <w:p>
+      <w:pPr>
+        <w:pStyle w:val="LO-normal"/>
         <w:rPr>
           <w:color w:val="222222"/>
           <w:sz w:val="24"/>
           <w:szCs w:val="24"/>
           <w:highlight w:val="white"/>
         </w:rPr>
-        <w:lastRenderedPageBreak/>
-        <w:t xml:space="preserve">Control ROM Map as value of 8 bits consists of  </w:t>
-      </w:r>
-      <w:r>
-        <w:t xml:space="preserve">Function(3),  </w:t>
+      </w:pPr>
+    </w:p>
+    <w:p>
+      <w:pPr>
+        <w:pStyle w:val="LO-normal"/>
+        <w:rPr>
+          <w:b/>
+          <w:bCs/>
+          <w:color w:val="222222"/>
+          <w:sz w:val="24"/>
+          <w:szCs w:val="24"/>
+          <w:highlight w:val="white"/>
+        </w:rPr>
+      </w:pPr>
+      <w:r>
+        <w:rPr>
+          <w:b/>
+          <w:bCs/>
+          <w:color w:val="222222"/>
+          <w:sz w:val="24"/>
+          <w:szCs w:val="24"/>
+          <w:highlight w:val="white"/>
+        </w:rPr>
+        <w:t>S Type</w:t>
+      </w:r>
+    </w:p>
+    <w:tbl>
+      <w:tblPr>
+        <w:tblW w:w="8090" w:type="dxa"/>
+        <w:tblCellMar>
+          <w:top w:w="100" w:type="dxa"/>
+          <w:left w:w="100" w:type="dxa"/>
+          <w:bottom w:w="100" w:type="dxa"/>
+          <w:right w:w="100" w:type="dxa"/>
+        </w:tblCellMar>
+        <w:tblLook w:val="0600" w:firstRow="0" w:lastRow="0" w:firstColumn="0" w:lastColumn="0" w:noHBand="1" w:noVBand="1"/>
+      </w:tblPr>
+      <w:tblGrid>
+        <w:gridCol w:w="1873"/>
+        <w:gridCol w:w="1872"/>
+        <w:gridCol w:w="1872"/>
+        <w:gridCol w:w="2473"/>
+      </w:tblGrid>
+      <w:tr>
+        <w:trPr>
+          <w:trHeight w:val="440"/>
+        </w:trPr>
+        <w:tc>
+          <w:tcPr>
+            <w:tcW w:w="1873" w:type="dxa"/>
+            <w:tcBorders>
+              <w:top w:val="single" w:sz="8" w:space="0" w:color="000000"/>
+              <w:left w:val="single" w:sz="8" w:space="0" w:color="000000"/>
+              <w:bottom w:val="single" w:sz="8" w:space="0" w:color="000000"/>
+              <w:right w:val="single" w:sz="8" w:space="0" w:color="000000"/>
+            </w:tcBorders>
+            <w:shd w:val="clear" w:color="auto" w:fill="auto"/>
+          </w:tcPr>
+          <w:p>
+            <w:pPr>
+              <w:pStyle w:val="LO-normal"/>
+              <w:widowControl w:val="0"/>
+              <w:spacing w:line="240" w:lineRule="auto"/>
+              <w:rPr>
+                <w:color w:val="222222"/>
+                <w:sz w:val="24"/>
+                <w:szCs w:val="24"/>
+                <w:highlight w:val="white"/>
+              </w:rPr>
+            </w:pPr>
+            <w:r>
+              <w:rPr>
+                <w:color w:val="222222"/>
+                <w:sz w:val="24"/>
+                <w:szCs w:val="24"/>
+                <w:highlight w:val="white"/>
+              </w:rPr>
+              <w:t xml:space="preserve">       Opcode</w:t>
+            </w:r>
+          </w:p>
+        </w:tc>
+        <w:tc>
+          <w:tcPr>
+            <w:tcW w:w="1872" w:type="dxa"/>
+            <w:tcBorders>
+              <w:top w:val="single" w:sz="8" w:space="0" w:color="000000"/>
+              <w:left w:val="single" w:sz="8" w:space="0" w:color="000000"/>
+              <w:bottom w:val="single" w:sz="8" w:space="0" w:color="000000"/>
+              <w:right w:val="single" w:sz="8" w:space="0" w:color="000000"/>
+            </w:tcBorders>
+            <w:shd w:val="clear" w:color="auto" w:fill="auto"/>
+          </w:tcPr>
+          <w:p>
+            <w:pPr>
+              <w:pStyle w:val="LO-normal"/>
+              <w:widowControl w:val="0"/>
+              <w:spacing w:line="240" w:lineRule="auto"/>
+              <w:rPr>
+                <w:color w:val="222222"/>
+                <w:sz w:val="24"/>
+                <w:szCs w:val="24"/>
+                <w:highlight w:val="white"/>
+              </w:rPr>
+            </w:pPr>
+            <w:r>
+              <w:rPr>
+                <w:color w:val="222222"/>
+                <w:sz w:val="24"/>
+                <w:szCs w:val="24"/>
+                <w:highlight w:val="white"/>
+              </w:rPr>
+              <w:t xml:space="preserve">      </w:t>
+            </w:r>
+            <w:proofErr w:type="spellStart"/>
+            <w:r>
+              <w:rPr>
+                <w:color w:val="222222"/>
+                <w:sz w:val="24"/>
+                <w:szCs w:val="24"/>
+                <w:highlight w:val="white"/>
+              </w:rPr>
+              <w:t>Src</w:t>
+            </w:r>
+            <w:proofErr w:type="spellEnd"/>
+            <w:r>
+              <w:rPr>
+                <w:color w:val="222222"/>
+                <w:sz w:val="24"/>
+                <w:szCs w:val="24"/>
+                <w:highlight w:val="white"/>
+              </w:rPr>
+              <w:t xml:space="preserve"> Reg</w:t>
+            </w:r>
+            <w:r>
+              <w:rPr>
+                <w:color w:val="222222"/>
+                <w:sz w:val="24"/>
+                <w:szCs w:val="24"/>
+                <w:highlight w:val="white"/>
+              </w:rPr>
+              <w:t>1</w:t>
+            </w:r>
+          </w:p>
+        </w:tc>
+        <w:tc>
+          <w:tcPr>
+            <w:tcW w:w="1872" w:type="dxa"/>
+            <w:tcBorders>
+              <w:top w:val="single" w:sz="8" w:space="0" w:color="000000"/>
+              <w:left w:val="single" w:sz="8" w:space="0" w:color="000000"/>
+              <w:bottom w:val="single" w:sz="8" w:space="0" w:color="000000"/>
+              <w:right w:val="single" w:sz="8" w:space="0" w:color="000000"/>
+            </w:tcBorders>
+            <w:shd w:val="clear" w:color="auto" w:fill="auto"/>
+          </w:tcPr>
+          <w:p>
+            <w:pPr>
+              <w:pStyle w:val="LO-normal"/>
+              <w:widowControl w:val="0"/>
+              <w:spacing w:line="240" w:lineRule="auto"/>
+              <w:rPr>
+                <w:color w:val="222222"/>
+                <w:sz w:val="24"/>
+                <w:szCs w:val="24"/>
+                <w:highlight w:val="white"/>
+              </w:rPr>
+            </w:pPr>
+            <w:r>
+              <w:rPr>
+                <w:color w:val="222222"/>
+                <w:sz w:val="24"/>
+                <w:szCs w:val="24"/>
+                <w:highlight w:val="white"/>
+              </w:rPr>
+              <w:t xml:space="preserve">    </w:t>
+            </w:r>
+            <w:proofErr w:type="spellStart"/>
+            <w:r>
+              <w:rPr>
+                <w:color w:val="222222"/>
+                <w:sz w:val="24"/>
+                <w:szCs w:val="24"/>
+                <w:highlight w:val="white"/>
+              </w:rPr>
+              <w:t>Dest</w:t>
+            </w:r>
+            <w:proofErr w:type="spellEnd"/>
+            <w:r>
+              <w:rPr>
+                <w:color w:val="222222"/>
+                <w:sz w:val="24"/>
+                <w:szCs w:val="24"/>
+                <w:highlight w:val="white"/>
+              </w:rPr>
+              <w:t xml:space="preserve"> Reg</w:t>
+            </w:r>
+          </w:p>
+        </w:tc>
+        <w:tc>
+          <w:tcPr>
+            <w:tcW w:w="2473" w:type="dxa"/>
+            <w:tcBorders>
+              <w:top w:val="single" w:sz="8" w:space="0" w:color="000000"/>
+              <w:left w:val="single" w:sz="8" w:space="0" w:color="000000"/>
+              <w:bottom w:val="single" w:sz="8" w:space="0" w:color="000000"/>
+              <w:right w:val="single" w:sz="8" w:space="0" w:color="000000"/>
+            </w:tcBorders>
+            <w:shd w:val="clear" w:color="auto" w:fill="auto"/>
+          </w:tcPr>
+          <w:p>
+            <w:pPr>
+              <w:pStyle w:val="LO-normal"/>
+              <w:widowControl w:val="0"/>
+              <w:spacing w:line="240" w:lineRule="auto"/>
+              <w:rPr>
+                <w:color w:val="222222"/>
+                <w:sz w:val="24"/>
+                <w:szCs w:val="24"/>
+                <w:highlight w:val="white"/>
+              </w:rPr>
+            </w:pPr>
+            <w:r>
+              <w:rPr>
+                <w:color w:val="222222"/>
+                <w:sz w:val="24"/>
+                <w:szCs w:val="24"/>
+                <w:highlight w:val="white"/>
+              </w:rPr>
+              <w:t xml:space="preserve"> </w:t>
+            </w:r>
+            <w:proofErr w:type="spellStart"/>
+            <w:r>
+              <w:rPr>
+                <w:color w:val="222222"/>
+                <w:sz w:val="24"/>
+                <w:szCs w:val="24"/>
+                <w:highlight w:val="white"/>
+              </w:rPr>
+              <w:t>Shamt</w:t>
+            </w:r>
+            <w:proofErr w:type="spellEnd"/>
+          </w:p>
+        </w:tc>
+      </w:tr>
+    </w:tbl>
+    <w:p>
+      <w:pPr>
+        <w:pStyle w:val="LO-normal"/>
+        <w:rPr>
+          <w:color w:val="222222"/>
+          <w:sz w:val="24"/>
+          <w:szCs w:val="24"/>
+          <w:highlight w:val="white"/>
+        </w:rPr>
+      </w:pPr>
+    </w:p>
+    <w:p>
+      <w:pPr>
+        <w:pStyle w:val="LO-normal"/>
+        <w:rPr>
+          <w:color w:val="222222"/>
+          <w:sz w:val="24"/>
+          <w:szCs w:val="24"/>
+          <w:highlight w:val="white"/>
+        </w:rPr>
+      </w:pPr>
+      <w:r>
+        <w:rPr>
+          <w:color w:val="222222"/>
+          <w:sz w:val="24"/>
+          <w:szCs w:val="24"/>
+          <w:highlight w:val="white"/>
+        </w:rPr>
+        <w:t xml:space="preserve">Control ROM Map as value of </w:t>
+      </w:r>
+      <w:r>
+        <w:rPr>
+          <w:color w:val="222222"/>
+          <w:sz w:val="24"/>
+          <w:szCs w:val="24"/>
+          <w:highlight w:val="white"/>
+        </w:rPr>
+        <w:t>4</w:t>
+      </w:r>
+      <w:r>
+        <w:rPr>
+          <w:color w:val="222222"/>
+          <w:sz w:val="24"/>
+          <w:szCs w:val="24"/>
+          <w:highlight w:val="white"/>
+        </w:rPr>
+        <w:t xml:space="preserve"> bits consists of </w:t>
+      </w:r>
+      <w:r>
+        <w:rPr>
+          <w:color w:val="222222"/>
+          <w:sz w:val="24"/>
+          <w:szCs w:val="24"/>
+          <w:highlight w:val="white"/>
+        </w:rPr>
+        <w:t>low bit to high--&gt;</w:t>
+      </w:r>
+      <w:r>
+        <w:rPr>
+          <w:color w:val="222222"/>
+          <w:sz w:val="24"/>
+          <w:szCs w:val="24"/>
+          <w:highlight w:val="white"/>
+        </w:rPr>
+        <w:t xml:space="preserve"> </w:t>
+      </w:r>
+      <w:r>
+        <w:t xml:space="preserve">ALU OP </w:t>
+      </w:r>
+      <w:r>
+        <w:t>Code (</w:t>
+      </w:r>
+      <w:r>
+        <w:t>6</w:t>
+      </w:r>
+      <w:r>
+        <w:t>),</w:t>
+      </w:r>
+      <w:r>
+        <w:t xml:space="preserve"> RegDst(1</w:t>
+      </w:r>
+      <w:proofErr w:type="gramStart"/>
+      <w:r>
+        <w:t>),</w:t>
+      </w:r>
+      <w:r>
+        <w:t>Jump</w:t>
+      </w:r>
+      <w:proofErr w:type="gramEnd"/>
+      <w:r>
+        <w:t>(1),</w:t>
+      </w:r>
+      <w:r>
+        <w:t>Branch</w:t>
+      </w:r>
+      <w:r>
+        <w:t>(1</w:t>
+      </w:r>
+      <w:r>
+        <w:t>),BNE</w:t>
+      </w:r>
+      <w:r>
+        <w:t>(1),</w:t>
+      </w:r>
+      <w:r>
+        <w:t>MemRead</w:t>
+      </w:r>
+      <w:r>
+        <w:t>(1)</w:t>
+      </w:r>
+      <w:r>
+        <w:t>,MemToReg(1),MemWrite(1),AluSrc(1),RegWrite</w:t>
+      </w:r>
+      <w:r>
+        <w:t xml:space="preserve">(1),ShiftControl(1), </w:t>
       </w:r>
       <w:proofErr w:type="spellStart"/>
       <w:r>
-        <w:t>R_Enable</w:t>
+        <w:t>ShiftLeftOrRight</w:t>
       </w:r>
       <w:proofErr w:type="spellEnd"/>
       <w:r>
-        <w:t xml:space="preserve">(1) Immediate/DataGot2_selector(1), </w:t>
-      </w:r>
-      <w:proofErr w:type="spellStart"/>
-      <w:r>
-        <w:t>Memory_enable</w:t>
-      </w:r>
-      <w:proofErr w:type="spellEnd"/>
-      <w:r>
-        <w:t xml:space="preserve">(1),  </w:t>
-      </w:r>
-      <w:proofErr w:type="spellStart"/>
-      <w:r>
-        <w:t>Destination_selector</w:t>
-      </w:r>
-      <w:proofErr w:type="spellEnd"/>
-      <w:r>
-        <w:t xml:space="preserve">(1), </w:t>
-      </w:r>
-      <w:proofErr w:type="spellStart"/>
-      <w:r>
-        <w:t>Write_Value_Selector</w:t>
-      </w:r>
-      <w:proofErr w:type="spellEnd"/>
-      <w:r>
-        <w:t>(1).</w:t>
+        <w:t xml:space="preserve">(1). </w:t>
+      </w:r>
+      <w:r>
+        <w:t>So,</w:t>
+      </w:r>
+      <w:r>
+        <w:t xml:space="preserve"> in total 17 bits.</w:t>
       </w:r>
     </w:p>
     <w:p>
@@ -2587,7 +2871,7 @@
                 <w:szCs w:val="24"/>
                 <w:highlight w:val="white"/>
               </w:rPr>
-              <w:t>K</w:t>
+              <w:t>L</w:t>
             </w:r>
           </w:p>
         </w:tc>
@@ -2633,7 +2917,7 @@
               <w:jc w:val="center"/>
             </w:pPr>
             <w:r>
-              <w:t>90</w:t>
+              <w:t>6c19</w:t>
             </w:r>
           </w:p>
         </w:tc>
@@ -2655,9 +2939,11 @@
               <w:spacing w:line="240" w:lineRule="auto"/>
               <w:jc w:val="center"/>
             </w:pPr>
-            <w:r>
-              <w:t>NOR</w:t>
-            </w:r>
+            <w:proofErr w:type="spellStart"/>
+            <w:r>
+              <w:t>lw</w:t>
+            </w:r>
+            <w:proofErr w:type="spellEnd"/>
           </w:p>
         </w:tc>
         <w:tc>
@@ -2679,7 +2965,7 @@
               <w:jc w:val="center"/>
             </w:pPr>
             <w:r>
-              <w:t>R</w:t>
+              <w:t>I</w:t>
             </w:r>
           </w:p>
         </w:tc>
@@ -2714,7 +3000,7 @@
                 <w:szCs w:val="24"/>
                 <w:highlight w:val="white"/>
               </w:rPr>
-              <w:t>Logic</w:t>
+              <w:t>Memory</w:t>
             </w:r>
           </w:p>
         </w:tc>
@@ -2751,13 +3037,107 @@
                 <w:szCs w:val="24"/>
                 <w:highlight w:val="white"/>
               </w:rPr>
+              <w:t>O</w:t>
+            </w:r>
+          </w:p>
+        </w:tc>
+        <w:tc>
+          <w:tcPr>
+            <w:tcW w:w="1891" w:type="dxa"/>
+            <w:tcBorders>
+              <w:top w:val="single" w:sz="8" w:space="0" w:color="000000"/>
+              <w:left w:val="single" w:sz="8" w:space="0" w:color="000000"/>
+              <w:bottom w:val="single" w:sz="8" w:space="0" w:color="000000"/>
+              <w:right w:val="single" w:sz="8" w:space="0" w:color="000000"/>
+            </w:tcBorders>
+            <w:shd w:val="clear" w:color="auto" w:fill="auto"/>
+          </w:tcPr>
+          <w:p>
+            <w:pPr>
+              <w:pStyle w:val="LO-normal"/>
+              <w:widowControl w:val="0"/>
+              <w:spacing w:line="240" w:lineRule="auto"/>
+              <w:jc w:val="center"/>
+            </w:pPr>
+            <w:r>
+              <w:t>0001</w:t>
+            </w:r>
+          </w:p>
+        </w:tc>
+        <w:tc>
+          <w:tcPr>
+            <w:tcW w:w="1379" w:type="dxa"/>
+            <w:tcBorders>
+              <w:top w:val="single" w:sz="8" w:space="0" w:color="000000"/>
+              <w:left w:val="single" w:sz="8" w:space="0" w:color="000000"/>
+              <w:bottom w:val="single" w:sz="8" w:space="0" w:color="000000"/>
+              <w:right w:val="single" w:sz="8" w:space="0" w:color="000000"/>
+            </w:tcBorders>
+            <w:shd w:val="clear" w:color="auto" w:fill="auto"/>
+          </w:tcPr>
+          <w:p>
+            <w:pPr>
+              <w:pStyle w:val="LO-normal"/>
+              <w:widowControl w:val="0"/>
+              <w:spacing w:line="240" w:lineRule="auto"/>
+              <w:jc w:val="center"/>
+            </w:pPr>
+            <w:r>
+              <w:t>306</w:t>
+            </w:r>
+          </w:p>
+        </w:tc>
+        <w:tc>
+          <w:tcPr>
+            <w:tcW w:w="1578" w:type="dxa"/>
+            <w:tcBorders>
+              <w:top w:val="single" w:sz="8" w:space="0" w:color="000000"/>
+              <w:left w:val="single" w:sz="8" w:space="0" w:color="000000"/>
+              <w:bottom w:val="single" w:sz="8" w:space="0" w:color="000000"/>
+              <w:right w:val="single" w:sz="8" w:space="0" w:color="000000"/>
+            </w:tcBorders>
+            <w:shd w:val="clear" w:color="auto" w:fill="auto"/>
+          </w:tcPr>
+          <w:p>
+            <w:pPr>
+              <w:pStyle w:val="LO-normal"/>
+              <w:widowControl w:val="0"/>
+              <w:spacing w:line="240" w:lineRule="auto"/>
+              <w:jc w:val="center"/>
+            </w:pPr>
+            <w:proofErr w:type="spellStart"/>
+            <w:r>
+              <w:t>bneq</w:t>
+            </w:r>
+            <w:proofErr w:type="spellEnd"/>
+          </w:p>
+        </w:tc>
+        <w:tc>
+          <w:tcPr>
+            <w:tcW w:w="1185" w:type="dxa"/>
+            <w:tcBorders>
+              <w:top w:val="single" w:sz="8" w:space="0" w:color="000000"/>
+              <w:left w:val="single" w:sz="8" w:space="0" w:color="000000"/>
+              <w:bottom w:val="single" w:sz="8" w:space="0" w:color="000000"/>
+              <w:right w:val="single" w:sz="8" w:space="0" w:color="000000"/>
+            </w:tcBorders>
+            <w:shd w:val="clear" w:color="auto" w:fill="auto"/>
+          </w:tcPr>
+          <w:p>
+            <w:pPr>
+              <w:pStyle w:val="LO-normal"/>
+              <w:widowControl w:val="0"/>
+              <w:spacing w:line="240" w:lineRule="auto"/>
+              <w:jc w:val="center"/>
+            </w:pPr>
+            <w:r>
               <w:t>I</w:t>
             </w:r>
           </w:p>
         </w:tc>
         <w:tc>
           <w:tcPr>
-            <w:tcW w:w="1891" w:type="dxa"/>
+            <w:tcW w:w="2435" w:type="dxa"/>
             <w:tcBorders>
               <w:top w:val="single" w:sz="8" w:space="0" w:color="000000"/>
               <w:left w:val="single" w:sz="8" w:space="0" w:color="000000"/>
@@ -2772,115 +3152,21 @@
               <w:widowControl w:val="0"/>
               <w:spacing w:line="240" w:lineRule="auto"/>
               <w:jc w:val="center"/>
-            </w:pPr>
-            <w:r>
-              <w:t>0001</w:t>
-            </w:r>
-          </w:p>
-        </w:tc>
-        <w:tc>
-          <w:tcPr>
-            <w:tcW w:w="1379" w:type="dxa"/>
-            <w:tcBorders>
-              <w:top w:val="single" w:sz="8" w:space="0" w:color="000000"/>
-              <w:left w:val="single" w:sz="8" w:space="0" w:color="000000"/>
-              <w:bottom w:val="single" w:sz="8" w:space="0" w:color="000000"/>
-              <w:right w:val="single" w:sz="8" w:space="0" w:color="000000"/>
-            </w:tcBorders>
-            <w:shd w:val="clear" w:color="auto" w:fill="auto"/>
-          </w:tcPr>
-          <w:p>
-            <w:pPr>
-              <w:pStyle w:val="LO-normal"/>
-              <w:widowControl w:val="0"/>
-              <w:spacing w:line="240" w:lineRule="auto"/>
-              <w:jc w:val="center"/>
-            </w:pPr>
-            <w:r>
-              <w:t>b0</w:t>
-            </w:r>
-          </w:p>
-        </w:tc>
-        <w:tc>
-          <w:tcPr>
-            <w:tcW w:w="1578" w:type="dxa"/>
-            <w:tcBorders>
-              <w:top w:val="single" w:sz="8" w:space="0" w:color="000000"/>
-              <w:left w:val="single" w:sz="8" w:space="0" w:color="000000"/>
-              <w:bottom w:val="single" w:sz="8" w:space="0" w:color="000000"/>
-              <w:right w:val="single" w:sz="8" w:space="0" w:color="000000"/>
-            </w:tcBorders>
-            <w:shd w:val="clear" w:color="auto" w:fill="auto"/>
-          </w:tcPr>
-          <w:p>
-            <w:pPr>
-              <w:pStyle w:val="LO-normal"/>
-              <w:widowControl w:val="0"/>
-              <w:spacing w:line="240" w:lineRule="auto"/>
-              <w:jc w:val="center"/>
-            </w:pPr>
-            <w:proofErr w:type="spellStart"/>
-            <w:r>
-              <w:t>sll</w:t>
-            </w:r>
-            <w:proofErr w:type="spellEnd"/>
-          </w:p>
-        </w:tc>
-        <w:tc>
-          <w:tcPr>
-            <w:tcW w:w="1185" w:type="dxa"/>
-            <w:tcBorders>
-              <w:top w:val="single" w:sz="8" w:space="0" w:color="000000"/>
-              <w:left w:val="single" w:sz="8" w:space="0" w:color="000000"/>
-              <w:bottom w:val="single" w:sz="8" w:space="0" w:color="000000"/>
-              <w:right w:val="single" w:sz="8" w:space="0" w:color="000000"/>
-            </w:tcBorders>
-            <w:shd w:val="clear" w:color="auto" w:fill="auto"/>
-          </w:tcPr>
-          <w:p>
-            <w:pPr>
-              <w:pStyle w:val="LO-normal"/>
-              <w:widowControl w:val="0"/>
-              <w:spacing w:line="240" w:lineRule="auto"/>
-              <w:jc w:val="center"/>
-            </w:pPr>
-            <w:r>
-              <w:t>R</w:t>
-            </w:r>
-          </w:p>
-        </w:tc>
-        <w:tc>
-          <w:tcPr>
-            <w:tcW w:w="2435" w:type="dxa"/>
-            <w:tcBorders>
-              <w:top w:val="single" w:sz="8" w:space="0" w:color="000000"/>
-              <w:left w:val="single" w:sz="8" w:space="0" w:color="000000"/>
-              <w:bottom w:val="single" w:sz="8" w:space="0" w:color="000000"/>
-              <w:right w:val="single" w:sz="8" w:space="0" w:color="000000"/>
-            </w:tcBorders>
-            <w:shd w:val="clear" w:color="auto" w:fill="auto"/>
-          </w:tcPr>
-          <w:p>
-            <w:pPr>
-              <w:pStyle w:val="LO-normal"/>
-              <w:widowControl w:val="0"/>
-              <w:spacing w:line="240" w:lineRule="auto"/>
-              <w:jc w:val="center"/>
-              <w:rPr>
-                <w:color w:val="222222"/>
-                <w:sz w:val="24"/>
-                <w:szCs w:val="24"/>
-                <w:highlight w:val="white"/>
-              </w:rPr>
-            </w:pPr>
-            <w:r>
-              <w:rPr>
-                <w:color w:val="222222"/>
-                <w:sz w:val="24"/>
-                <w:szCs w:val="24"/>
-                <w:highlight w:val="white"/>
-              </w:rPr>
-              <w:t>Logic</w:t>
+              <w:rPr>
+                <w:color w:val="222222"/>
+                <w:sz w:val="24"/>
+                <w:szCs w:val="24"/>
+                <w:highlight w:val="white"/>
+              </w:rPr>
+            </w:pPr>
+            <w:r>
+              <w:rPr>
+                <w:color w:val="222222"/>
+                <w:sz w:val="24"/>
+                <w:szCs w:val="24"/>
+                <w:highlight w:val="white"/>
+              </w:rPr>
+              <w:t>Control - conditional</w:t>
             </w:r>
           </w:p>
         </w:tc>
@@ -2917,7 +3203,7 @@
                 <w:szCs w:val="24"/>
                 <w:highlight w:val="white"/>
               </w:rPr>
-              <w:t>L</w:t>
+              <w:t>D</w:t>
             </w:r>
           </w:p>
         </w:tc>
@@ -2963,7 +3249,7 @@
               <w:jc w:val="center"/>
             </w:pPr>
             <w:r>
-              <w:t>04</w:t>
+              <w:t>6006</w:t>
             </w:r>
           </w:p>
         </w:tc>
@@ -2987,7 +3273,7 @@
             </w:pPr>
             <w:proofErr w:type="spellStart"/>
             <w:r>
-              <w:t>sw</w:t>
+              <w:t>subi</w:t>
             </w:r>
             <w:proofErr w:type="spellEnd"/>
           </w:p>
@@ -3046,7 +3332,7 @@
                 <w:szCs w:val="24"/>
                 <w:highlight w:val="white"/>
               </w:rPr>
-              <w:t>Memory</w:t>
+              <w:t>Arithmetic</w:t>
             </w:r>
           </w:p>
         </w:tc>
@@ -3083,7 +3369,7 @@
                 <w:szCs w:val="24"/>
                 <w:highlight w:val="white"/>
               </w:rPr>
-              <w:t>H</w:t>
+              <w:t>N</w:t>
             </w:r>
           </w:p>
         </w:tc>
@@ -3129,7 +3415,7 @@
               <w:jc w:val="center"/>
             </w:pPr>
             <w:r>
-              <w:t>7A</w:t>
+              <w:t>106</w:t>
             </w:r>
           </w:p>
         </w:tc>
@@ -3151,9 +3437,11 @@
               <w:spacing w:line="240" w:lineRule="auto"/>
               <w:jc w:val="center"/>
             </w:pPr>
-            <w:r>
-              <w:t>ORI</w:t>
-            </w:r>
+            <w:proofErr w:type="spellStart"/>
+            <w:r>
+              <w:t>beq</w:t>
+            </w:r>
+            <w:proofErr w:type="spellEnd"/>
           </w:p>
         </w:tc>
         <w:tc>
@@ -3210,7 +3498,7 @@
                 <w:szCs w:val="24"/>
                 <w:highlight w:val="white"/>
               </w:rPr>
-              <w:t>Logic</w:t>
+              <w:t>Control - conditional</w:t>
             </w:r>
           </w:p>
         </w:tc>
@@ -3247,7 +3535,7 @@
                 <w:szCs w:val="24"/>
                 <w:highlight w:val="white"/>
               </w:rPr>
-              <w:t>F</w:t>
+              <w:t>P</w:t>
             </w:r>
           </w:p>
         </w:tc>
@@ -3293,7 +3581,7 @@
               <w:jc w:val="center"/>
             </w:pPr>
             <w:r>
-              <w:t>5A</w:t>
+              <w:t>80</w:t>
             </w:r>
           </w:p>
         </w:tc>
@@ -3315,11 +3603,9 @@
               <w:spacing w:line="240" w:lineRule="auto"/>
               <w:jc w:val="center"/>
             </w:pPr>
-            <w:proofErr w:type="spellStart"/>
-            <w:r>
-              <w:t>andi</w:t>
-            </w:r>
-            <w:proofErr w:type="spellEnd"/>
+            <w:r>
+              <w:t>j</w:t>
+            </w:r>
           </w:p>
         </w:tc>
         <w:tc>
@@ -3341,7 +3627,7 @@
               <w:jc w:val="center"/>
             </w:pPr>
             <w:r>
-              <w:t>I</w:t>
+              <w:t>J</w:t>
             </w:r>
           </w:p>
         </w:tc>
@@ -3376,7 +3662,7 @@
                 <w:szCs w:val="24"/>
                 <w:highlight w:val="white"/>
               </w:rPr>
-              <w:t>Logic</w:t>
+              <w:t>Control - unconditional</w:t>
             </w:r>
           </w:p>
         </w:tc>
@@ -3413,7 +3699,7 @@
                 <w:szCs w:val="24"/>
                 <w:highlight w:val="white"/>
               </w:rPr>
-              <w:t>D</w:t>
+              <w:t>B</w:t>
             </w:r>
           </w:p>
         </w:tc>
@@ -3459,7 +3745,7 @@
               <w:jc w:val="center"/>
             </w:pPr>
             <w:r>
-              <w:t>3A</w:t>
+              <w:t>6019</w:t>
             </w:r>
           </w:p>
         </w:tc>
@@ -3483,7 +3769,7 @@
             </w:pPr>
             <w:proofErr w:type="spellStart"/>
             <w:r>
-              <w:t>subi</w:t>
+              <w:t>addi</w:t>
             </w:r>
             <w:proofErr w:type="spellEnd"/>
           </w:p>
@@ -3579,7 +3865,7 @@
                 <w:szCs w:val="24"/>
                 <w:highlight w:val="white"/>
               </w:rPr>
-              <w:t>P</w:t>
+              <w:t>M</w:t>
             </w:r>
           </w:p>
         </w:tc>
@@ -3625,7 +3911,7 @@
               <w:jc w:val="center"/>
             </w:pPr>
             <w:r>
-              <w:t>00</w:t>
+              <w:t>3019</w:t>
             </w:r>
           </w:p>
         </w:tc>
@@ -3647,9 +3933,11 @@
               <w:spacing w:line="240" w:lineRule="auto"/>
               <w:jc w:val="center"/>
             </w:pPr>
-            <w:r>
-              <w:t>j</w:t>
-            </w:r>
+            <w:proofErr w:type="spellStart"/>
+            <w:r>
+              <w:t>sw</w:t>
+            </w:r>
+            <w:proofErr w:type="spellEnd"/>
           </w:p>
         </w:tc>
         <w:tc>
@@ -3671,7 +3959,7 @@
               <w:jc w:val="center"/>
             </w:pPr>
             <w:r>
-              <w:t>J</w:t>
+              <w:t>I</w:t>
             </w:r>
           </w:p>
         </w:tc>
@@ -3706,7 +3994,7 @@
                 <w:szCs w:val="24"/>
                 <w:highlight w:val="white"/>
               </w:rPr>
-              <w:t>Control - unconditional</w:t>
+              <w:t>Memory</w:t>
             </w:r>
           </w:p>
         </w:tc>
@@ -3743,7 +4031,7 @@
                 <w:szCs w:val="24"/>
                 <w:highlight w:val="white"/>
               </w:rPr>
-              <w:t>N</w:t>
+              <w:t>G</w:t>
             </w:r>
           </w:p>
         </w:tc>
@@ -3789,7 +4077,7 @@
               <w:jc w:val="center"/>
             </w:pPr>
             <w:r>
-              <w:t>00</w:t>
+              <w:t>406e</w:t>
             </w:r>
           </w:p>
         </w:tc>
@@ -3811,11 +4099,9 @@
               <w:spacing w:line="240" w:lineRule="auto"/>
               <w:jc w:val="center"/>
             </w:pPr>
-            <w:proofErr w:type="spellStart"/>
-            <w:r>
-              <w:t>beq</w:t>
-            </w:r>
-            <w:proofErr w:type="spellEnd"/>
+            <w:r>
+              <w:t>or</w:t>
+            </w:r>
           </w:p>
         </w:tc>
         <w:tc>
@@ -3837,7 +4123,7 @@
               <w:jc w:val="center"/>
             </w:pPr>
             <w:r>
-              <w:t>I</w:t>
+              <w:t>R</w:t>
             </w:r>
           </w:p>
         </w:tc>
@@ -3872,7 +4158,7 @@
                 <w:szCs w:val="24"/>
                 <w:highlight w:val="white"/>
               </w:rPr>
-              <w:t>Control - conditional</w:t>
+              <w:t>Logic</w:t>
             </w:r>
           </w:p>
         </w:tc>
@@ -3909,7 +4195,7 @@
                 <w:szCs w:val="24"/>
                 <w:highlight w:val="white"/>
               </w:rPr>
-              <w:t>B</w:t>
+              <w:t>A</w:t>
             </w:r>
           </w:p>
         </w:tc>
@@ -3955,7 +4241,7 @@
               <w:jc w:val="center"/>
             </w:pPr>
             <w:r>
-              <w:t>1A</w:t>
+              <w:t>4059</w:t>
             </w:r>
           </w:p>
         </w:tc>
@@ -3977,11 +4263,9 @@
               <w:spacing w:line="240" w:lineRule="auto"/>
               <w:jc w:val="center"/>
             </w:pPr>
-            <w:proofErr w:type="spellStart"/>
-            <w:r>
-              <w:t>addi</w:t>
-            </w:r>
-            <w:proofErr w:type="spellEnd"/>
+            <w:r>
+              <w:t>add</w:t>
+            </w:r>
           </w:p>
         </w:tc>
         <w:tc>
@@ -4003,7 +4287,7 @@
               <w:jc w:val="center"/>
             </w:pPr>
             <w:r>
-              <w:t>I</w:t>
+              <w:t>R</w:t>
             </w:r>
           </w:p>
         </w:tc>
@@ -4075,7 +4359,7 @@
                 <w:szCs w:val="24"/>
                 <w:highlight w:val="white"/>
               </w:rPr>
-              <w:t>M</w:t>
+              <w:t>E</w:t>
             </w:r>
           </w:p>
         </w:tc>
@@ -4121,7 +4405,7 @@
               <w:jc w:val="center"/>
             </w:pPr>
             <w:r>
-              <w:t>13</w:t>
+              <w:t>406b</w:t>
             </w:r>
           </w:p>
         </w:tc>
@@ -4143,11 +4427,9 @@
               <w:spacing w:line="240" w:lineRule="auto"/>
               <w:jc w:val="center"/>
             </w:pPr>
-            <w:proofErr w:type="spellStart"/>
-            <w:r>
-              <w:t>lw</w:t>
-            </w:r>
-            <w:proofErr w:type="spellEnd"/>
+            <w:r>
+              <w:t>and</w:t>
+            </w:r>
           </w:p>
         </w:tc>
         <w:tc>
@@ -4169,7 +4451,7 @@
               <w:jc w:val="center"/>
             </w:pPr>
             <w:r>
-              <w:t>I</w:t>
+              <w:t>R</w:t>
             </w:r>
           </w:p>
         </w:tc>
@@ -4204,7 +4486,7 @@
                 <w:szCs w:val="24"/>
                 <w:highlight w:val="white"/>
               </w:rPr>
-              <w:t>Memory</w:t>
+              <w:t>Logic</w:t>
             </w:r>
           </w:p>
         </w:tc>
@@ -4241,7 +4523,7 @@
                 <w:szCs w:val="24"/>
                 <w:highlight w:val="white"/>
               </w:rPr>
-              <w:t>J</w:t>
+              <w:t>H</w:t>
             </w:r>
           </w:p>
         </w:tc>
@@ -4287,7 +4569,7 @@
               <w:jc w:val="center"/>
             </w:pPr>
             <w:r>
-              <w:t>d0</w:t>
+              <w:t>602e</w:t>
             </w:r>
           </w:p>
         </w:tc>
@@ -4311,7 +4593,7 @@
             </w:pPr>
             <w:proofErr w:type="spellStart"/>
             <w:r>
-              <w:t>srl</w:t>
+              <w:t>ori</w:t>
             </w:r>
             <w:proofErr w:type="spellEnd"/>
           </w:p>
@@ -4335,7 +4617,7 @@
               <w:jc w:val="center"/>
             </w:pPr>
             <w:r>
-              <w:t>R</w:t>
+              <w:t>I</w:t>
             </w:r>
           </w:p>
         </w:tc>
@@ -4407,7 +4689,7 @@
                 <w:szCs w:val="24"/>
                 <w:highlight w:val="white"/>
               </w:rPr>
-              <w:t>G</w:t>
+              <w:t>K</w:t>
             </w:r>
           </w:p>
         </w:tc>
@@ -4453,7 +4735,7 @@
               <w:jc w:val="center"/>
             </w:pPr>
             <w:r>
-              <w:t>70</w:t>
+              <w:t>4061</w:t>
             </w:r>
           </w:p>
         </w:tc>
@@ -4476,7 +4758,7 @@
               <w:jc w:val="center"/>
             </w:pPr>
             <w:r>
-              <w:t>OR</w:t>
+              <w:t>nor</w:t>
             </w:r>
           </w:p>
         </w:tc>
@@ -4571,7 +4853,7 @@
                 <w:szCs w:val="24"/>
                 <w:highlight w:val="white"/>
               </w:rPr>
-              <w:t>E</w:t>
+              <w:t>F</w:t>
             </w:r>
           </w:p>
         </w:tc>
@@ -4617,7 +4899,7 @@
               <w:jc w:val="center"/>
             </w:pPr>
             <w:r>
-              <w:t>50</w:t>
+              <w:t>602b</w:t>
             </w:r>
           </w:p>
         </w:tc>
@@ -4639,9 +4921,11 @@
               <w:spacing w:line="240" w:lineRule="auto"/>
               <w:jc w:val="center"/>
             </w:pPr>
-            <w:r>
-              <w:t>AND</w:t>
-            </w:r>
+            <w:proofErr w:type="spellStart"/>
+            <w:r>
+              <w:t>andi</w:t>
+            </w:r>
+            <w:proofErr w:type="spellEnd"/>
           </w:p>
         </w:tc>
         <w:tc>
@@ -4663,7 +4947,7 @@
               <w:jc w:val="center"/>
             </w:pPr>
             <w:r>
-              <w:t>R</w:t>
+              <w:t>I</w:t>
             </w:r>
           </w:p>
         </w:tc>
@@ -4735,7 +5019,7 @@
                 <w:szCs w:val="24"/>
                 <w:highlight w:val="white"/>
               </w:rPr>
-              <w:t>A</w:t>
+              <w:t>C</w:t>
             </w:r>
           </w:p>
         </w:tc>
@@ -4781,7 +5065,7 @@
               <w:jc w:val="center"/>
             </w:pPr>
             <w:r>
-              <w:t>10</w:t>
+              <w:t>4046</w:t>
             </w:r>
           </w:p>
         </w:tc>
@@ -4804,7 +5088,7 @@
               <w:jc w:val="center"/>
             </w:pPr>
             <w:r>
-              <w:t>add</w:t>
+              <w:t>sub</w:t>
             </w:r>
           </w:p>
         </w:tc>
@@ -4899,7 +5183,7 @@
                 <w:szCs w:val="24"/>
                 <w:highlight w:val="white"/>
               </w:rPr>
-              <w:t>C</w:t>
+              <w:t>I</w:t>
             </w:r>
           </w:p>
         </w:tc>
@@ -4945,7 +5229,7 @@
               <w:jc w:val="center"/>
             </w:pPr>
             <w:r>
-              <w:t>30</w:t>
+              <w:t>c000</w:t>
             </w:r>
           </w:p>
         </w:tc>
@@ -4967,9 +5251,11 @@
               <w:spacing w:line="240" w:lineRule="auto"/>
               <w:jc w:val="center"/>
             </w:pPr>
-            <w:r>
-              <w:t>sub</w:t>
-            </w:r>
+            <w:proofErr w:type="spellStart"/>
+            <w:r>
+              <w:t>sll</w:t>
+            </w:r>
+            <w:proofErr w:type="spellEnd"/>
           </w:p>
         </w:tc>
         <w:tc>
@@ -4991,7 +5277,7 @@
               <w:jc w:val="center"/>
             </w:pPr>
             <w:r>
-              <w:t>R</w:t>
+              <w:t>S</w:t>
             </w:r>
           </w:p>
         </w:tc>
@@ -5026,7 +5312,7 @@
                 <w:szCs w:val="24"/>
                 <w:highlight w:val="white"/>
               </w:rPr>
-              <w:t>Arithmetic</w:t>
+              <w:t>Shift</w:t>
             </w:r>
           </w:p>
         </w:tc>
@@ -5063,7 +5349,7 @@
                 <w:szCs w:val="24"/>
                 <w:highlight w:val="white"/>
               </w:rPr>
-              <w:t>O</w:t>
+              <w:t>J</w:t>
             </w:r>
           </w:p>
         </w:tc>
@@ -5109,7 +5395,7 @@
               <w:jc w:val="center"/>
             </w:pPr>
             <w:r>
-              <w:t>00</w:t>
+              <w:t>1c000</w:t>
             </w:r>
           </w:p>
         </w:tc>
@@ -5133,7 +5419,7 @@
             </w:pPr>
             <w:proofErr w:type="spellStart"/>
             <w:r>
-              <w:t>bneq</w:t>
+              <w:t>srl</w:t>
             </w:r>
             <w:proofErr w:type="spellEnd"/>
           </w:p>
@@ -5157,7 +5443,7 @@
               <w:jc w:val="center"/>
             </w:pPr>
             <w:r>
-              <w:t>I</w:t>
+              <w:t>S</w:t>
             </w:r>
           </w:p>
         </w:tc>
@@ -5192,7 +5478,7 @@
                 <w:szCs w:val="24"/>
                 <w:highlight w:val="white"/>
               </w:rPr>
-              <w:t>Control - conditional</w:t>
+              <w:t>Shift</w:t>
             </w:r>
           </w:p>
         </w:tc>
@@ -5202,27 +5488,6 @@
       <w:pPr>
         <w:pStyle w:val="LO-normal"/>
         <w:rPr>
-          <w:color w:val="222222"/>
-          <w:sz w:val="24"/>
-          <w:szCs w:val="24"/>
-          <w:highlight w:val="white"/>
-        </w:rPr>
-      </w:pPr>
-    </w:p>
-    <w:p>
-      <w:pPr>
-        <w:pStyle w:val="LO-normal"/>
-        <w:jc w:val="center"/>
-        <w:rPr>
-          <w:sz w:val="24"/>
-          <w:szCs w:val="24"/>
-        </w:rPr>
-      </w:pPr>
-    </w:p>
-    <w:p>
-      <w:pPr>
-        <w:pStyle w:val="LO-normal"/>
-        <w:rPr>
           <w:b/>
           <w:sz w:val="24"/>
           <w:szCs w:val="24"/>
@@ -5251,17 +5516,16 @@
           <w:u w:val="single"/>
         </w:rPr>
       </w:pPr>
-    </w:p>
-    <w:p>
-      <w:pPr>
-        <w:pStyle w:val="LO-normal"/>
+      <w:r>
         <w:rPr>
           <w:b/>
           <w:sz w:val="24"/>
           <w:szCs w:val="24"/>
           <w:u w:val="single"/>
         </w:rPr>
-      </w:pPr>
+        <w:lastRenderedPageBreak/>
+        <w:t>Block Diagram:</w:t>
+      </w:r>
     </w:p>
     <w:p>
       <w:pPr>
@@ -5284,79 +5548,19 @@
           <w:u w:val="single"/>
         </w:rPr>
       </w:pPr>
-    </w:p>
-    <w:p>
-      <w:pPr>
-        <w:pStyle w:val="LO-normal"/>
-        <w:rPr>
-          <w:b/>
+      <w:r>
+        <w:rPr>
+          <w:b/>
+          <w:noProof/>
           <w:sz w:val="24"/>
           <w:szCs w:val="24"/>
           <w:u w:val="single"/>
         </w:rPr>
-      </w:pPr>
-    </w:p>
-    <w:p>
-      <w:pPr>
-        <w:pStyle w:val="LO-normal"/>
-        <w:rPr>
-          <w:b/>
-          <w:sz w:val="24"/>
-          <w:szCs w:val="24"/>
-          <w:u w:val="single"/>
-        </w:rPr>
-      </w:pPr>
-    </w:p>
-    <w:p>
-      <w:pPr>
-        <w:pStyle w:val="LO-normal"/>
-        <w:rPr>
-          <w:b/>
-          <w:sz w:val="24"/>
-          <w:szCs w:val="24"/>
-          <w:u w:val="single"/>
-        </w:rPr>
-      </w:pPr>
-      <w:r>
-        <w:rPr>
-          <w:b/>
-          <w:sz w:val="24"/>
-          <w:szCs w:val="24"/>
-          <w:u w:val="single"/>
-        </w:rPr>
-        <w:t>Block Diagram:</w:t>
-      </w:r>
-    </w:p>
-    <w:p>
-      <w:pPr>
-        <w:pStyle w:val="LO-normal"/>
-        <w:rPr>
-          <w:b/>
-          <w:sz w:val="24"/>
-          <w:szCs w:val="24"/>
-          <w:u w:val="single"/>
-        </w:rPr>
-      </w:pPr>
-    </w:p>
-    <w:p>
-      <w:pPr>
-        <w:pStyle w:val="LO-normal"/>
-        <w:rPr>
-          <w:b/>
-          <w:sz w:val="24"/>
-          <w:szCs w:val="24"/>
-          <w:u w:val="single"/>
-        </w:rPr>
-      </w:pPr>
-      <w:r>
-        <w:rPr>
-          <w:noProof/>
-        </w:rPr>
         <w:drawing>
-          <wp:inline distT="0" distB="0" distL="0" distR="0" wp14:anchorId="4F38DA6C" wp14:editId="53205286">
-            <wp:extent cx="5943600" cy="3670300"/>
+          <wp:inline distT="0" distB="0" distL="0" distR="0" wp14:anchorId="4FA10438" wp14:editId="0E3912AC">
+            <wp:extent cx="6981190" cy="5015866"/>
             <wp:effectExtent l="0" t="0" r="0" b="0"/>
-            <wp:docPr id="1" name="image1.png"/>
+            <wp:docPr id="1" name="Picture 1"/>
             <wp:cNvGraphicFramePr>
               <a:graphicFrameLocks xmlns:a="http://schemas.openxmlformats.org/drawingml/2006/main" noChangeAspect="1"/>
             </wp:cNvGraphicFramePr>
@@ -5364,21 +5568,25 @@
               <a:graphicData uri="http://schemas.openxmlformats.org/drawingml/2006/picture">
                 <pic:pic xmlns:pic="http://schemas.openxmlformats.org/drawingml/2006/picture">
                   <pic:nvPicPr>
-                    <pic:cNvPr id="1" name="image1.png"/>
-                    <pic:cNvPicPr>
-                      <a:picLocks noChangeAspect="1" noChangeArrowheads="1"/>
-                    </pic:cNvPicPr>
+                    <pic:cNvPr id="1" name="Picture 1"/>
+                    <pic:cNvPicPr/>
                   </pic:nvPicPr>
                   <pic:blipFill>
-                    <a:blip r:embed="rId7"/>
+                    <a:blip r:embed="rId7">
+                      <a:extLst>
+                        <a:ext uri="{28A0092B-C50C-407E-A947-70E740481C1C}">
+                          <a14:useLocalDpi xmlns:a14="http://schemas.microsoft.com/office/drawing/2010/main" val="0"/>
+                        </a:ext>
+                      </a:extLst>
+                    </a:blip>
                     <a:stretch>
                       <a:fillRect/>
                     </a:stretch>
                   </pic:blipFill>
-                  <pic:spPr bwMode="auto">
+                  <pic:spPr>
                     <a:xfrm>
                       <a:off x="0" y="0"/>
-                      <a:ext cx="5943600" cy="3670300"/>
+                      <a:ext cx="7025645" cy="5047806"/>
                     </a:xfrm>
                     <a:prstGeom prst="rect">
                       <a:avLst/>
@@ -5464,7 +5672,105 @@
           <w:sz w:val="24"/>
           <w:szCs w:val="24"/>
         </w:rPr>
-        <w:t xml:space="preserve">This is a block diagram of our MIPS Processor, which works in a single cycle clock pulse, passing opcode from the instruction memory to the control unit. Then the ALU is operated as instructed and store / write data to the specific register, memory or stack. </w:t>
+        <w:t>Th</w:t>
+      </w:r>
+      <w:r>
+        <w:rPr>
+          <w:sz w:val="24"/>
+          <w:szCs w:val="24"/>
+        </w:rPr>
+        <w:t>e above figure is</w:t>
+      </w:r>
+      <w:r>
+        <w:rPr>
+          <w:sz w:val="24"/>
+          <w:szCs w:val="24"/>
+        </w:rPr>
+        <w:t xml:space="preserve"> MIPS Processor</w:t>
+      </w:r>
+      <w:r>
+        <w:rPr>
+          <w:sz w:val="24"/>
+          <w:szCs w:val="24"/>
+        </w:rPr>
+        <w:t xml:space="preserve"> which works as follow:</w:t>
+      </w:r>
+      <w:r>
+        <w:rPr>
+          <w:sz w:val="24"/>
+          <w:szCs w:val="24"/>
+        </w:rPr>
+        <w:t xml:space="preserve"> passing opcode from the instruction memory to the control unit</w:t>
+      </w:r>
+      <w:r>
+        <w:rPr>
+          <w:sz w:val="24"/>
+          <w:szCs w:val="24"/>
+        </w:rPr>
+        <w:t xml:space="preserve"> and data </w:t>
+      </w:r>
+      <w:r>
+        <w:rPr>
+          <w:sz w:val="24"/>
+          <w:szCs w:val="24"/>
+        </w:rPr>
+        <w:t>need to read from resister</w:t>
+      </w:r>
+      <w:r>
+        <w:rPr>
+          <w:sz w:val="24"/>
+          <w:szCs w:val="24"/>
+        </w:rPr>
+        <w:t>. Then the</w:t>
+      </w:r>
+      <w:r>
+        <w:rPr>
+          <w:sz w:val="24"/>
+          <w:szCs w:val="24"/>
+        </w:rPr>
+        <w:t xml:space="preserve"> </w:t>
+      </w:r>
+      <w:r>
+        <w:rPr>
+          <w:sz w:val="24"/>
+          <w:szCs w:val="24"/>
+        </w:rPr>
+        <w:t xml:space="preserve">ALU is operated as </w:t>
+      </w:r>
+      <w:r>
+        <w:rPr>
+          <w:sz w:val="24"/>
+          <w:szCs w:val="24"/>
+        </w:rPr>
+        <w:t>instructed, several control unit control data path. Then</w:t>
+      </w:r>
+      <w:r>
+        <w:rPr>
+          <w:sz w:val="24"/>
+          <w:szCs w:val="24"/>
+        </w:rPr>
+        <w:t xml:space="preserve"> store / write data to the specific register</w:t>
+      </w:r>
+      <w:r>
+        <w:rPr>
+          <w:sz w:val="24"/>
+          <w:szCs w:val="24"/>
+        </w:rPr>
+        <w:t>/</w:t>
+      </w:r>
+      <w:r>
+        <w:rPr>
+          <w:sz w:val="24"/>
+          <w:szCs w:val="24"/>
+        </w:rPr>
+        <w:t xml:space="preserve"> memory</w:t>
+      </w:r>
+      <w:r>
+        <w:rPr>
+          <w:sz w:val="24"/>
+          <w:szCs w:val="24"/>
+        </w:rPr>
+        <w:t>.</w:t>
       </w:r>
     </w:p>
     <w:p>
@@ -5490,13 +5796,18 @@
       </w:pPr>
       <w:r>
         <w:rPr>
+          <w:b/>
           <w:noProof/>
-        </w:rPr>
+          <w:sz w:val="24"/>
+          <w:szCs w:val="24"/>
+          <w:u w:val="single"/>
+        </w:rPr>
+        <w:lastRenderedPageBreak/>
         <w:drawing>
-          <wp:inline distT="0" distB="0" distL="0" distR="0" wp14:anchorId="1A0AD119" wp14:editId="2C046D92">
-            <wp:extent cx="4806315" cy="2052955"/>
-            <wp:effectExtent l="0" t="0" r="0" b="0"/>
-            <wp:docPr id="2" name="image2.png"/>
+          <wp:inline distT="0" distB="0" distL="0" distR="0" wp14:anchorId="39996426" wp14:editId="47A8042F">
+            <wp:extent cx="6681100" cy="2676525"/>
+            <wp:effectExtent l="0" t="0" r="5715" b="0"/>
+            <wp:docPr id="8" name="Picture 8" descr="Diagram&#10;&#10;Description automatically generated"/>
             <wp:cNvGraphicFramePr>
               <a:graphicFrameLocks xmlns:a="http://schemas.openxmlformats.org/drawingml/2006/main" noChangeAspect="1"/>
             </wp:cNvGraphicFramePr>
@@ -5504,21 +5815,25 @@
               <a:graphicData uri="http://schemas.openxmlformats.org/drawingml/2006/picture">
                 <pic:pic xmlns:pic="http://schemas.openxmlformats.org/drawingml/2006/picture">
                   <pic:nvPicPr>
-                    <pic:cNvPr id="2" name="image2.png"/>
-                    <pic:cNvPicPr>
-                      <a:picLocks noChangeAspect="1" noChangeArrowheads="1"/>
-                    </pic:cNvPicPr>
+                    <pic:cNvPr id="8" name="Picture 8" descr="Diagram&#10;&#10;Description automatically generated"/>
+                    <pic:cNvPicPr/>
                   </pic:nvPicPr>
                   <pic:blipFill>
-                    <a:blip r:embed="rId8"/>
+                    <a:blip r:embed="rId8">
+                      <a:extLst>
+                        <a:ext uri="{28A0092B-C50C-407E-A947-70E740481C1C}">
+                          <a14:useLocalDpi xmlns:a14="http://schemas.microsoft.com/office/drawing/2010/main" val="0"/>
+                        </a:ext>
+                      </a:extLst>
+                    </a:blip>
                     <a:stretch>
                       <a:fillRect/>
                     </a:stretch>
                   </pic:blipFill>
-                  <pic:spPr bwMode="auto">
+                  <pic:spPr>
                     <a:xfrm>
                       <a:off x="0" y="0"/>
-                      <a:ext cx="4806315" cy="2052955"/>
+                      <a:ext cx="6776980" cy="2714936"/>
                     </a:xfrm>
                     <a:prstGeom prst="rect">
                       <a:avLst/>
@@ -5588,7 +5903,7 @@
           <w:sz w:val="24"/>
           <w:szCs w:val="24"/>
         </w:rPr>
-        <w:t>After every clock pulse, the PC is increased by 1 and MIPS instructions are loaded from Instruction Memory and pass the instructions to the control unit and register file.</w:t>
+        <w:t>When the clock is high, MIPS instructions are loaded from Instruction Memory according to the pc value and pass the instructions to the control unit and register file.</w:t>
       </w:r>
     </w:p>
     <w:p>
@@ -5631,19 +5946,12 @@
           <w:szCs w:val="24"/>
           <w:u w:val="single"/>
         </w:rPr>
+        <w:lastRenderedPageBreak/>
         <w:drawing>
-          <wp:anchor distT="114300" distB="114300" distL="114300" distR="114300" simplePos="0" relativeHeight="3" behindDoc="0" locked="0" layoutInCell="1" allowOverlap="1" wp14:anchorId="40EC4A70" wp14:editId="43F080B5">
-            <wp:simplePos x="0" y="0"/>
-            <wp:positionH relativeFrom="column">
-              <wp:posOffset>114300</wp:posOffset>
-            </wp:positionH>
-            <wp:positionV relativeFrom="paragraph">
-              <wp:posOffset>114300</wp:posOffset>
-            </wp:positionV>
-            <wp:extent cx="5943600" cy="3975100"/>
-            <wp:effectExtent l="0" t="0" r="0" b="0"/>
-            <wp:wrapSquare wrapText="bothSides"/>
-            <wp:docPr id="3" name="image6.png"/>
+          <wp:inline distT="0" distB="0" distL="0" distR="0" wp14:anchorId="65F8E7FA" wp14:editId="2F369BA0">
+            <wp:extent cx="6907621" cy="5473700"/>
+            <wp:effectExtent l="0" t="0" r="7620" b="0"/>
+            <wp:docPr id="2" name="Picture 2" descr="Diagram, schematic&#10;&#10;Description automatically generated"/>
             <wp:cNvGraphicFramePr>
               <a:graphicFrameLocks xmlns:a="http://schemas.openxmlformats.org/drawingml/2006/main" noChangeAspect="1"/>
             </wp:cNvGraphicFramePr>
@@ -5651,493 +5959,25 @@
               <a:graphicData uri="http://schemas.openxmlformats.org/drawingml/2006/picture">
                 <pic:pic xmlns:pic="http://schemas.openxmlformats.org/drawingml/2006/picture">
                   <pic:nvPicPr>
-                    <pic:cNvPr id="3" name="image6.png"/>
-                    <pic:cNvPicPr>
-                      <a:picLocks noChangeAspect="1" noChangeArrowheads="1"/>
-                    </pic:cNvPicPr>
+                    <pic:cNvPr id="2" name="Picture 2" descr="Diagram, schematic&#10;&#10;Description automatically generated"/>
+                    <pic:cNvPicPr/>
                   </pic:nvPicPr>
                   <pic:blipFill>
-                    <a:blip r:embed="rId9"/>
+                    <a:blip r:embed="rId9">
+                      <a:extLst>
+                        <a:ext uri="{28A0092B-C50C-407E-A947-70E740481C1C}">
+                          <a14:useLocalDpi xmlns:a14="http://schemas.microsoft.com/office/drawing/2010/main" val="0"/>
+                        </a:ext>
+                      </a:extLst>
+                    </a:blip>
                     <a:stretch>
                       <a:fillRect/>
                     </a:stretch>
                   </pic:blipFill>
-                  <pic:spPr bwMode="auto">
+                  <pic:spPr>
                     <a:xfrm>
                       <a:off x="0" y="0"/>
-                      <a:ext cx="5943600" cy="3975100"/>
-                    </a:xfrm>
-                    <a:prstGeom prst="rect">
-                      <a:avLst/>
-                    </a:prstGeom>
-                  </pic:spPr>
-                </pic:pic>
-              </a:graphicData>
-            </a:graphic>
-          </wp:anchor>
-        </w:drawing>
-      </w:r>
-    </w:p>
-    <w:p>
-      <w:pPr>
-        <w:pStyle w:val="LO-normal"/>
-        <w:ind w:left="2880"/>
-      </w:pPr>
-      <w:r>
-        <w:rPr>
-          <w:b/>
-          <w:sz w:val="24"/>
-          <w:szCs w:val="24"/>
-          <w:u w:val="single"/>
-        </w:rPr>
-        <w:t>Figure 3: Register File</w:t>
-      </w:r>
-    </w:p>
-    <w:p>
-      <w:pPr>
-        <w:pStyle w:val="LO-normal"/>
-        <w:ind w:left="2880"/>
-        <w:rPr>
-          <w:b/>
-          <w:sz w:val="24"/>
-          <w:szCs w:val="24"/>
-          <w:u w:val="single"/>
-        </w:rPr>
-      </w:pPr>
-    </w:p>
-    <w:p>
-      <w:pPr>
-        <w:pStyle w:val="LO-normal"/>
-        <w:rPr>
-          <w:sz w:val="24"/>
-          <w:szCs w:val="24"/>
-        </w:rPr>
-      </w:pPr>
-      <w:r>
-        <w:rPr>
-          <w:sz w:val="24"/>
-          <w:szCs w:val="24"/>
-        </w:rPr>
-        <w:t>Register files consist of all the registers in which the register values are stored, sometimes it is read and sometimes is written depending on the instructions.</w:t>
-      </w:r>
-    </w:p>
-    <w:p>
-      <w:pPr>
-        <w:pStyle w:val="LO-normal"/>
-        <w:rPr>
-          <w:b/>
-          <w:sz w:val="24"/>
-          <w:szCs w:val="24"/>
-          <w:u w:val="single"/>
-        </w:rPr>
-      </w:pPr>
-    </w:p>
-    <w:p>
-      <w:pPr>
-        <w:pStyle w:val="LO-normal"/>
-        <w:rPr>
-          <w:b/>
-          <w:sz w:val="24"/>
-          <w:szCs w:val="24"/>
-          <w:u w:val="single"/>
-        </w:rPr>
-      </w:pPr>
-    </w:p>
-    <w:p>
-      <w:pPr>
-        <w:pStyle w:val="LO-normal"/>
-        <w:rPr>
-          <w:b/>
-          <w:sz w:val="24"/>
-          <w:szCs w:val="24"/>
-          <w:u w:val="single"/>
-        </w:rPr>
-      </w:pPr>
-    </w:p>
-    <w:p>
-      <w:pPr>
-        <w:pStyle w:val="LO-normal"/>
-        <w:rPr>
-          <w:b/>
-          <w:sz w:val="24"/>
-          <w:szCs w:val="24"/>
-          <w:u w:val="single"/>
-        </w:rPr>
-      </w:pPr>
-    </w:p>
-    <w:p>
-      <w:pPr>
-        <w:pStyle w:val="LO-normal"/>
-        <w:rPr>
-          <w:b/>
-          <w:sz w:val="24"/>
-          <w:szCs w:val="24"/>
-          <w:u w:val="single"/>
-        </w:rPr>
-      </w:pPr>
-    </w:p>
-    <w:p>
-      <w:pPr>
-        <w:pStyle w:val="LO-normal"/>
-        <w:rPr>
-          <w:b/>
-          <w:sz w:val="24"/>
-          <w:szCs w:val="24"/>
-          <w:u w:val="single"/>
-        </w:rPr>
-      </w:pPr>
-    </w:p>
-    <w:p>
-      <w:pPr>
-        <w:pStyle w:val="LO-normal"/>
-        <w:rPr>
-          <w:b/>
-          <w:sz w:val="24"/>
-          <w:szCs w:val="24"/>
-          <w:u w:val="single"/>
-        </w:rPr>
-      </w:pPr>
-    </w:p>
-    <w:p>
-      <w:pPr>
-        <w:pStyle w:val="LO-normal"/>
-        <w:rPr>
-          <w:b/>
-          <w:sz w:val="24"/>
-          <w:szCs w:val="24"/>
-          <w:u w:val="single"/>
-        </w:rPr>
-      </w:pPr>
-    </w:p>
-    <w:p>
-      <w:pPr>
-        <w:pStyle w:val="LO-normal"/>
-        <w:rPr>
-          <w:b/>
-          <w:sz w:val="24"/>
-          <w:szCs w:val="24"/>
-          <w:u w:val="single"/>
-        </w:rPr>
-      </w:pPr>
-    </w:p>
-    <w:p>
-      <w:pPr>
-        <w:pStyle w:val="LO-normal"/>
-        <w:rPr>
-          <w:b/>
-          <w:sz w:val="24"/>
-          <w:szCs w:val="24"/>
-          <w:u w:val="single"/>
-        </w:rPr>
-      </w:pPr>
-    </w:p>
-    <w:p>
-      <w:pPr>
-        <w:pStyle w:val="LO-normal"/>
-        <w:rPr>
-          <w:b/>
-          <w:sz w:val="24"/>
-          <w:szCs w:val="24"/>
-          <w:u w:val="single"/>
-        </w:rPr>
-      </w:pPr>
-      <w:r>
-        <w:rPr>
-          <w:b/>
-          <w:noProof/>
-          <w:sz w:val="24"/>
-          <w:szCs w:val="24"/>
-          <w:u w:val="single"/>
-        </w:rPr>
-        <w:drawing>
-          <wp:anchor distT="114300" distB="114300" distL="114300" distR="114300" simplePos="0" relativeHeight="2" behindDoc="0" locked="0" layoutInCell="1" allowOverlap="1" wp14:anchorId="7C86674F" wp14:editId="4B362D72">
-            <wp:simplePos x="0" y="0"/>
-            <wp:positionH relativeFrom="column">
-              <wp:posOffset>1152525</wp:posOffset>
-            </wp:positionH>
-            <wp:positionV relativeFrom="paragraph">
-              <wp:posOffset>114300</wp:posOffset>
-            </wp:positionV>
-            <wp:extent cx="2242185" cy="1997075"/>
-            <wp:effectExtent l="0" t="0" r="0" b="0"/>
-            <wp:wrapSquare wrapText="bothSides"/>
-            <wp:docPr id="4" name="image4.png"/>
-            <wp:cNvGraphicFramePr>
-              <a:graphicFrameLocks xmlns:a="http://schemas.openxmlformats.org/drawingml/2006/main" noChangeAspect="1"/>
-            </wp:cNvGraphicFramePr>
-            <a:graphic xmlns:a="http://schemas.openxmlformats.org/drawingml/2006/main">
-              <a:graphicData uri="http://schemas.openxmlformats.org/drawingml/2006/picture">
-                <pic:pic xmlns:pic="http://schemas.openxmlformats.org/drawingml/2006/picture">
-                  <pic:nvPicPr>
-                    <pic:cNvPr id="4" name="image4.png"/>
-                    <pic:cNvPicPr>
-                      <a:picLocks noChangeAspect="1" noChangeArrowheads="1"/>
-                    </pic:cNvPicPr>
-                  </pic:nvPicPr>
-                  <pic:blipFill>
-                    <a:blip r:embed="rId10"/>
-                    <a:stretch>
-                      <a:fillRect/>
-                    </a:stretch>
-                  </pic:blipFill>
-                  <pic:spPr bwMode="auto">
-                    <a:xfrm>
-                      <a:off x="0" y="0"/>
-                      <a:ext cx="2242185" cy="1997075"/>
-                    </a:xfrm>
-                    <a:prstGeom prst="rect">
-                      <a:avLst/>
-                    </a:prstGeom>
-                  </pic:spPr>
-                </pic:pic>
-              </a:graphicData>
-            </a:graphic>
-          </wp:anchor>
-        </w:drawing>
-      </w:r>
-    </w:p>
-    <w:p>
-      <w:pPr>
-        <w:pStyle w:val="LO-normal"/>
-        <w:ind w:left="2160" w:firstLine="720"/>
-        <w:rPr>
-          <w:b/>
-          <w:sz w:val="24"/>
-          <w:szCs w:val="24"/>
-          <w:u w:val="single"/>
-        </w:rPr>
-      </w:pPr>
-    </w:p>
-    <w:p>
-      <w:pPr>
-        <w:pStyle w:val="LO-normal"/>
-        <w:ind w:left="2160" w:firstLine="720"/>
-        <w:rPr>
-          <w:b/>
-          <w:sz w:val="24"/>
-          <w:szCs w:val="24"/>
-          <w:u w:val="single"/>
-        </w:rPr>
-      </w:pPr>
-    </w:p>
-    <w:p>
-      <w:pPr>
-        <w:pStyle w:val="LO-normal"/>
-        <w:ind w:left="2160" w:firstLine="720"/>
-        <w:rPr>
-          <w:b/>
-          <w:sz w:val="24"/>
-          <w:szCs w:val="24"/>
-          <w:u w:val="single"/>
-        </w:rPr>
-      </w:pPr>
-    </w:p>
-    <w:p>
-      <w:pPr>
-        <w:pStyle w:val="LO-normal"/>
-        <w:ind w:left="2160" w:firstLine="720"/>
-        <w:jc w:val="center"/>
-        <w:rPr>
-          <w:b/>
-          <w:sz w:val="24"/>
-          <w:szCs w:val="24"/>
-          <w:u w:val="single"/>
-        </w:rPr>
-      </w:pPr>
-    </w:p>
-    <w:p>
-      <w:pPr>
-        <w:pStyle w:val="LO-normal"/>
-        <w:ind w:left="2160" w:firstLine="720"/>
-        <w:jc w:val="center"/>
-        <w:rPr>
-          <w:b/>
-          <w:sz w:val="24"/>
-          <w:szCs w:val="24"/>
-          <w:u w:val="single"/>
-        </w:rPr>
-      </w:pPr>
-    </w:p>
-    <w:p>
-      <w:pPr>
-        <w:pStyle w:val="LO-normal"/>
-        <w:ind w:left="2160" w:firstLine="720"/>
-        <w:rPr>
-          <w:b/>
-          <w:sz w:val="24"/>
-          <w:szCs w:val="24"/>
-          <w:u w:val="single"/>
-        </w:rPr>
-      </w:pPr>
-    </w:p>
-    <w:p>
-      <w:pPr>
-        <w:pStyle w:val="LO-normal"/>
-        <w:ind w:left="2160" w:firstLine="720"/>
-        <w:rPr>
-          <w:b/>
-          <w:sz w:val="24"/>
-          <w:szCs w:val="24"/>
-          <w:u w:val="single"/>
-        </w:rPr>
-      </w:pPr>
-    </w:p>
-    <w:p>
-      <w:pPr>
-        <w:pStyle w:val="LO-normal"/>
-        <w:ind w:left="2160" w:firstLine="720"/>
-        <w:rPr>
-          <w:b/>
-          <w:sz w:val="24"/>
-          <w:szCs w:val="24"/>
-          <w:u w:val="single"/>
-        </w:rPr>
-      </w:pPr>
-    </w:p>
-    <w:p>
-      <w:pPr>
-        <w:pStyle w:val="LO-normal"/>
-        <w:ind w:left="2160" w:firstLine="720"/>
-        <w:rPr>
-          <w:b/>
-          <w:sz w:val="24"/>
-          <w:szCs w:val="24"/>
-          <w:u w:val="single"/>
-        </w:rPr>
-      </w:pPr>
-    </w:p>
-    <w:p>
-      <w:pPr>
-        <w:pStyle w:val="LO-normal"/>
-        <w:ind w:left="2160" w:firstLine="720"/>
-        <w:rPr>
-          <w:b/>
-          <w:sz w:val="24"/>
-          <w:szCs w:val="24"/>
-          <w:u w:val="single"/>
-        </w:rPr>
-      </w:pPr>
-    </w:p>
-    <w:p>
-      <w:pPr>
-        <w:pStyle w:val="LO-normal"/>
-        <w:ind w:left="2160" w:firstLine="720"/>
-        <w:jc w:val="center"/>
-        <w:rPr>
-          <w:b/>
-          <w:sz w:val="24"/>
-          <w:szCs w:val="24"/>
-          <w:u w:val="single"/>
-        </w:rPr>
-      </w:pPr>
-    </w:p>
-    <w:p>
-      <w:pPr>
-        <w:pStyle w:val="LO-normal"/>
-        <w:jc w:val="center"/>
-      </w:pPr>
-      <w:r>
-        <w:rPr>
-          <w:b/>
-          <w:sz w:val="24"/>
-          <w:szCs w:val="24"/>
-          <w:u w:val="single"/>
-        </w:rPr>
-        <w:t>Figure 4: Data Memory</w:t>
-      </w:r>
-    </w:p>
-    <w:p>
-      <w:pPr>
-        <w:pStyle w:val="LO-normal"/>
-        <w:ind w:left="2160" w:firstLine="720"/>
-        <w:rPr>
-          <w:b/>
-          <w:sz w:val="24"/>
-          <w:szCs w:val="24"/>
-          <w:u w:val="single"/>
-        </w:rPr>
-      </w:pPr>
-    </w:p>
-    <w:p>
-      <w:pPr>
-        <w:pStyle w:val="LO-normal"/>
-        <w:rPr>
-          <w:sz w:val="24"/>
-          <w:szCs w:val="24"/>
-        </w:rPr>
-      </w:pPr>
-      <w:r>
-        <w:rPr>
-          <w:sz w:val="24"/>
-          <w:szCs w:val="24"/>
-        </w:rPr>
-        <w:t>Data memory stores the data and holds the stack from last.</w:t>
-      </w:r>
-    </w:p>
-    <w:p>
-      <w:pPr>
-        <w:pStyle w:val="LO-normal"/>
-        <w:ind w:left="2160" w:firstLine="720"/>
-        <w:rPr>
-          <w:b/>
-          <w:sz w:val="24"/>
-          <w:szCs w:val="24"/>
-          <w:u w:val="single"/>
-        </w:rPr>
-      </w:pPr>
-    </w:p>
-    <w:p>
-      <w:pPr>
-        <w:pStyle w:val="LO-normal"/>
-        <w:rPr>
-          <w:b/>
-          <w:sz w:val="24"/>
-          <w:szCs w:val="24"/>
-          <w:u w:val="single"/>
-        </w:rPr>
-      </w:pPr>
-    </w:p>
-    <w:p>
-      <w:pPr>
-        <w:pStyle w:val="LO-normal"/>
-        <w:rPr>
-          <w:b/>
-          <w:sz w:val="24"/>
-          <w:szCs w:val="24"/>
-          <w:u w:val="single"/>
-        </w:rPr>
-      </w:pPr>
-      <w:r>
-        <w:rPr>
-          <w:noProof/>
-        </w:rPr>
-        <w:drawing>
-          <wp:inline distT="0" distB="0" distL="0" distR="0" wp14:anchorId="787A500B" wp14:editId="075DA9D7">
-            <wp:extent cx="5943600" cy="2006600"/>
-            <wp:effectExtent l="0" t="0" r="0" b="0"/>
-            <wp:docPr id="5" name="image5.png"/>
-            <wp:cNvGraphicFramePr>
-              <a:graphicFrameLocks xmlns:a="http://schemas.openxmlformats.org/drawingml/2006/main" noChangeAspect="1"/>
-            </wp:cNvGraphicFramePr>
-            <a:graphic xmlns:a="http://schemas.openxmlformats.org/drawingml/2006/main">
-              <a:graphicData uri="http://schemas.openxmlformats.org/drawingml/2006/picture">
-                <pic:pic xmlns:pic="http://schemas.openxmlformats.org/drawingml/2006/picture">
-                  <pic:nvPicPr>
-                    <pic:cNvPr id="5" name="image5.png"/>
-                    <pic:cNvPicPr>
-                      <a:picLocks noChangeAspect="1" noChangeArrowheads="1"/>
-                    </pic:cNvPicPr>
-                  </pic:nvPicPr>
-                  <pic:blipFill>
-                    <a:blip r:embed="rId11"/>
-                    <a:stretch>
-                      <a:fillRect/>
-                    </a:stretch>
-                  </pic:blipFill>
-                  <pic:spPr bwMode="auto">
-                    <a:xfrm>
-                      <a:off x="0" y="0"/>
-                      <a:ext cx="5943600" cy="2006600"/>
+                      <a:ext cx="6923123" cy="5485984"/>
                     </a:xfrm>
                     <a:prstGeom prst="rect">
                       <a:avLst/>
@@ -6153,17 +5993,24 @@
     <w:p>
       <w:pPr>
         <w:pStyle w:val="LO-normal"/>
+        <w:ind w:left="2880"/>
+        <w:jc w:val="center"/>
+      </w:pPr>
+      <w:r>
         <w:rPr>
           <w:b/>
           <w:sz w:val="24"/>
           <w:szCs w:val="24"/>
           <w:u w:val="single"/>
         </w:rPr>
-      </w:pPr>
-    </w:p>
-    <w:p>
-      <w:pPr>
-        <w:pStyle w:val="LO-normal"/>
+        <w:t>Figure 3: Register File</w:t>
+      </w:r>
+    </w:p>
+    <w:p>
+      <w:pPr>
+        <w:pStyle w:val="LO-normal"/>
+        <w:ind w:left="2880"/>
+        <w:jc w:val="center"/>
         <w:rPr>
           <w:b/>
           <w:sz w:val="24"/>
@@ -6176,6 +6023,45 @@
       <w:pPr>
         <w:pStyle w:val="LO-normal"/>
         <w:rPr>
+          <w:sz w:val="24"/>
+          <w:szCs w:val="24"/>
+        </w:rPr>
+      </w:pPr>
+      <w:r>
+        <w:rPr>
+          <w:sz w:val="24"/>
+          <w:szCs w:val="24"/>
+        </w:rPr>
+        <w:t>Register files consist of all the registers</w:t>
+      </w:r>
+      <w:r>
+        <w:rPr>
+          <w:sz w:val="24"/>
+          <w:szCs w:val="24"/>
+        </w:rPr>
+        <w:t xml:space="preserve"> as well as </w:t>
+      </w:r>
+      <w:proofErr w:type="spellStart"/>
+      <w:r>
+        <w:rPr>
+          <w:sz w:val="24"/>
+          <w:szCs w:val="24"/>
+        </w:rPr>
+        <w:t>sp</w:t>
+      </w:r>
+      <w:proofErr w:type="spellEnd"/>
+      <w:r>
+        <w:rPr>
+          <w:sz w:val="24"/>
+          <w:szCs w:val="24"/>
+        </w:rPr>
+        <w:t xml:space="preserve"> resister. From this file, we can read and update the resister file according to the instruction. Data can be written at rising edge.</w:t>
+      </w:r>
+    </w:p>
+    <w:p>
+      <w:pPr>
+        <w:pStyle w:val="LO-normal"/>
+        <w:rPr>
           <w:b/>
           <w:sz w:val="24"/>
           <w:szCs w:val="24"/>
@@ -6193,6 +6079,105 @@
           <w:u w:val="single"/>
         </w:rPr>
       </w:pPr>
+    </w:p>
+    <w:p>
+      <w:pPr>
+        <w:pStyle w:val="LO-normal"/>
+        <w:rPr>
+          <w:b/>
+          <w:sz w:val="24"/>
+          <w:szCs w:val="24"/>
+          <w:u w:val="single"/>
+        </w:rPr>
+      </w:pPr>
+    </w:p>
+    <w:p>
+      <w:pPr>
+        <w:pStyle w:val="LO-normal"/>
+        <w:rPr>
+          <w:b/>
+          <w:sz w:val="24"/>
+          <w:szCs w:val="24"/>
+          <w:u w:val="single"/>
+        </w:rPr>
+      </w:pPr>
+    </w:p>
+    <w:p>
+      <w:pPr>
+        <w:pStyle w:val="LO-normal"/>
+        <w:rPr>
+          <w:b/>
+          <w:sz w:val="24"/>
+          <w:szCs w:val="24"/>
+          <w:u w:val="single"/>
+        </w:rPr>
+      </w:pPr>
+    </w:p>
+    <w:p>
+      <w:pPr>
+        <w:pStyle w:val="LO-normal"/>
+        <w:rPr>
+          <w:b/>
+          <w:sz w:val="24"/>
+          <w:szCs w:val="24"/>
+          <w:u w:val="single"/>
+        </w:rPr>
+      </w:pPr>
+    </w:p>
+    <w:p>
+      <w:pPr>
+        <w:pStyle w:val="LO-normal"/>
+        <w:rPr>
+          <w:b/>
+          <w:sz w:val="24"/>
+          <w:szCs w:val="24"/>
+          <w:u w:val="single"/>
+        </w:rPr>
+      </w:pPr>
+    </w:p>
+    <w:p>
+      <w:pPr>
+        <w:pStyle w:val="LO-normal"/>
+        <w:rPr>
+          <w:b/>
+          <w:sz w:val="24"/>
+          <w:szCs w:val="24"/>
+          <w:u w:val="single"/>
+        </w:rPr>
+      </w:pPr>
+    </w:p>
+    <w:p>
+      <w:pPr>
+        <w:pStyle w:val="LO-normal"/>
+        <w:rPr>
+          <w:b/>
+          <w:sz w:val="24"/>
+          <w:szCs w:val="24"/>
+          <w:u w:val="single"/>
+        </w:rPr>
+      </w:pPr>
+    </w:p>
+    <w:p>
+      <w:pPr>
+        <w:pStyle w:val="LO-normal"/>
+        <w:rPr>
+          <w:b/>
+          <w:sz w:val="24"/>
+          <w:szCs w:val="24"/>
+          <w:u w:val="single"/>
+        </w:rPr>
+      </w:pPr>
+    </w:p>
+    <w:p>
+      <w:pPr>
+        <w:pStyle w:val="LO-normal"/>
+        <w:rPr>
+          <w:b/>
+          <w:sz w:val="24"/>
+          <w:szCs w:val="24"/>
+          <w:u w:val="single"/>
+        </w:rPr>
+      </w:pPr>
       <w:r>
         <w:rPr>
           <w:b/>
@@ -6201,20 +6186,11 @@
           <w:szCs w:val="24"/>
           <w:u w:val="single"/>
         </w:rPr>
-        <w:lastRenderedPageBreak/>
         <w:drawing>
-          <wp:anchor distT="114300" distB="114300" distL="114300" distR="114300" simplePos="0" relativeHeight="7" behindDoc="0" locked="0" layoutInCell="1" allowOverlap="1" wp14:anchorId="2F4949B0" wp14:editId="299CC1B3">
-            <wp:simplePos x="0" y="0"/>
-            <wp:positionH relativeFrom="column">
-              <wp:posOffset>3564890</wp:posOffset>
-            </wp:positionH>
-            <wp:positionV relativeFrom="paragraph">
-              <wp:posOffset>30480</wp:posOffset>
-            </wp:positionV>
-            <wp:extent cx="2675890" cy="1842770"/>
+          <wp:inline distT="0" distB="0" distL="0" distR="0" wp14:anchorId="27FC2297" wp14:editId="5FC87B26">
+            <wp:extent cx="4733333" cy="2142857"/>
             <wp:effectExtent l="0" t="0" r="0" b="0"/>
-            <wp:wrapSquare wrapText="bothSides"/>
-            <wp:docPr id="6" name="Image1"/>
+            <wp:docPr id="10" name="Picture 10" descr="Diagram&#10;&#10;Description automatically generated"/>
             <wp:cNvGraphicFramePr>
               <a:graphicFrameLocks xmlns:a="http://schemas.openxmlformats.org/drawingml/2006/main" noChangeAspect="1"/>
             </wp:cNvGraphicFramePr>
@@ -6222,21 +6198,25 @@
               <a:graphicData uri="http://schemas.openxmlformats.org/drawingml/2006/picture">
                 <pic:pic xmlns:pic="http://schemas.openxmlformats.org/drawingml/2006/picture">
                   <pic:nvPicPr>
-                    <pic:cNvPr id="6" name="Image1"/>
-                    <pic:cNvPicPr>
-                      <a:picLocks noChangeAspect="1" noChangeArrowheads="1"/>
-                    </pic:cNvPicPr>
+                    <pic:cNvPr id="10" name="Picture 10" descr="Diagram&#10;&#10;Description automatically generated"/>
+                    <pic:cNvPicPr/>
                   </pic:nvPicPr>
                   <pic:blipFill>
-                    <a:blip r:embed="rId12"/>
+                    <a:blip r:embed="rId10">
+                      <a:extLst>
+                        <a:ext uri="{28A0092B-C50C-407E-A947-70E740481C1C}">
+                          <a14:useLocalDpi xmlns:a14="http://schemas.microsoft.com/office/drawing/2010/main" val="0"/>
+                        </a:ext>
+                      </a:extLst>
+                    </a:blip>
                     <a:stretch>
                       <a:fillRect/>
                     </a:stretch>
                   </pic:blipFill>
-                  <pic:spPr bwMode="auto">
+                  <pic:spPr>
                     <a:xfrm>
                       <a:off x="0" y="0"/>
-                      <a:ext cx="2675890" cy="1842770"/>
+                      <a:ext cx="4733333" cy="2142857"/>
                     </a:xfrm>
                     <a:prstGeom prst="rect">
                       <a:avLst/>
@@ -6245,24 +6225,29 @@
                 </pic:pic>
               </a:graphicData>
             </a:graphic>
-          </wp:anchor>
+          </wp:inline>
         </w:drawing>
       </w:r>
     </w:p>
     <w:p>
       <w:pPr>
         <w:pStyle w:val="LO-normal"/>
+        <w:jc w:val="center"/>
+      </w:pPr>
+      <w:r>
         <w:rPr>
           <w:b/>
           <w:sz w:val="24"/>
           <w:szCs w:val="24"/>
           <w:u w:val="single"/>
         </w:rPr>
-      </w:pPr>
-    </w:p>
-    <w:p>
-      <w:pPr>
-        <w:pStyle w:val="LO-normal"/>
+        <w:t>Figure 4: Data Memory</w:t>
+      </w:r>
+    </w:p>
+    <w:p>
+      <w:pPr>
+        <w:pStyle w:val="LO-normal"/>
+        <w:ind w:left="2160" w:firstLine="720"/>
         <w:rPr>
           <w:b/>
           <w:sz w:val="24"/>
@@ -6275,6 +6260,36 @@
       <w:pPr>
         <w:pStyle w:val="LO-normal"/>
         <w:rPr>
+          <w:sz w:val="24"/>
+          <w:szCs w:val="24"/>
+        </w:rPr>
+      </w:pPr>
+      <w:r>
+        <w:rPr>
+          <w:sz w:val="24"/>
+          <w:szCs w:val="24"/>
+        </w:rPr>
+        <w:t>Data memory stores the data</w:t>
+      </w:r>
+      <w:r>
+        <w:rPr>
+          <w:sz w:val="24"/>
+          <w:szCs w:val="24"/>
+        </w:rPr>
+        <w:t xml:space="preserve"> from the start</w:t>
+      </w:r>
+      <w:r>
+        <w:rPr>
+          <w:sz w:val="24"/>
+          <w:szCs w:val="24"/>
+        </w:rPr>
+        <w:t xml:space="preserve"> and holds the stack from last.</w:t>
+      </w:r>
+    </w:p>
+    <w:p>
+      <w:pPr>
+        <w:pStyle w:val="LO-normal"/>
+        <w:rPr>
           <w:b/>
           <w:sz w:val="24"/>
           <w:szCs w:val="24"/>
@@ -6285,6 +6300,67 @@
     <w:p>
       <w:pPr>
         <w:pStyle w:val="LO-normal"/>
+        <w:rPr>
+          <w:b/>
+          <w:sz w:val="24"/>
+          <w:szCs w:val="24"/>
+          <w:u w:val="single"/>
+        </w:rPr>
+      </w:pPr>
+      <w:r>
+        <w:rPr>
+          <w:b/>
+          <w:noProof/>
+          <w:sz w:val="24"/>
+          <w:szCs w:val="24"/>
+          <w:u w:val="single"/>
+        </w:rPr>
+        <w:drawing>
+          <wp:inline distT="0" distB="0" distL="0" distR="0" wp14:anchorId="5E944BE5" wp14:editId="415CAD89">
+            <wp:extent cx="5943600" cy="3686810"/>
+            <wp:effectExtent l="0" t="0" r="0" b="8890"/>
+            <wp:docPr id="11" name="Picture 11" descr="Diagram&#10;&#10;Description automatically generated"/>
+            <wp:cNvGraphicFramePr>
+              <a:graphicFrameLocks xmlns:a="http://schemas.openxmlformats.org/drawingml/2006/main" noChangeAspect="1"/>
+            </wp:cNvGraphicFramePr>
+            <a:graphic xmlns:a="http://schemas.openxmlformats.org/drawingml/2006/main">
+              <a:graphicData uri="http://schemas.openxmlformats.org/drawingml/2006/picture">
+                <pic:pic xmlns:pic="http://schemas.openxmlformats.org/drawingml/2006/picture">
+                  <pic:nvPicPr>
+                    <pic:cNvPr id="11" name="Picture 11" descr="Diagram&#10;&#10;Description automatically generated"/>
+                    <pic:cNvPicPr/>
+                  </pic:nvPicPr>
+                  <pic:blipFill>
+                    <a:blip r:embed="rId11">
+                      <a:extLst>
+                        <a:ext uri="{28A0092B-C50C-407E-A947-70E740481C1C}">
+                          <a14:useLocalDpi xmlns:a14="http://schemas.microsoft.com/office/drawing/2010/main" val="0"/>
+                        </a:ext>
+                      </a:extLst>
+                    </a:blip>
+                    <a:stretch>
+                      <a:fillRect/>
+                    </a:stretch>
+                  </pic:blipFill>
+                  <pic:spPr>
+                    <a:xfrm>
+                      <a:off x="0" y="0"/>
+                      <a:ext cx="5943600" cy="3686810"/>
+                    </a:xfrm>
+                    <a:prstGeom prst="rect">
+                      <a:avLst/>
+                    </a:prstGeom>
+                  </pic:spPr>
+                </pic:pic>
+              </a:graphicData>
+            </a:graphic>
+          </wp:inline>
+        </w:drawing>
+      </w:r>
+    </w:p>
+    <w:p>
+      <w:pPr>
+        <w:pStyle w:val="LO-normal"/>
         <w:ind w:left="2160" w:firstLine="720"/>
         <w:rPr>
           <w:b/>
@@ -6338,7 +6414,49 @@
           <w:sz w:val="24"/>
           <w:szCs w:val="24"/>
         </w:rPr>
-        <w:t>Control unit controls the ALU and other components to do operations depending on the MIPS instructions.</w:t>
+        <w:t>Control unit controls the</w:t>
+      </w:r>
+      <w:r>
+        <w:rPr>
+          <w:sz w:val="24"/>
+          <w:szCs w:val="24"/>
+        </w:rPr>
+        <w:t xml:space="preserve"> </w:t>
+      </w:r>
+      <w:r>
+        <w:rPr>
+          <w:sz w:val="24"/>
+          <w:szCs w:val="24"/>
+        </w:rPr>
+        <w:t xml:space="preserve">ALU </w:t>
+      </w:r>
+      <w:r>
+        <w:rPr>
+          <w:sz w:val="24"/>
+          <w:szCs w:val="24"/>
+        </w:rPr>
+        <w:t xml:space="preserve">opcode </w:t>
+      </w:r>
+      <w:r>
+        <w:rPr>
+          <w:sz w:val="24"/>
+          <w:szCs w:val="24"/>
+        </w:rPr>
+        <w:t xml:space="preserve">and </w:t>
+      </w:r>
+      <w:r>
+        <w:rPr>
+          <w:sz w:val="24"/>
+          <w:szCs w:val="24"/>
+        </w:rPr>
+        <w:t>data path according to the instruction</w:t>
+      </w:r>
+      <w:r>
+        <w:rPr>
+          <w:sz w:val="24"/>
+          <w:szCs w:val="24"/>
+        </w:rPr>
+        <w:t>.</w:t>
       </w:r>
     </w:p>
     <w:p>
@@ -6373,30 +6491,449 @@
           <w:u w:val="single"/>
         </w:rPr>
       </w:pPr>
-      <w:r>
+    </w:p>
+    <w:p>
+      <w:pPr>
+        <w:pStyle w:val="LO-normal"/>
         <w:rPr>
           <w:b/>
           <w:sz w:val="24"/>
           <w:szCs w:val="24"/>
           <w:u w:val="single"/>
         </w:rPr>
-        <w:t>Approach to implement the push and pop instructions:</w:t>
-      </w:r>
-    </w:p>
-    <w:p>
-      <w:pPr>
-        <w:pStyle w:val="LO-normal"/>
-        <w:rPr>
-          <w:sz w:val="24"/>
-          <w:szCs w:val="24"/>
-        </w:rPr>
-      </w:pPr>
-      <w:r>
-        <w:rPr>
-          <w:sz w:val="24"/>
-          <w:szCs w:val="24"/>
-        </w:rPr>
-        <w:t xml:space="preserve">We had taken a register </w:t>
+      </w:pPr>
+      <w:r>
+        <w:rPr>
+          <w:b/>
+          <w:sz w:val="24"/>
+          <w:szCs w:val="24"/>
+          <w:u w:val="single"/>
+        </w:rPr>
+        <w:t>How to write and execute a program in this machine:</w:t>
+      </w:r>
+    </w:p>
+    <w:p>
+      <w:pPr>
+        <w:pStyle w:val="LO-normal"/>
+        <w:rPr>
+          <w:bCs/>
+          <w:sz w:val="24"/>
+          <w:szCs w:val="24"/>
+        </w:rPr>
+      </w:pPr>
+      <w:r>
+        <w:rPr>
+          <w:bCs/>
+          <w:sz w:val="24"/>
+          <w:szCs w:val="24"/>
+        </w:rPr>
+        <w:t xml:space="preserve">We write a program which takes the MIPS code and convert it to a file which contains the hexadecimal value of the </w:t>
+      </w:r>
+      <w:r>
+        <w:rPr>
+          <w:bCs/>
+          <w:sz w:val="24"/>
+          <w:szCs w:val="24"/>
+        </w:rPr>
+        <w:t>instruction machine code. Then we need to upload it to the instruction ROM. For simulation at Logisim, we will upload the file at ROM. The program will start as soon as we give clock to the processor. By the time the report is written, we didn’t implement the hardware part</w:t>
+      </w:r>
+      <w:r>
+        <w:rPr>
+          <w:bCs/>
+          <w:sz w:val="24"/>
+          <w:szCs w:val="24"/>
+        </w:rPr>
+        <w:t xml:space="preserve">, so can’t tell you exactly what need to be </w:t>
+      </w:r>
+      <w:r>
+        <w:rPr>
+          <w:bCs/>
+          <w:sz w:val="24"/>
+          <w:szCs w:val="24"/>
+        </w:rPr>
+        <w:t>done.</w:t>
+      </w:r>
+      <w:r>
+        <w:rPr>
+          <w:bCs/>
+          <w:sz w:val="24"/>
+          <w:szCs w:val="24"/>
+        </w:rPr>
+        <w:t>\</w:t>
+      </w:r>
+    </w:p>
+    <w:p>
+      <w:pPr>
+        <w:pStyle w:val="LO-normal"/>
+        <w:rPr>
+          <w:bCs/>
+          <w:sz w:val="24"/>
+          <w:szCs w:val="24"/>
+        </w:rPr>
+      </w:pPr>
+      <w:r>
+        <w:rPr>
+          <w:bCs/>
+          <w:sz w:val="24"/>
+          <w:szCs w:val="24"/>
+        </w:rPr>
+        <w:t>The file looks like:</w:t>
+      </w:r>
+    </w:p>
+    <w:p>
+      <w:pPr>
+        <w:pStyle w:val="LO-normal"/>
+        <w:rPr>
+          <w:bCs/>
+          <w:sz w:val="24"/>
+          <w:szCs w:val="24"/>
+        </w:rPr>
+      </w:pPr>
+      <w:r>
+        <w:rPr>
+          <w:bCs/>
+          <w:noProof/>
+          <w:sz w:val="24"/>
+          <w:szCs w:val="24"/>
+        </w:rPr>
+        <w:drawing>
+          <wp:inline distT="0" distB="0" distL="0" distR="0" wp14:anchorId="029D4578" wp14:editId="3F4415AC">
+            <wp:extent cx="5905500" cy="2074905"/>
+            <wp:effectExtent l="0" t="0" r="0" b="1905"/>
+            <wp:docPr id="3" name="Picture 3" descr="Graphical user interface, text, application, chat or text message&#10;&#10;Description automatically generated"/>
+            <wp:cNvGraphicFramePr>
+              <a:graphicFrameLocks xmlns:a="http://schemas.openxmlformats.org/drawingml/2006/main" noChangeAspect="1"/>
+            </wp:cNvGraphicFramePr>
+            <a:graphic xmlns:a="http://schemas.openxmlformats.org/drawingml/2006/main">
+              <a:graphicData uri="http://schemas.openxmlformats.org/drawingml/2006/picture">
+                <pic:pic xmlns:pic="http://schemas.openxmlformats.org/drawingml/2006/picture">
+                  <pic:nvPicPr>
+                    <pic:cNvPr id="3" name="Picture 3" descr="Graphical user interface, text, application, chat or text message&#10;&#10;Description automatically generated"/>
+                    <pic:cNvPicPr/>
+                  </pic:nvPicPr>
+                  <pic:blipFill>
+                    <a:blip r:embed="rId12">
+                      <a:extLst>
+                        <a:ext uri="{28A0092B-C50C-407E-A947-70E740481C1C}">
+                          <a14:useLocalDpi xmlns:a14="http://schemas.microsoft.com/office/drawing/2010/main" val="0"/>
+                        </a:ext>
+                      </a:extLst>
+                    </a:blip>
+                    <a:stretch>
+                      <a:fillRect/>
+                    </a:stretch>
+                  </pic:blipFill>
+                  <pic:spPr>
+                    <a:xfrm>
+                      <a:off x="0" y="0"/>
+                      <a:ext cx="5967027" cy="2096523"/>
+                    </a:xfrm>
+                    <a:prstGeom prst="rect">
+                      <a:avLst/>
+                    </a:prstGeom>
+                  </pic:spPr>
+                </pic:pic>
+              </a:graphicData>
+            </a:graphic>
+          </wp:inline>
+        </w:drawing>
+      </w:r>
+    </w:p>
+    <w:p>
+      <w:pPr>
+        <w:pStyle w:val="LO-normal"/>
+        <w:rPr>
+          <w:b/>
+          <w:sz w:val="24"/>
+          <w:szCs w:val="24"/>
+          <w:u w:val="single"/>
+        </w:rPr>
+      </w:pPr>
+      <w:r>
+        <w:rPr>
+          <w:b/>
+          <w:sz w:val="24"/>
+          <w:szCs w:val="24"/>
+          <w:u w:val="single"/>
+        </w:rPr>
+        <w:t xml:space="preserve">Special </w:t>
+      </w:r>
+      <w:r>
+        <w:rPr>
+          <w:b/>
+          <w:sz w:val="24"/>
+          <w:szCs w:val="24"/>
+          <w:u w:val="single"/>
+        </w:rPr>
+        <w:t>Features</w:t>
+      </w:r>
+      <w:r>
+        <w:rPr>
+          <w:b/>
+          <w:sz w:val="24"/>
+          <w:szCs w:val="24"/>
+          <w:u w:val="single"/>
+        </w:rPr>
+        <w:t>:</w:t>
+      </w:r>
+    </w:p>
+    <w:p>
+      <w:pPr>
+        <w:pStyle w:val="LO-normal"/>
+        <w:rPr>
+          <w:b/>
+          <w:sz w:val="24"/>
+          <w:szCs w:val="24"/>
+          <w:u w:val="single"/>
+        </w:rPr>
+      </w:pPr>
+      <w:r>
+        <w:rPr>
+          <w:b/>
+          <w:sz w:val="24"/>
+          <w:szCs w:val="24"/>
+          <w:u w:val="single"/>
+        </w:rPr>
+        <w:t>Segment offset:</w:t>
+      </w:r>
+    </w:p>
+    <w:p>
+      <w:pPr>
+        <w:pStyle w:val="LO-normal"/>
+        <w:rPr>
+          <w:bCs/>
+          <w:sz w:val="24"/>
+          <w:szCs w:val="24"/>
+        </w:rPr>
+      </w:pPr>
+      <w:r>
+        <w:rPr>
+          <w:bCs/>
+          <w:sz w:val="24"/>
+          <w:szCs w:val="24"/>
+        </w:rPr>
+        <w:t xml:space="preserve">As in this assignment, we implement 4-bit processor. So, the address bit restricted to on 4 </w:t>
+      </w:r>
+      <w:r>
+        <w:rPr>
+          <w:bCs/>
+          <w:sz w:val="24"/>
+          <w:szCs w:val="24"/>
+        </w:rPr>
+        <w:t>bits</w:t>
+      </w:r>
+      <w:r>
+        <w:rPr>
+          <w:bCs/>
+          <w:sz w:val="24"/>
+          <w:szCs w:val="24"/>
+        </w:rPr>
+        <w:t xml:space="preserve">. Which </w:t>
+      </w:r>
+      <w:r>
+        <w:rPr>
+          <w:bCs/>
+          <w:sz w:val="24"/>
+          <w:szCs w:val="24"/>
+        </w:rPr>
+        <w:t>means, we only can use 16B data memory. It doesn’t sound great. So, we try to increase memory by dividing it with segments which is a design of intel 8088 type processor. But as it doesn’t match with MIPS architecture,</w:t>
+      </w:r>
+      <w:r>
+        <w:rPr>
+          <w:bCs/>
+          <w:sz w:val="24"/>
+          <w:szCs w:val="24"/>
+        </w:rPr>
+        <w:t xml:space="preserve"> so</w:t>
+      </w:r>
+      <w:r>
+        <w:rPr>
+          <w:bCs/>
+          <w:sz w:val="24"/>
+          <w:szCs w:val="24"/>
+        </w:rPr>
+        <w:t xml:space="preserve"> we </w:t>
+      </w:r>
+      <w:r>
+        <w:rPr>
+          <w:bCs/>
+          <w:sz w:val="24"/>
+          <w:szCs w:val="24"/>
+        </w:rPr>
+        <w:t>didn’t final the design. With this segment offset, we can add 256B data memory.</w:t>
+      </w:r>
+    </w:p>
+    <w:p>
+      <w:pPr>
+        <w:pStyle w:val="LO-normal"/>
+        <w:rPr>
+          <w:bCs/>
+          <w:sz w:val="24"/>
+          <w:szCs w:val="24"/>
+        </w:rPr>
+      </w:pPr>
+      <w:r>
+        <w:rPr>
+          <w:bCs/>
+          <w:noProof/>
+          <w:sz w:val="24"/>
+          <w:szCs w:val="24"/>
+        </w:rPr>
+        <w:lastRenderedPageBreak/>
+        <w:drawing>
+          <wp:inline distT="0" distB="0" distL="0" distR="0" wp14:anchorId="002091A8" wp14:editId="37605521">
+            <wp:extent cx="7035844" cy="4695825"/>
+            <wp:effectExtent l="0" t="0" r="0" b="0"/>
+            <wp:docPr id="12" name="Picture 12"/>
+            <wp:cNvGraphicFramePr>
+              <a:graphicFrameLocks xmlns:a="http://schemas.openxmlformats.org/drawingml/2006/main" noChangeAspect="1"/>
+            </wp:cNvGraphicFramePr>
+            <a:graphic xmlns:a="http://schemas.openxmlformats.org/drawingml/2006/main">
+              <a:graphicData uri="http://schemas.openxmlformats.org/drawingml/2006/picture">
+                <pic:pic xmlns:pic="http://schemas.openxmlformats.org/drawingml/2006/picture">
+                  <pic:nvPicPr>
+                    <pic:cNvPr id="12" name="Picture 12"/>
+                    <pic:cNvPicPr/>
+                  </pic:nvPicPr>
+                  <pic:blipFill>
+                    <a:blip r:embed="rId13">
+                      <a:extLst>
+                        <a:ext uri="{28A0092B-C50C-407E-A947-70E740481C1C}">
+                          <a14:useLocalDpi xmlns:a14="http://schemas.microsoft.com/office/drawing/2010/main" val="0"/>
+                        </a:ext>
+                      </a:extLst>
+                    </a:blip>
+                    <a:stretch>
+                      <a:fillRect/>
+                    </a:stretch>
+                  </pic:blipFill>
+                  <pic:spPr>
+                    <a:xfrm>
+                      <a:off x="0" y="0"/>
+                      <a:ext cx="7151167" cy="4772793"/>
+                    </a:xfrm>
+                    <a:prstGeom prst="rect">
+                      <a:avLst/>
+                    </a:prstGeom>
+                  </pic:spPr>
+                </pic:pic>
+              </a:graphicData>
+            </a:graphic>
+          </wp:inline>
+        </w:drawing>
+      </w:r>
+    </w:p>
+    <w:p>
+      <w:pPr>
+        <w:pStyle w:val="LO-normal"/>
+        <w:jc w:val="center"/>
+        <w:rPr>
+          <w:b/>
+          <w:bCs/>
+          <w:sz w:val="24"/>
+          <w:szCs w:val="24"/>
+          <w:u w:val="single"/>
+        </w:rPr>
+      </w:pPr>
+      <w:r>
+        <w:rPr>
+          <w:b/>
+          <w:bCs/>
+          <w:sz w:val="24"/>
+          <w:szCs w:val="24"/>
+          <w:u w:val="single"/>
+        </w:rPr>
+        <w:t xml:space="preserve">Figure: Design to use </w:t>
+      </w:r>
+      <w:r>
+        <w:rPr>
+          <w:b/>
+          <w:bCs/>
+          <w:sz w:val="24"/>
+          <w:szCs w:val="24"/>
+          <w:u w:val="single"/>
+        </w:rPr>
+        <w:t>8-bit</w:t>
+      </w:r>
+      <w:r>
+        <w:rPr>
+          <w:b/>
+          <w:bCs/>
+          <w:sz w:val="24"/>
+          <w:szCs w:val="24"/>
+          <w:u w:val="single"/>
+        </w:rPr>
+        <w:t xml:space="preserve"> memory </w:t>
+      </w:r>
+    </w:p>
+    <w:p>
+      <w:pPr>
+        <w:pStyle w:val="LO-normal"/>
+        <w:rPr>
+          <w:sz w:val="24"/>
+          <w:szCs w:val="24"/>
+        </w:rPr>
+      </w:pPr>
+    </w:p>
+    <w:p>
+      <w:pPr>
+        <w:pStyle w:val="LO-normal"/>
+        <w:rPr>
+          <w:sz w:val="24"/>
+          <w:szCs w:val="24"/>
+        </w:rPr>
+      </w:pPr>
+    </w:p>
+    <w:p>
+      <w:pPr>
+        <w:pStyle w:val="LO-normal"/>
+        <w:rPr>
+          <w:b/>
+          <w:bCs/>
+          <w:sz w:val="24"/>
+          <w:szCs w:val="24"/>
+          <w:u w:val="single"/>
+        </w:rPr>
+      </w:pPr>
+      <w:r>
+        <w:rPr>
+          <w:b/>
+          <w:bCs/>
+          <w:sz w:val="24"/>
+          <w:szCs w:val="24"/>
+          <w:u w:val="single"/>
+        </w:rPr>
+        <w:t>Implementation of stack:</w:t>
+      </w:r>
+    </w:p>
+    <w:p>
+      <w:pPr>
+        <w:pStyle w:val="LO-normal"/>
+        <w:rPr>
+          <w:sz w:val="24"/>
+          <w:szCs w:val="24"/>
+        </w:rPr>
+      </w:pPr>
+      <w:r>
+        <w:rPr>
+          <w:sz w:val="24"/>
+          <w:szCs w:val="24"/>
+        </w:rPr>
+        <w:t xml:space="preserve">We </w:t>
+      </w:r>
+      <w:r>
+        <w:rPr>
+          <w:sz w:val="24"/>
+          <w:szCs w:val="24"/>
+        </w:rPr>
+        <w:t>take</w:t>
+      </w:r>
+      <w:r>
+        <w:rPr>
+          <w:sz w:val="24"/>
+          <w:szCs w:val="24"/>
+        </w:rPr>
+        <w:t xml:space="preserve"> a register </w:t>
       </w:r>
       <w:proofErr w:type="spellStart"/>
       <w:r>
@@ -6412,7 +6949,122 @@
           <w:sz w:val="24"/>
           <w:szCs w:val="24"/>
         </w:rPr>
-        <w:t xml:space="preserve">(stack pointer) to store the position of stack-pointer from the topmost address(0xFF). Internally, it is stored as stack size and shown after subtracting from 0xFF. We could not do it directly because we can only initialize the flip-flop's value to zero. Every type of push and pop operations has been converted to a set of memory and addition operations. So, a complete push or pop operation does not take place in a single clock pulse. </w:t>
+        <w:t xml:space="preserve"> (</w:t>
+      </w:r>
+      <w:r>
+        <w:rPr>
+          <w:sz w:val="24"/>
+          <w:szCs w:val="24"/>
+        </w:rPr>
+        <w:t>stack pointer) to store the position of stack-pointer from the topmost address(0xF</w:t>
+      </w:r>
+      <w:r>
+        <w:rPr>
+          <w:sz w:val="24"/>
+          <w:szCs w:val="24"/>
+        </w:rPr>
+        <w:t xml:space="preserve">). We implement stack at one instruction for push and pop. </w:t>
+      </w:r>
+      <w:r>
+        <w:rPr>
+          <w:sz w:val="24"/>
+          <w:szCs w:val="24"/>
+        </w:rPr>
+        <w:t xml:space="preserve">As it </w:t>
+      </w:r>
+      <w:proofErr w:type="gramStart"/>
+      <w:r>
+        <w:rPr>
+          <w:sz w:val="24"/>
+          <w:szCs w:val="24"/>
+        </w:rPr>
+        <w:t>is  a</w:t>
+      </w:r>
+      <w:proofErr w:type="gramEnd"/>
+      <w:r>
+        <w:rPr>
+          <w:sz w:val="24"/>
+          <w:szCs w:val="24"/>
+        </w:rPr>
+        <w:t xml:space="preserve"> lengthy process which cause longer clock cycle.</w:t>
+      </w:r>
+    </w:p>
+    <w:p>
+      <w:pPr>
+        <w:pStyle w:val="LO-normal"/>
+        <w:rPr>
+          <w:sz w:val="24"/>
+          <w:szCs w:val="24"/>
+        </w:rPr>
+      </w:pPr>
+      <w:r>
+        <w:rPr>
+          <w:sz w:val="24"/>
+          <w:szCs w:val="24"/>
+        </w:rPr>
+        <w:tab/>
+      </w:r>
+      <w:r>
+        <w:rPr>
+          <w:sz w:val="24"/>
+          <w:szCs w:val="24"/>
+        </w:rPr>
+        <w:tab/>
+      </w:r>
+      <w:proofErr w:type="spellStart"/>
+      <w:r>
+        <w:rPr>
+          <w:sz w:val="24"/>
+          <w:szCs w:val="24"/>
+        </w:rPr>
+        <w:t>addi</w:t>
+      </w:r>
+      <w:proofErr w:type="spellEnd"/>
+      <w:r>
+        <w:rPr>
+          <w:sz w:val="24"/>
+          <w:szCs w:val="24"/>
+        </w:rPr>
+        <w:t xml:space="preserve"> $</w:t>
+      </w:r>
+      <w:proofErr w:type="spellStart"/>
+      <w:r>
+        <w:rPr>
+          <w:sz w:val="24"/>
+          <w:szCs w:val="24"/>
+        </w:rPr>
+        <w:t>sp</w:t>
+      </w:r>
+      <w:proofErr w:type="spellEnd"/>
+      <w:r>
+        <w:rPr>
+          <w:sz w:val="24"/>
+          <w:szCs w:val="24"/>
+        </w:rPr>
+        <w:t>, zero,15</w:t>
+      </w:r>
+    </w:p>
+    <w:p>
+      <w:pPr>
+        <w:pStyle w:val="LO-normal"/>
+        <w:rPr>
+          <w:sz w:val="24"/>
+          <w:szCs w:val="24"/>
+        </w:rPr>
+      </w:pPr>
+      <w:r>
+        <w:rPr>
+          <w:sz w:val="24"/>
+          <w:szCs w:val="24"/>
+        </w:rPr>
+        <w:t xml:space="preserve"> Every type of push and pop operations has been converted to a </w:t>
+      </w:r>
+      <w:r>
+        <w:rPr>
+          <w:sz w:val="24"/>
+          <w:szCs w:val="24"/>
+        </w:rPr>
+        <w:t xml:space="preserve">memory operation. </w:t>
       </w:r>
     </w:p>
     <w:p>
@@ -6432,7 +7084,177 @@
           <w:sz w:val="24"/>
           <w:szCs w:val="24"/>
         </w:rPr>
-        <w:t xml:space="preserve">When a number is pushed we save the number into that address and increase the registers’ value by one(which basically subtracts the address from the top). </w:t>
+        <w:t xml:space="preserve">When a number is </w:t>
+      </w:r>
+      <w:r>
+        <w:rPr>
+          <w:sz w:val="24"/>
+          <w:szCs w:val="24"/>
+        </w:rPr>
+        <w:t>pushed,</w:t>
+      </w:r>
+      <w:r>
+        <w:rPr>
+          <w:sz w:val="24"/>
+          <w:szCs w:val="24"/>
+        </w:rPr>
+        <w:t xml:space="preserve"> we </w:t>
+      </w:r>
+      <w:r>
+        <w:rPr>
+          <w:sz w:val="24"/>
+          <w:szCs w:val="24"/>
+        </w:rPr>
+        <w:t xml:space="preserve">convert it to a store word instruction which offset is </w:t>
+      </w:r>
+      <w:r>
+        <w:rPr>
+          <w:sz w:val="24"/>
+          <w:szCs w:val="24"/>
+        </w:rPr>
+        <w:t>0</w:t>
+      </w:r>
+      <w:r>
+        <w:rPr>
+          <w:sz w:val="24"/>
+          <w:szCs w:val="24"/>
+        </w:rPr>
+        <w:t>.</w:t>
+      </w:r>
+      <w:r>
+        <w:rPr>
+          <w:sz w:val="24"/>
+          <w:szCs w:val="24"/>
+        </w:rPr>
+        <w:t xml:space="preserve"> </w:t>
+      </w:r>
+      <w:r>
+        <w:rPr>
+          <w:sz w:val="24"/>
+          <w:szCs w:val="24"/>
+        </w:rPr>
+        <w:t xml:space="preserve">Internally it will </w:t>
+      </w:r>
+      <w:r>
+        <w:rPr>
+          <w:sz w:val="24"/>
+          <w:szCs w:val="24"/>
+        </w:rPr>
+        <w:t>decrease</w:t>
+      </w:r>
+      <w:r>
+        <w:rPr>
+          <w:sz w:val="24"/>
+          <w:szCs w:val="24"/>
+        </w:rPr>
+        <w:t xml:space="preserve"> the stack pointer by one something like how pc is increased automatically</w:t>
+      </w:r>
+      <w:r>
+        <w:rPr>
+          <w:sz w:val="24"/>
+          <w:szCs w:val="24"/>
+        </w:rPr>
+        <w:t>.</w:t>
+      </w:r>
+      <w:r>
+        <w:rPr>
+          <w:sz w:val="24"/>
+          <w:szCs w:val="24"/>
+        </w:rPr>
+        <w:t xml:space="preserve"> </w:t>
+      </w:r>
+      <w:r>
+        <w:rPr>
+          <w:sz w:val="24"/>
+          <w:szCs w:val="24"/>
+        </w:rPr>
+        <w:t>Also,</w:t>
+      </w:r>
+      <w:r>
+        <w:rPr>
+          <w:sz w:val="24"/>
+          <w:szCs w:val="24"/>
+        </w:rPr>
+        <w:t xml:space="preserve"> </w:t>
+      </w:r>
+      <w:proofErr w:type="spellStart"/>
+      <w:r>
+        <w:rPr>
+          <w:sz w:val="24"/>
+          <w:szCs w:val="24"/>
+        </w:rPr>
+        <w:t>sp</w:t>
+      </w:r>
+      <w:proofErr w:type="spellEnd"/>
+      <w:r>
+        <w:rPr>
+          <w:sz w:val="24"/>
+          <w:szCs w:val="24"/>
+        </w:rPr>
+        <w:t xml:space="preserve"> will decrease first so for the first push it will become 0xf from 0x0.</w:t>
+      </w:r>
+      <w:r>
+        <w:rPr>
+          <w:sz w:val="24"/>
+          <w:szCs w:val="24"/>
+        </w:rPr>
+        <w:t xml:space="preserve"> For example,</w:t>
+      </w:r>
+    </w:p>
+    <w:p>
+      <w:pPr>
+        <w:pStyle w:val="LO-normal"/>
+        <w:ind w:left="1440"/>
+        <w:rPr>
+          <w:sz w:val="24"/>
+          <w:szCs w:val="24"/>
+        </w:rPr>
+      </w:pPr>
+      <w:r>
+        <w:rPr>
+          <w:sz w:val="24"/>
+          <w:szCs w:val="24"/>
+        </w:rPr>
+        <w:t>push $t0</w:t>
+      </w:r>
+      <w:r>
+        <w:rPr>
+          <w:sz w:val="24"/>
+          <w:szCs w:val="24"/>
+        </w:rPr>
+        <w:t xml:space="preserve"> will converted to </w:t>
+      </w:r>
+      <w:proofErr w:type="spellStart"/>
+      <w:r>
+        <w:rPr>
+          <w:sz w:val="24"/>
+          <w:szCs w:val="24"/>
+        </w:rPr>
+        <w:t>sw</w:t>
+      </w:r>
+      <w:proofErr w:type="spellEnd"/>
+      <w:r>
+        <w:rPr>
+          <w:sz w:val="24"/>
+          <w:szCs w:val="24"/>
+        </w:rPr>
+        <w:t xml:space="preserve"> $t0,0($</w:t>
+      </w:r>
+      <w:proofErr w:type="spellStart"/>
+      <w:r>
+        <w:rPr>
+          <w:sz w:val="24"/>
+          <w:szCs w:val="24"/>
+        </w:rPr>
+        <w:t>sp</w:t>
+      </w:r>
+      <w:proofErr w:type="spellEnd"/>
+      <w:r>
+        <w:rPr>
+          <w:sz w:val="24"/>
+          <w:szCs w:val="24"/>
+        </w:rPr>
+        <w:t>)</w:t>
       </w:r>
     </w:p>
     <w:p>
@@ -6452,91 +7274,7 @@
           <w:sz w:val="24"/>
           <w:szCs w:val="24"/>
         </w:rPr>
-        <w:t xml:space="preserve">If a value from an array is pushed, an intermediate register($t5) is used. </w:t>
-      </w:r>
-    </w:p>
-    <w:p>
-      <w:pPr>
-        <w:pStyle w:val="LO-normal"/>
-        <w:numPr>
-          <w:ilvl w:val="0"/>
-          <w:numId w:val="2"/>
-        </w:numPr>
-        <w:rPr>
-          <w:sz w:val="24"/>
-          <w:szCs w:val="24"/>
-        </w:rPr>
-      </w:pPr>
-      <w:r>
-        <w:rPr>
-          <w:sz w:val="24"/>
-          <w:szCs w:val="24"/>
-        </w:rPr>
-        <w:t xml:space="preserve">In case of popping, the number stored in the address is loaded and the value of stack-pointer is subtracted by 1( address is increased). </w:t>
-      </w:r>
-    </w:p>
-    <w:p>
-      <w:pPr>
-        <w:pStyle w:val="LO-normal"/>
-        <w:rPr>
-          <w:sz w:val="24"/>
-          <w:szCs w:val="24"/>
-        </w:rPr>
-      </w:pPr>
-      <w:r>
-        <w:rPr>
-          <w:sz w:val="24"/>
-          <w:szCs w:val="24"/>
-        </w:rPr>
-        <w:t>It is notable that we used an extra register($t5) here to make it easier and our register file allows it.</w:t>
-      </w:r>
-    </w:p>
-    <w:p>
-      <w:pPr>
-        <w:pStyle w:val="LO-normal"/>
-        <w:rPr>
-          <w:sz w:val="24"/>
-          <w:szCs w:val="24"/>
-        </w:rPr>
-      </w:pPr>
-    </w:p>
-    <w:p>
-      <w:pPr>
-        <w:pStyle w:val="LO-normal"/>
-        <w:rPr>
-          <w:b/>
-          <w:sz w:val="24"/>
-          <w:szCs w:val="24"/>
-        </w:rPr>
-      </w:pPr>
-      <w:r>
-        <w:rPr>
-          <w:b/>
-          <w:sz w:val="24"/>
-          <w:szCs w:val="24"/>
-        </w:rPr>
-        <w:t>Example of the three cases:</w:t>
-      </w:r>
-    </w:p>
-    <w:p>
-      <w:pPr>
-        <w:pStyle w:val="LO-normal"/>
-        <w:numPr>
-          <w:ilvl w:val="0"/>
-          <w:numId w:val="3"/>
-        </w:numPr>
-        <w:rPr>
-          <w:sz w:val="24"/>
-          <w:szCs w:val="24"/>
-        </w:rPr>
-      </w:pPr>
-      <w:r>
-        <w:rPr>
-          <w:b/>
-          <w:sz w:val="24"/>
-          <w:szCs w:val="24"/>
-        </w:rPr>
-        <w:t>push $t0</w:t>
+        <w:t xml:space="preserve">In case of popping, the number stored in the address is loaded and the value of stack-pointer is </w:t>
       </w:r>
       <w:r>
         <w:rPr>
@@ -6545,6 +7283,27 @@
         </w:rPr>
         <w:t xml:space="preserve"> </w:t>
       </w:r>
+      <w:r>
+        <w:rPr>
+          <w:sz w:val="24"/>
+          <w:szCs w:val="24"/>
+        </w:rPr>
+        <w:t xml:space="preserve"> increased</w:t>
+      </w:r>
+      <w:r>
+        <w:rPr>
+          <w:sz w:val="24"/>
+          <w:szCs w:val="24"/>
+        </w:rPr>
+        <w:t xml:space="preserve"> by 1</w:t>
+      </w:r>
+      <w:r>
+        <w:rPr>
+          <w:sz w:val="24"/>
+          <w:szCs w:val="24"/>
+        </w:rPr>
+        <w:t xml:space="preserve">. </w:t>
+      </w:r>
     </w:p>
     <w:p>
       <w:pPr>
@@ -6555,13 +7314,41 @@
           <w:szCs w:val="24"/>
         </w:rPr>
       </w:pPr>
+      <w:r>
+        <w:rPr>
+          <w:sz w:val="24"/>
+          <w:szCs w:val="24"/>
+        </w:rPr>
+        <w:t>p</w:t>
+      </w:r>
+      <w:r>
+        <w:rPr>
+          <w:sz w:val="24"/>
+          <w:szCs w:val="24"/>
+        </w:rPr>
+        <w:t>op</w:t>
+      </w:r>
+      <w:r>
+        <w:rPr>
+          <w:sz w:val="24"/>
+          <w:szCs w:val="24"/>
+        </w:rPr>
+        <w:t xml:space="preserve"> $t0 will converted to </w:t>
+      </w:r>
       <w:proofErr w:type="spellStart"/>
       <w:r>
         <w:rPr>
           <w:sz w:val="24"/>
           <w:szCs w:val="24"/>
         </w:rPr>
-        <w:t>sw</w:t>
+        <w:t>l</w:t>
+      </w:r>
+      <w:r>
+        <w:rPr>
+          <w:sz w:val="24"/>
+          <w:szCs w:val="24"/>
+        </w:rPr>
+        <w:t>w</w:t>
       </w:r>
       <w:proofErr w:type="spellEnd"/>
       <w:r>
@@ -6569,7 +7356,7 @@
           <w:sz w:val="24"/>
           <w:szCs w:val="24"/>
         </w:rPr>
-        <w:t xml:space="preserve"> $t0, 0($</w:t>
+        <w:t xml:space="preserve"> $t0,0($</w:t>
       </w:r>
       <w:proofErr w:type="spellStart"/>
       <w:r>
@@ -6591,19 +7378,33 @@
     <w:p>
       <w:pPr>
         <w:pStyle w:val="LO-normal"/>
-        <w:ind w:left="720" w:firstLine="720"/>
-        <w:rPr>
-          <w:sz w:val="24"/>
-          <w:szCs w:val="24"/>
-        </w:rPr>
-      </w:pPr>
+        <w:rPr>
+          <w:sz w:val="24"/>
+          <w:szCs w:val="24"/>
+        </w:rPr>
+      </w:pPr>
+      <w:r>
+        <w:rPr>
+          <w:sz w:val="24"/>
+          <w:szCs w:val="24"/>
+        </w:rPr>
+        <w:lastRenderedPageBreak/>
+        <w:t>Also,</w:t>
+      </w:r>
+      <w:r>
+        <w:rPr>
+          <w:sz w:val="24"/>
+          <w:szCs w:val="24"/>
+        </w:rPr>
+        <w:t xml:space="preserve"> </w:t>
+      </w:r>
       <w:proofErr w:type="spellStart"/>
       <w:r>
         <w:rPr>
           <w:sz w:val="24"/>
           <w:szCs w:val="24"/>
         </w:rPr>
-        <w:t>addi</w:t>
+        <w:t>sp</w:t>
       </w:r>
       <w:proofErr w:type="spellEnd"/>
       <w:r>
@@ -6611,443 +7412,22 @@
           <w:sz w:val="24"/>
           <w:szCs w:val="24"/>
         </w:rPr>
-        <w:t xml:space="preserve"> $t5,$zero, 0xFF</w:t>
-      </w:r>
-    </w:p>
-    <w:p>
-      <w:pPr>
-        <w:pStyle w:val="LO-normal"/>
-        <w:ind w:left="720" w:firstLine="720"/>
-        <w:rPr>
-          <w:sz w:val="24"/>
-          <w:szCs w:val="24"/>
-        </w:rPr>
-      </w:pPr>
-      <w:proofErr w:type="spellStart"/>
-      <w:r>
-        <w:rPr>
-          <w:sz w:val="24"/>
-          <w:szCs w:val="24"/>
-        </w:rPr>
-        <w:t>subi</w:t>
-      </w:r>
-      <w:proofErr w:type="spellEnd"/>
-      <w:r>
-        <w:rPr>
-          <w:sz w:val="24"/>
-          <w:szCs w:val="24"/>
-        </w:rPr>
-        <w:t xml:space="preserve"> $t5,$t5,$sp</w:t>
-      </w:r>
-    </w:p>
-    <w:p>
-      <w:pPr>
-        <w:pStyle w:val="LO-normal"/>
-        <w:ind w:left="720" w:firstLine="720"/>
-        <w:rPr>
-          <w:sz w:val="24"/>
-          <w:szCs w:val="24"/>
-        </w:rPr>
-      </w:pPr>
-      <w:proofErr w:type="spellStart"/>
-      <w:r>
-        <w:rPr>
-          <w:sz w:val="24"/>
-          <w:szCs w:val="24"/>
-        </w:rPr>
-        <w:t>addi</w:t>
-      </w:r>
-      <w:proofErr w:type="spellEnd"/>
-      <w:r>
-        <w:rPr>
-          <w:sz w:val="24"/>
-          <w:szCs w:val="24"/>
-        </w:rPr>
-        <w:t xml:space="preserve"> $sp,$t5,1</w:t>
-      </w:r>
-    </w:p>
-    <w:p>
-      <w:pPr>
-        <w:pStyle w:val="LO-normal"/>
-        <w:ind w:left="720" w:firstLine="720"/>
-        <w:rPr>
-          <w:sz w:val="24"/>
-          <w:szCs w:val="24"/>
-        </w:rPr>
-      </w:pPr>
-    </w:p>
-    <w:p>
-      <w:pPr>
-        <w:pStyle w:val="LO-normal"/>
-        <w:numPr>
-          <w:ilvl w:val="0"/>
-          <w:numId w:val="3"/>
-        </w:numPr>
-        <w:rPr>
-          <w:b/>
-          <w:sz w:val="24"/>
-          <w:szCs w:val="24"/>
-        </w:rPr>
-      </w:pPr>
-      <w:r>
-        <w:rPr>
-          <w:b/>
-          <w:sz w:val="24"/>
-          <w:szCs w:val="24"/>
-        </w:rPr>
-        <w:t>push 3($t0)</w:t>
-      </w:r>
-    </w:p>
-    <w:p>
-      <w:pPr>
-        <w:pStyle w:val="LO-normal"/>
-        <w:ind w:left="720" w:firstLine="720"/>
-        <w:rPr>
-          <w:sz w:val="24"/>
-          <w:szCs w:val="24"/>
-        </w:rPr>
-      </w:pPr>
-      <w:proofErr w:type="spellStart"/>
-      <w:r>
-        <w:rPr>
-          <w:sz w:val="24"/>
-          <w:szCs w:val="24"/>
-        </w:rPr>
-        <w:t>lw</w:t>
-      </w:r>
-      <w:proofErr w:type="spellEnd"/>
-      <w:r>
-        <w:rPr>
-          <w:sz w:val="24"/>
-          <w:szCs w:val="24"/>
-        </w:rPr>
-        <w:t xml:space="preserve"> $t5, 3($t0)</w:t>
-      </w:r>
-    </w:p>
-    <w:p>
-      <w:pPr>
-        <w:pStyle w:val="LO-normal"/>
-        <w:ind w:left="720" w:firstLine="720"/>
-        <w:rPr>
-          <w:sz w:val="24"/>
-          <w:szCs w:val="24"/>
-        </w:rPr>
-      </w:pPr>
-      <w:proofErr w:type="spellStart"/>
-      <w:r>
-        <w:rPr>
-          <w:sz w:val="24"/>
-          <w:szCs w:val="24"/>
-        </w:rPr>
-        <w:t>sw</w:t>
-      </w:r>
-      <w:proofErr w:type="spellEnd"/>
-      <w:r>
-        <w:rPr>
-          <w:sz w:val="24"/>
-          <w:szCs w:val="24"/>
-        </w:rPr>
-        <w:t xml:space="preserve"> $t5, 0($</w:t>
-      </w:r>
-      <w:proofErr w:type="spellStart"/>
-      <w:r>
-        <w:rPr>
-          <w:sz w:val="24"/>
-          <w:szCs w:val="24"/>
-        </w:rPr>
-        <w:t>sp</w:t>
-      </w:r>
-      <w:proofErr w:type="spellEnd"/>
-      <w:r>
-        <w:rPr>
-          <w:sz w:val="24"/>
-          <w:szCs w:val="24"/>
-        </w:rPr>
-        <w:t>)</w:t>
-      </w:r>
-    </w:p>
-    <w:p>
-      <w:pPr>
-        <w:pStyle w:val="LO-normal"/>
-        <w:ind w:left="720" w:firstLine="720"/>
-        <w:rPr>
-          <w:sz w:val="24"/>
-          <w:szCs w:val="24"/>
-        </w:rPr>
-      </w:pPr>
-      <w:proofErr w:type="spellStart"/>
-      <w:r>
-        <w:rPr>
-          <w:sz w:val="24"/>
-          <w:szCs w:val="24"/>
-        </w:rPr>
-        <w:t>addi</w:t>
-      </w:r>
-      <w:proofErr w:type="spellEnd"/>
-      <w:r>
-        <w:rPr>
-          <w:sz w:val="24"/>
-          <w:szCs w:val="24"/>
-        </w:rPr>
-        <w:t xml:space="preserve"> $t5,$zero, 0xFF</w:t>
-      </w:r>
-    </w:p>
-    <w:p>
-      <w:pPr>
-        <w:pStyle w:val="LO-normal"/>
-        <w:ind w:left="720" w:firstLine="720"/>
-        <w:rPr>
-          <w:sz w:val="24"/>
-          <w:szCs w:val="24"/>
-        </w:rPr>
-      </w:pPr>
-      <w:proofErr w:type="spellStart"/>
-      <w:r>
-        <w:rPr>
-          <w:sz w:val="24"/>
-          <w:szCs w:val="24"/>
-        </w:rPr>
-        <w:t>subi</w:t>
-      </w:r>
-      <w:proofErr w:type="spellEnd"/>
-      <w:r>
-        <w:rPr>
-          <w:sz w:val="24"/>
-          <w:szCs w:val="24"/>
-        </w:rPr>
-        <w:t xml:space="preserve"> $t5,$t5,$sp</w:t>
-      </w:r>
-    </w:p>
-    <w:p>
-      <w:pPr>
-        <w:pStyle w:val="LO-normal"/>
-        <w:ind w:left="720" w:firstLine="720"/>
-        <w:rPr>
-          <w:sz w:val="24"/>
-          <w:szCs w:val="24"/>
-        </w:rPr>
-      </w:pPr>
-      <w:proofErr w:type="spellStart"/>
-      <w:r>
-        <w:rPr>
-          <w:sz w:val="24"/>
-          <w:szCs w:val="24"/>
-        </w:rPr>
-        <w:t>addi</w:t>
-      </w:r>
-      <w:proofErr w:type="spellEnd"/>
-      <w:r>
-        <w:rPr>
-          <w:sz w:val="24"/>
-          <w:szCs w:val="24"/>
-        </w:rPr>
-        <w:t xml:space="preserve"> $sp,$t5,1</w:t>
-      </w:r>
-    </w:p>
-    <w:p>
-      <w:pPr>
-        <w:pStyle w:val="LO-normal"/>
-        <w:ind w:left="720" w:firstLine="720"/>
-        <w:rPr>
-          <w:sz w:val="24"/>
-          <w:szCs w:val="24"/>
-        </w:rPr>
-      </w:pPr>
-    </w:p>
-    <w:p>
-      <w:pPr>
-        <w:pStyle w:val="LO-normal"/>
-        <w:numPr>
-          <w:ilvl w:val="0"/>
-          <w:numId w:val="3"/>
-        </w:numPr>
-        <w:rPr>
-          <w:b/>
-          <w:sz w:val="24"/>
-          <w:szCs w:val="24"/>
-        </w:rPr>
-      </w:pPr>
-      <w:r>
-        <w:rPr>
-          <w:b/>
-          <w:sz w:val="24"/>
-          <w:szCs w:val="24"/>
-        </w:rPr>
-        <w:t xml:space="preserve">pop $t0 </w:t>
-      </w:r>
-    </w:p>
-    <w:p>
-      <w:pPr>
-        <w:pStyle w:val="LO-normal"/>
-        <w:ind w:left="720" w:firstLine="720"/>
-        <w:rPr>
-          <w:sz w:val="24"/>
-          <w:szCs w:val="24"/>
-        </w:rPr>
-      </w:pPr>
-      <w:proofErr w:type="spellStart"/>
-      <w:r>
-        <w:rPr>
-          <w:sz w:val="24"/>
-          <w:szCs w:val="24"/>
-        </w:rPr>
-        <w:t>lw</w:t>
-      </w:r>
-      <w:proofErr w:type="spellEnd"/>
-      <w:r>
-        <w:rPr>
-          <w:sz w:val="24"/>
-          <w:szCs w:val="24"/>
-        </w:rPr>
-        <w:t xml:space="preserve"> $t0, 0($</w:t>
-      </w:r>
-      <w:proofErr w:type="spellStart"/>
-      <w:r>
-        <w:rPr>
-          <w:sz w:val="24"/>
-          <w:szCs w:val="24"/>
-        </w:rPr>
-        <w:t>sp</w:t>
-      </w:r>
-      <w:proofErr w:type="spellEnd"/>
-      <w:r>
-        <w:rPr>
-          <w:sz w:val="24"/>
-          <w:szCs w:val="24"/>
-        </w:rPr>
-        <w:t>)</w:t>
-      </w:r>
-    </w:p>
-    <w:p>
-      <w:pPr>
-        <w:pStyle w:val="LO-normal"/>
-        <w:ind w:left="720" w:firstLine="720"/>
-        <w:rPr>
-          <w:sz w:val="24"/>
-          <w:szCs w:val="24"/>
-        </w:rPr>
-      </w:pPr>
-      <w:proofErr w:type="spellStart"/>
-      <w:r>
-        <w:rPr>
-          <w:sz w:val="24"/>
-          <w:szCs w:val="24"/>
-        </w:rPr>
-        <w:t>addi</w:t>
-      </w:r>
-      <w:proofErr w:type="spellEnd"/>
-      <w:r>
-        <w:rPr>
-          <w:sz w:val="24"/>
-          <w:szCs w:val="24"/>
-        </w:rPr>
-        <w:t xml:space="preserve"> $t5,$zero, 0xFF</w:t>
-      </w:r>
-    </w:p>
-    <w:p>
-      <w:pPr>
-        <w:pStyle w:val="LO-normal"/>
-        <w:ind w:left="720" w:firstLine="720"/>
-        <w:rPr>
-          <w:sz w:val="24"/>
-          <w:szCs w:val="24"/>
-        </w:rPr>
-      </w:pPr>
-      <w:proofErr w:type="spellStart"/>
-      <w:r>
-        <w:rPr>
-          <w:sz w:val="24"/>
-          <w:szCs w:val="24"/>
-        </w:rPr>
-        <w:t>subi</w:t>
-      </w:r>
-      <w:proofErr w:type="spellEnd"/>
-      <w:r>
-        <w:rPr>
-          <w:sz w:val="24"/>
-          <w:szCs w:val="24"/>
-        </w:rPr>
-        <w:t xml:space="preserve"> $t5,$t5,$sp</w:t>
-      </w:r>
-    </w:p>
-    <w:p>
-      <w:pPr>
-        <w:pStyle w:val="LO-normal"/>
-        <w:ind w:left="720" w:firstLine="720"/>
-        <w:rPr>
-          <w:sz w:val="24"/>
-          <w:szCs w:val="24"/>
-        </w:rPr>
-      </w:pPr>
-      <w:proofErr w:type="spellStart"/>
-      <w:r>
-        <w:rPr>
-          <w:sz w:val="24"/>
-          <w:szCs w:val="24"/>
-        </w:rPr>
-        <w:t>subi</w:t>
-      </w:r>
-      <w:proofErr w:type="spellEnd"/>
-      <w:r>
-        <w:rPr>
-          <w:sz w:val="24"/>
-          <w:szCs w:val="24"/>
-        </w:rPr>
-        <w:t xml:space="preserve"> $sp,$t5,1</w:t>
-      </w:r>
-    </w:p>
-    <w:p>
-      <w:pPr>
-        <w:pStyle w:val="LO-normal"/>
-        <w:rPr>
-          <w:b/>
-          <w:sz w:val="24"/>
-          <w:szCs w:val="24"/>
-          <w:u w:val="single"/>
-        </w:rPr>
-      </w:pPr>
-    </w:p>
-    <w:p>
-      <w:pPr>
-        <w:pStyle w:val="LO-normal"/>
-        <w:rPr>
-          <w:b/>
-          <w:sz w:val="24"/>
-          <w:szCs w:val="24"/>
-          <w:u w:val="single"/>
-        </w:rPr>
-      </w:pPr>
-    </w:p>
-    <w:p>
-      <w:pPr>
-        <w:pStyle w:val="LO-normal"/>
-        <w:rPr>
-          <w:b/>
-          <w:sz w:val="24"/>
-          <w:szCs w:val="24"/>
-          <w:u w:val="single"/>
-        </w:rPr>
-      </w:pPr>
-    </w:p>
-    <w:p>
-      <w:pPr>
-        <w:pStyle w:val="LO-normal"/>
-        <w:rPr>
-          <w:b/>
-          <w:sz w:val="24"/>
-          <w:szCs w:val="24"/>
-          <w:u w:val="single"/>
-        </w:rPr>
-      </w:pPr>
-    </w:p>
-    <w:p>
-      <w:pPr>
-        <w:pStyle w:val="LO-normal"/>
-        <w:rPr>
-          <w:b/>
-          <w:sz w:val="24"/>
-          <w:szCs w:val="24"/>
-          <w:u w:val="single"/>
+        <w:t xml:space="preserve"> will be used only for memory operation. We won’t allow any kind of resister operation</w:t>
+      </w:r>
+      <w:r>
+        <w:rPr>
+          <w:sz w:val="24"/>
+          <w:szCs w:val="24"/>
+        </w:rPr>
+        <w:t>….</w:t>
+      </w:r>
+    </w:p>
+    <w:p>
+      <w:pPr>
+        <w:pStyle w:val="LO-normal"/>
+        <w:rPr>
+          <w:sz w:val="24"/>
+          <w:szCs w:val="24"/>
         </w:rPr>
       </w:pPr>
     </w:p>
@@ -7879,7 +8259,23 @@
                 <w:sz w:val="24"/>
                 <w:szCs w:val="24"/>
               </w:rPr>
-              <w:t xml:space="preserve">74173 (4 bit D type register) </w:t>
+              <w:t>74173 (</w:t>
+            </w:r>
+            <w:proofErr w:type="gramStart"/>
+            <w:r>
+              <w:rPr>
+                <w:sz w:val="24"/>
+                <w:szCs w:val="24"/>
+              </w:rPr>
+              <w:t>4 bit</w:t>
+            </w:r>
+            <w:proofErr w:type="gramEnd"/>
+            <w:r>
+              <w:rPr>
+                <w:sz w:val="24"/>
+                <w:szCs w:val="24"/>
+              </w:rPr>
+              <w:t xml:space="preserve"> D type register) </w:t>
             </w:r>
           </w:p>
         </w:tc>
@@ -7932,37 +8328,18 @@
         <w:pStyle w:val="LO-normal"/>
         <w:spacing w:before="240" w:after="240" w:line="240" w:lineRule="auto"/>
         <w:rPr>
+          <w:sz w:val="24"/>
+          <w:szCs w:val="24"/>
+        </w:rPr>
+      </w:pPr>
+      <w:r>
+        <w:rPr>
           <w:b/>
           <w:sz w:val="24"/>
           <w:szCs w:val="24"/>
           <w:u w:val="single"/>
         </w:rPr>
-      </w:pPr>
-      <w:r>
-        <w:rPr>
-          <w:b/>
-          <w:sz w:val="24"/>
-          <w:szCs w:val="24"/>
-          <w:u w:val="single"/>
-        </w:rPr>
-        <w:t xml:space="preserve">Simulator used along with the version number: </w:t>
-      </w:r>
-    </w:p>
-    <w:p>
-      <w:pPr>
-        <w:pStyle w:val="LO-normal"/>
-        <w:spacing w:before="240" w:after="240" w:line="240" w:lineRule="auto"/>
-        <w:rPr>
-          <w:sz w:val="24"/>
-          <w:szCs w:val="24"/>
-        </w:rPr>
-      </w:pPr>
-      <w:r>
-        <w:rPr>
-          <w:sz w:val="24"/>
-          <w:szCs w:val="24"/>
-        </w:rPr>
-        <w:t xml:space="preserve">Logisim 2.7.1 </w:t>
+        <w:t xml:space="preserve"> </w:t>
       </w:r>
     </w:p>
     <w:p>
@@ -8011,17 +8388,67 @@
           <w:sz w:val="24"/>
           <w:szCs w:val="24"/>
         </w:rPr>
-        <w:t xml:space="preserve">In this assignment, we designed an 8-bit processor that implements the MIPS instruction set. For this purpose, we used basic gates (AND, OR, NOT, NOR), universal gates (XOR, XNOR), some other necessary gates (MUX, Shifter, Bit Finder, Adder, Subtractor, Bit Extender), RAM, ROM and register. The Processor takes a 20 bit binary number (Instruction) and the circuit reads/stores the register values and memory values. We used the known technique of designing the processor for MIPS instruction set. Here all types of instructions are executed in a single clock pulse other than pop and push commands. Moreover, Control ROM made our mapping quite easier, otherwise it would have been tedious by introducing combinational logic or elsehow. We designed an assembler in CPP and loaded the produced code in another ROM (Instruction Memory). We could not use the single memory (i.e. using Data Memory as Instruction Memory) because we </w:t>
-      </w:r>
-      <w:proofErr w:type="spellStart"/>
-      <w:r>
-        <w:rPr>
-          <w:sz w:val="24"/>
-          <w:szCs w:val="24"/>
-        </w:rPr>
-        <w:t>can not</w:t>
-      </w:r>
-      <w:proofErr w:type="spellEnd"/>
+        <w:t xml:space="preserve">In this assignment, we designed an 8-bit processor that implements the MIPS instruction set. For this purpose, we used basic gates (AND, OR, NOT, NOR), universal gates (XOR, XNOR), some other necessary gates (MUX, Shifter, Bit Finder, Adder, Subtractor, Bit Extender), RAM, ROM and register. The Processor takes a </w:t>
+      </w:r>
+      <w:r>
+        <w:rPr>
+          <w:sz w:val="24"/>
+          <w:szCs w:val="24"/>
+        </w:rPr>
+        <w:t>20-bit</w:t>
+      </w:r>
+      <w:r>
+        <w:rPr>
+          <w:sz w:val="24"/>
+          <w:szCs w:val="24"/>
+        </w:rPr>
+        <w:t xml:space="preserve"> binary number (Instruction</w:t>
+      </w:r>
+      <w:proofErr w:type="gramStart"/>
+      <w:r>
+        <w:rPr>
+          <w:sz w:val="24"/>
+          <w:szCs w:val="24"/>
+        </w:rPr>
+        <w:t>)</w:t>
+      </w:r>
+      <w:proofErr w:type="gramEnd"/>
+      <w:r>
+        <w:rPr>
+          <w:sz w:val="24"/>
+          <w:szCs w:val="24"/>
+        </w:rPr>
+        <w:t xml:space="preserve"> and the circuit reads/stores the register values and memory values. We used the known technique of designing the processor for MIPS instruction set. Here all types of instructions are executed in a single clock pulse other than pop and push commands. Moreover, Control ROM made our mapping quite easier, otherwise it would have been </w:t>
+      </w:r>
+      <w:r>
+        <w:rPr>
+          <w:sz w:val="24"/>
+          <w:szCs w:val="24"/>
+        </w:rPr>
+        <w:lastRenderedPageBreak/>
+        <w:t>tedious by introducing combinational logic or elsehow. We designed an assembler in CPP and loaded the produced code in another ROM (Instruction Memory). We could not use the single memory (</w:t>
+      </w:r>
+      <w:r>
+        <w:rPr>
+          <w:sz w:val="24"/>
+          <w:szCs w:val="24"/>
+        </w:rPr>
+        <w:t>i.e.,</w:t>
+      </w:r>
+      <w:r>
+        <w:rPr>
+          <w:sz w:val="24"/>
+          <w:szCs w:val="24"/>
+        </w:rPr>
+        <w:t xml:space="preserve"> using Data Memory as Instruction Memory) because we </w:t>
+      </w:r>
+      <w:r>
+        <w:rPr>
+          <w:sz w:val="24"/>
+          <w:szCs w:val="24"/>
+        </w:rPr>
+        <w:t>cannot</w:t>
+      </w:r>
       <w:r>
         <w:rPr>
           <w:sz w:val="24"/>
@@ -8045,7 +8472,21 @@
           <w:sz w:val="24"/>
           <w:szCs w:val="24"/>
         </w:rPr>
-        <w:t xml:space="preserve">We followed the provided circuit diagram, and implemented the circuit. While designing, we put emphasis on simplifying the circuit. We asserted our design by testing various inputs and matching the corresponding outputs. However, testing the outputs, we successfully finished our simulation.   </w:t>
+        <w:t xml:space="preserve">We followed the provided circuit </w:t>
+      </w:r>
+      <w:r>
+        <w:rPr>
+          <w:sz w:val="24"/>
+          <w:szCs w:val="24"/>
+        </w:rPr>
+        <w:t>diagram and</w:t>
+      </w:r>
+      <w:r>
+        <w:rPr>
+          <w:sz w:val="24"/>
+          <w:szCs w:val="24"/>
+        </w:rPr>
+        <w:t xml:space="preserve"> implemented the circuit. While designing, we put emphasis on simplifying the circuit. We asserted our design by testing various inputs and matching the corresponding outputs. However, testing the outputs, we successfully finished our simulation.   </w:t>
       </w:r>
       <w:r>
         <w:rPr>
@@ -8057,7 +8498,6 @@
       </w:r>
     </w:p>
     <w:sectPr>
-      <w:footerReference w:type="default" r:id="rId13"/>
       <w:pgSz w:w="12240" w:h="15840"/>
       <w:pgMar w:top="1440" w:right="1440" w:bottom="1440" w:left="1440" w:header="0" w:footer="720" w:gutter="0"/>
       <w:pgNumType w:start="1"/>
@@ -8092,16 +8532,6 @@
     </w:p>
   </w:endnote>
 </w:endnotes>
-</file>
-
-<file path=word/footer1.xml><?xml version="1.0" encoding="utf-8"?>
-<w:ftr xmlns:wpc="http://schemas.microsoft.com/office/word/2010/wordprocessingCanvas" xmlns:cx="http://schemas.microsoft.com/office/drawing/2014/chartex" xmlns:cx1="http://schemas.microsoft.com/office/drawing/2015/9/8/chartex" xmlns:cx2="http://schemas.microsoft.com/office/drawing/2015/10/21/chartex" xmlns:cx3="http://schemas.microsoft.com/office/drawing/2016/5/9/chartex" xmlns:cx4="http://schemas.microsoft.com/office/drawing/2016/5/10/chartex" xmlns:cx5="http://schemas.microsoft.com/office/drawing/2016/5/11/chartex" xmlns:cx6="http://schemas.microsoft.com/office/drawing/2016/5/12/chartex" xmlns:cx7="http://schemas.microsoft.com/office/drawing/2016/5/13/chartex" xmlns:cx8="http://schemas.microsoft.com/office/drawing/2016/5/14/chartex" xmlns:mc="http://schemas.openxmlformats.org/markup-compatibility/2006" xmlns:aink="http://schemas.microsoft.com/office/drawing/2016/ink" xmlns:am3d="http://schemas.microsoft.com/office/drawing/2017/model3d" xmlns:o="urn:schemas-microsoft-com:office:office" xmlns:oel="http://schemas.microsoft.com/office/2019/extlst" xmlns:r="http://schemas.openxmlformats.org/officeDocument/2006/relationships" xmlns:m="http://schemas.openxmlformats.org/officeDocument/2006/math" xmlns:v="urn:schemas-microsoft-com:vml" xmlns:wp14="http://schemas.microsoft.com/office/word/2010/wordprocessingDrawing" xmlns:wp="http://schemas.openxmlformats.org/drawingml/2006/wordprocessingDrawing" xmlns:w10="urn:schemas-microsoft-com:office:word" xmlns:w="http://schemas.openxmlformats.org/wordprocessingml/2006/main" xmlns:w14="http://schemas.microsoft.com/office/word/2010/wordml" xmlns:w15="http://schemas.microsoft.com/office/word/2012/wordml" xmlns:w16cex="http://schemas.microsoft.com/office/word/2018/wordml/cex" xmlns:w16cid="http://schemas.microsoft.com/office/word/2016/wordml/cid" xmlns:w16="http://schemas.microsoft.com/office/word/2018/wordml" xmlns:w16sdtdh="http://schemas.microsoft.com/office/word/2020/wordml/sdtdatahash" xmlns:w16se="http://schemas.microsoft.com/office/word/2015/wordml/symex" xmlns:wpg="http://schemas.microsoft.com/office/word/2010/wordprocessingGroup" xmlns:wpi="http://schemas.microsoft.com/office/word/2010/wordprocessingInk" xmlns:wne="http://schemas.microsoft.com/office/word/2006/wordml" xmlns:wps="http://schemas.microsoft.com/office/word/2010/wordprocessingShape" mc:Ignorable="w14 w15 w16se w16cid w16 w16cex w16sdtdh wp14">
-  <w:p>
-    <w:pPr>
-      <w:pStyle w:val="LO-normal"/>
-    </w:pPr>
-  </w:p>
-</w:ftr>
 </file>
 
 <file path=word/footnotes.xml><?xml version="1.0" encoding="utf-8"?>
@@ -8142,9 +8572,9 @@
       <w:lvlJc w:val="left"/>
       <w:pPr>
         <w:tabs>
-          <w:tab w:val="num" w:pos="0"/>
+          <w:tab w:val="num" w:pos="-270"/>
         </w:tabs>
-        <w:ind w:left="720" w:hanging="360"/>
+        <w:ind w:left="450" w:hanging="360"/>
       </w:pPr>
       <w:rPr>
         <w:rFonts w:ascii="Wingdings" w:hAnsi="Wingdings" w:cs="Wingdings" w:hint="default"/>
@@ -9493,6 +9923,36 @@
       <w:szCs w:val="26"/>
     </w:rPr>
   </w:style>
+  <w:style w:type="paragraph" w:styleId="Header">
+    <w:name w:val="header"/>
+    <w:basedOn w:val="Normal"/>
+    <w:link w:val="HeaderChar"/>
+    <w:uiPriority w:val="99"/>
+    <w:unhideWhenUsed/>
+    <w:rsid w:val="00BC4C06"/>
+    <w:pPr>
+      <w:tabs>
+        <w:tab w:val="center" w:pos="4680"/>
+        <w:tab w:val="right" w:pos="9360"/>
+      </w:tabs>
+      <w:spacing w:line="240" w:lineRule="auto"/>
+    </w:pPr>
+    <w:rPr>
+      <w:rFonts w:cs="Mangal"/>
+      <w:szCs w:val="20"/>
+    </w:rPr>
+  </w:style>
+  <w:style w:type="character" w:customStyle="1" w:styleId="HeaderChar">
+    <w:name w:val="Header Char"/>
+    <w:basedOn w:val="DefaultParagraphFont"/>
+    <w:link w:val="Header"/>
+    <w:uiPriority w:val="99"/>
+    <w:rsid w:val="00BC4C06"/>
+    <w:rPr>
+      <w:rFonts w:cs="Mangal"/>
+      <w:szCs w:val="20"/>
+    </w:rPr>
+  </w:style>
 </w:styles>
 </file>
 
